--- a/data/kurikulumi/osnove_turizma_OPP.docx
+++ b/data/kurikulumi/osnove_turizma_OPP.docx
@@ -639,7 +639,23 @@
                 <w:sz w:val="28"/>
                 <w:lang w:val="hr-HR"/>
               </w:rPr>
-              <w:t>2017./2018</w:t>
+              <w:t>2019</w:t>
+            </w:r>
+            <w:r>
+              <w:rPr>
+                <w:rFonts w:ascii="Calibri" w:hAnsi="Calibri" w:cs="Calibri"/>
+                <w:sz w:val="28"/>
+                <w:lang w:val="hr-HR"/>
+              </w:rPr>
+              <w:t>./20</w:t>
+            </w:r>
+            <w:r>
+              <w:rPr>
+                <w:rFonts w:ascii="Calibri" w:hAnsi="Calibri" w:cs="Calibri"/>
+                <w:sz w:val="28"/>
+                <w:lang w:val="hr-HR"/>
+              </w:rPr>
+              <w:t>20</w:t>
             </w:r>
             <w:r>
               <w:rPr>
@@ -731,10 +747,26 @@
                 <w:sz w:val="28"/>
                 <w:lang w:val="hr-HR"/>
               </w:rPr>
-              <w:t>, prof.</w:t>
-            </w:r>
-            <w:bookmarkStart w:id="0" w:name="_GoBack"/>
-            <w:bookmarkEnd w:id="0"/>
+              <w:t xml:space="preserve">, </w:t>
+            </w:r>
+            <w:proofErr w:type="spellStart"/>
+            <w:r>
+              <w:rPr>
+                <w:rFonts w:ascii="Calibri" w:hAnsi="Calibri" w:cs="Calibri"/>
+                <w:sz w:val="28"/>
+                <w:lang w:val="hr-HR"/>
+              </w:rPr>
+              <w:t>prof</w:t>
+            </w:r>
+            <w:proofErr w:type="spellEnd"/>
+            <w:r>
+              <w:rPr>
+                <w:rFonts w:ascii="Calibri" w:hAnsi="Calibri" w:cs="Calibri"/>
+                <w:sz w:val="28"/>
+                <w:lang w:val="hr-HR"/>
+              </w:rPr>
+              <w:t>.</w:t>
+            </w:r>
           </w:p>
         </w:tc>
       </w:tr>
@@ -829,14 +861,52 @@
                 <w:szCs w:val="24"/>
               </w:rPr>
             </w:pPr>
-            <w:r>
-              <w:rPr>
-                <w:rFonts w:ascii="Calibri" w:eastAsia="Calibri" w:hAnsi="Calibri" w:cs="Calibri"/>
-                <w:sz w:val="24"/>
-                <w:szCs w:val="24"/>
-              </w:rPr>
-              <w:t>Ukupan broj sati godišnje</w:t>
-            </w:r>
+            <w:proofErr w:type="spellStart"/>
+            <w:r>
+              <w:rPr>
+                <w:rFonts w:ascii="Calibri" w:eastAsia="Calibri" w:hAnsi="Calibri" w:cs="Calibri"/>
+                <w:sz w:val="24"/>
+                <w:szCs w:val="24"/>
+              </w:rPr>
+              <w:t>Ukupan</w:t>
+            </w:r>
+            <w:proofErr w:type="spellEnd"/>
+            <w:r>
+              <w:rPr>
+                <w:rFonts w:ascii="Calibri" w:eastAsia="Calibri" w:hAnsi="Calibri" w:cs="Calibri"/>
+                <w:sz w:val="24"/>
+                <w:szCs w:val="24"/>
+              </w:rPr>
+              <w:t xml:space="preserve"> </w:t>
+            </w:r>
+            <w:proofErr w:type="spellStart"/>
+            <w:r>
+              <w:rPr>
+                <w:rFonts w:ascii="Calibri" w:eastAsia="Calibri" w:hAnsi="Calibri" w:cs="Calibri"/>
+                <w:sz w:val="24"/>
+                <w:szCs w:val="24"/>
+              </w:rPr>
+              <w:t>broj</w:t>
+            </w:r>
+            <w:proofErr w:type="spellEnd"/>
+            <w:r>
+              <w:rPr>
+                <w:rFonts w:ascii="Calibri" w:eastAsia="Calibri" w:hAnsi="Calibri" w:cs="Calibri"/>
+                <w:sz w:val="24"/>
+                <w:szCs w:val="24"/>
+              </w:rPr>
+              <w:t xml:space="preserve"> sati </w:t>
+            </w:r>
+            <w:proofErr w:type="spellStart"/>
+            <w:r>
+              <w:rPr>
+                <w:rFonts w:ascii="Calibri" w:eastAsia="Calibri" w:hAnsi="Calibri" w:cs="Calibri"/>
+                <w:sz w:val="24"/>
+                <w:szCs w:val="24"/>
+              </w:rPr>
+              <w:t>godišnje</w:t>
+            </w:r>
+            <w:proofErr w:type="spellEnd"/>
           </w:p>
         </w:tc>
         <w:tc>
@@ -882,14 +952,34 @@
                 <w:szCs w:val="24"/>
               </w:rPr>
             </w:pPr>
-            <w:r>
-              <w:rPr>
-                <w:rFonts w:ascii="Calibri" w:eastAsia="Calibri" w:hAnsi="Calibri" w:cs="Calibri"/>
-                <w:sz w:val="24"/>
-                <w:szCs w:val="24"/>
-              </w:rPr>
-              <w:t>Obveze nastavnika</w:t>
-            </w:r>
+            <w:proofErr w:type="spellStart"/>
+            <w:r>
+              <w:rPr>
+                <w:rFonts w:ascii="Calibri" w:eastAsia="Calibri" w:hAnsi="Calibri" w:cs="Calibri"/>
+                <w:sz w:val="24"/>
+                <w:szCs w:val="24"/>
+              </w:rPr>
+              <w:t>Obveze</w:t>
+            </w:r>
+            <w:proofErr w:type="spellEnd"/>
+            <w:r>
+              <w:rPr>
+                <w:rFonts w:ascii="Calibri" w:eastAsia="Calibri" w:hAnsi="Calibri" w:cs="Calibri"/>
+                <w:sz w:val="24"/>
+                <w:szCs w:val="24"/>
+              </w:rPr>
+              <w:t xml:space="preserve"> </w:t>
+            </w:r>
+            <w:proofErr w:type="spellStart"/>
+            <w:r>
+              <w:rPr>
+                <w:rFonts w:ascii="Calibri" w:eastAsia="Calibri" w:hAnsi="Calibri" w:cs="Calibri"/>
+                <w:sz w:val="24"/>
+                <w:szCs w:val="24"/>
+              </w:rPr>
+              <w:t>nastavnika</w:t>
+            </w:r>
+            <w:proofErr w:type="spellEnd"/>
           </w:p>
         </w:tc>
         <w:tc>
@@ -907,14 +997,160 @@
                 <w:szCs w:val="24"/>
               </w:rPr>
             </w:pPr>
-            <w:r>
-              <w:rPr>
-                <w:rFonts w:ascii="Calibri" w:eastAsia="Calibri" w:hAnsi="Calibri" w:cs="Calibri"/>
-                <w:sz w:val="24"/>
-                <w:szCs w:val="24"/>
-              </w:rPr>
-              <w:t>Pripremiti radni materijal te odrediti upute kako rješavati probleme</w:t>
-            </w:r>
+            <w:proofErr w:type="spellStart"/>
+            <w:r>
+              <w:rPr>
+                <w:rFonts w:ascii="Calibri" w:eastAsia="Calibri" w:hAnsi="Calibri" w:cs="Calibri"/>
+                <w:sz w:val="24"/>
+                <w:szCs w:val="24"/>
+              </w:rPr>
+              <w:t>Pripremiti</w:t>
+            </w:r>
+            <w:proofErr w:type="spellEnd"/>
+            <w:r>
+              <w:rPr>
+                <w:rFonts w:ascii="Calibri" w:eastAsia="Calibri" w:hAnsi="Calibri" w:cs="Calibri"/>
+                <w:sz w:val="24"/>
+                <w:szCs w:val="24"/>
+              </w:rPr>
+              <w:t xml:space="preserve"> </w:t>
+            </w:r>
+            <w:proofErr w:type="spellStart"/>
+            <w:r>
+              <w:rPr>
+                <w:rFonts w:ascii="Calibri" w:eastAsia="Calibri" w:hAnsi="Calibri" w:cs="Calibri"/>
+                <w:sz w:val="24"/>
+                <w:szCs w:val="24"/>
+              </w:rPr>
+              <w:t>radni</w:t>
+            </w:r>
+            <w:proofErr w:type="spellEnd"/>
+            <w:r>
+              <w:rPr>
+                <w:rFonts w:ascii="Calibri" w:eastAsia="Calibri" w:hAnsi="Calibri" w:cs="Calibri"/>
+                <w:sz w:val="24"/>
+                <w:szCs w:val="24"/>
+              </w:rPr>
+              <w:t xml:space="preserve"> </w:t>
+            </w:r>
+            <w:proofErr w:type="spellStart"/>
+            <w:r>
+              <w:rPr>
+                <w:rFonts w:ascii="Calibri" w:eastAsia="Calibri" w:hAnsi="Calibri" w:cs="Calibri"/>
+                <w:sz w:val="24"/>
+                <w:szCs w:val="24"/>
+              </w:rPr>
+              <w:t>materijal</w:t>
+            </w:r>
+            <w:proofErr w:type="spellEnd"/>
+            <w:r>
+              <w:rPr>
+                <w:rFonts w:ascii="Calibri" w:eastAsia="Calibri" w:hAnsi="Calibri" w:cs="Calibri"/>
+                <w:sz w:val="24"/>
+                <w:szCs w:val="24"/>
+              </w:rPr>
+              <w:t xml:space="preserve"> </w:t>
+            </w:r>
+            <w:proofErr w:type="spellStart"/>
+            <w:r>
+              <w:rPr>
+                <w:rFonts w:ascii="Calibri" w:eastAsia="Calibri" w:hAnsi="Calibri" w:cs="Calibri"/>
+                <w:sz w:val="24"/>
+                <w:szCs w:val="24"/>
+              </w:rPr>
+              <w:t>te</w:t>
+            </w:r>
+            <w:proofErr w:type="spellEnd"/>
+            <w:r>
+              <w:rPr>
+                <w:rFonts w:ascii="Calibri" w:eastAsia="Calibri" w:hAnsi="Calibri" w:cs="Calibri"/>
+                <w:sz w:val="24"/>
+                <w:szCs w:val="24"/>
+              </w:rPr>
+              <w:t xml:space="preserve"> </w:t>
+            </w:r>
+            <w:proofErr w:type="spellStart"/>
+            <w:r>
+              <w:rPr>
+                <w:rFonts w:ascii="Calibri" w:eastAsia="Calibri" w:hAnsi="Calibri" w:cs="Calibri"/>
+                <w:sz w:val="24"/>
+                <w:szCs w:val="24"/>
+              </w:rPr>
+              <w:t>odrediti</w:t>
+            </w:r>
+            <w:proofErr w:type="spellEnd"/>
+            <w:r>
+              <w:rPr>
+                <w:rFonts w:ascii="Calibri" w:eastAsia="Calibri" w:hAnsi="Calibri" w:cs="Calibri"/>
+                <w:sz w:val="24"/>
+                <w:szCs w:val="24"/>
+              </w:rPr>
+              <w:t xml:space="preserve"> </w:t>
+            </w:r>
+            <w:proofErr w:type="spellStart"/>
+            <w:r>
+              <w:rPr>
+                <w:rFonts w:ascii="Calibri" w:eastAsia="Calibri" w:hAnsi="Calibri" w:cs="Calibri"/>
+                <w:sz w:val="24"/>
+                <w:szCs w:val="24"/>
+              </w:rPr>
+              <w:t>upute</w:t>
+            </w:r>
+            <w:proofErr w:type="spellEnd"/>
+            <w:r>
+              <w:rPr>
+                <w:rFonts w:ascii="Calibri" w:eastAsia="Calibri" w:hAnsi="Calibri" w:cs="Calibri"/>
+                <w:sz w:val="24"/>
+                <w:szCs w:val="24"/>
+              </w:rPr>
+              <w:t xml:space="preserve"> </w:t>
+            </w:r>
+            <w:proofErr w:type="spellStart"/>
+            <w:r>
+              <w:rPr>
+                <w:rFonts w:ascii="Calibri" w:eastAsia="Calibri" w:hAnsi="Calibri" w:cs="Calibri"/>
+                <w:sz w:val="24"/>
+                <w:szCs w:val="24"/>
+              </w:rPr>
+              <w:t>kako</w:t>
+            </w:r>
+            <w:proofErr w:type="spellEnd"/>
+            <w:r>
+              <w:rPr>
+                <w:rFonts w:ascii="Calibri" w:eastAsia="Calibri" w:hAnsi="Calibri" w:cs="Calibri"/>
+                <w:sz w:val="24"/>
+                <w:szCs w:val="24"/>
+              </w:rPr>
+              <w:t xml:space="preserve"> </w:t>
+            </w:r>
+            <w:proofErr w:type="spellStart"/>
+            <w:r>
+              <w:rPr>
+                <w:rFonts w:ascii="Calibri" w:eastAsia="Calibri" w:hAnsi="Calibri" w:cs="Calibri"/>
+                <w:sz w:val="24"/>
+                <w:szCs w:val="24"/>
+              </w:rPr>
+              <w:t>rješavati</w:t>
+            </w:r>
+            <w:proofErr w:type="spellEnd"/>
+            <w:r>
+              <w:rPr>
+                <w:rFonts w:ascii="Calibri" w:eastAsia="Calibri" w:hAnsi="Calibri" w:cs="Calibri"/>
+                <w:sz w:val="24"/>
+                <w:szCs w:val="24"/>
+              </w:rPr>
+              <w:t xml:space="preserve"> </w:t>
+            </w:r>
+            <w:proofErr w:type="spellStart"/>
+            <w:r>
+              <w:rPr>
+                <w:rFonts w:ascii="Calibri" w:eastAsia="Calibri" w:hAnsi="Calibri" w:cs="Calibri"/>
+                <w:sz w:val="24"/>
+                <w:szCs w:val="24"/>
+              </w:rPr>
+              <w:t>probleme</w:t>
+            </w:r>
+            <w:proofErr w:type="spellEnd"/>
           </w:p>
         </w:tc>
       </w:tr>
@@ -935,14 +1171,34 @@
                 <w:szCs w:val="24"/>
               </w:rPr>
             </w:pPr>
-            <w:r>
-              <w:rPr>
-                <w:rFonts w:ascii="Calibri" w:eastAsia="Calibri" w:hAnsi="Calibri" w:cs="Calibri"/>
-                <w:sz w:val="24"/>
-                <w:szCs w:val="24"/>
-              </w:rPr>
-              <w:t>Obveze učenika</w:t>
-            </w:r>
+            <w:proofErr w:type="spellStart"/>
+            <w:r>
+              <w:rPr>
+                <w:rFonts w:ascii="Calibri" w:eastAsia="Calibri" w:hAnsi="Calibri" w:cs="Calibri"/>
+                <w:sz w:val="24"/>
+                <w:szCs w:val="24"/>
+              </w:rPr>
+              <w:t>Obveze</w:t>
+            </w:r>
+            <w:proofErr w:type="spellEnd"/>
+            <w:r>
+              <w:rPr>
+                <w:rFonts w:ascii="Calibri" w:eastAsia="Calibri" w:hAnsi="Calibri" w:cs="Calibri"/>
+                <w:sz w:val="24"/>
+                <w:szCs w:val="24"/>
+              </w:rPr>
+              <w:t xml:space="preserve"> </w:t>
+            </w:r>
+            <w:proofErr w:type="spellStart"/>
+            <w:r>
+              <w:rPr>
+                <w:rFonts w:ascii="Calibri" w:eastAsia="Calibri" w:hAnsi="Calibri" w:cs="Calibri"/>
+                <w:sz w:val="24"/>
+                <w:szCs w:val="24"/>
+              </w:rPr>
+              <w:t>učenika</w:t>
+            </w:r>
+            <w:proofErr w:type="spellEnd"/>
           </w:p>
         </w:tc>
         <w:tc>
@@ -960,13 +1216,221 @@
                 <w:szCs w:val="24"/>
               </w:rPr>
             </w:pPr>
-            <w:r>
-              <w:rPr>
-                <w:rFonts w:ascii="Calibri" w:eastAsia="Calibri" w:hAnsi="Calibri" w:cs="Calibri"/>
-                <w:sz w:val="24"/>
-                <w:szCs w:val="24"/>
-              </w:rPr>
-              <w:t>Redovito pohađanje nastave, te sudjelovanje u rješavanju radnih zadataka, praćenje nastave i vođenje bilješki.</w:t>
+            <w:proofErr w:type="spellStart"/>
+            <w:r>
+              <w:rPr>
+                <w:rFonts w:ascii="Calibri" w:eastAsia="Calibri" w:hAnsi="Calibri" w:cs="Calibri"/>
+                <w:sz w:val="24"/>
+                <w:szCs w:val="24"/>
+              </w:rPr>
+              <w:t>Redovito</w:t>
+            </w:r>
+            <w:proofErr w:type="spellEnd"/>
+            <w:r>
+              <w:rPr>
+                <w:rFonts w:ascii="Calibri" w:eastAsia="Calibri" w:hAnsi="Calibri" w:cs="Calibri"/>
+                <w:sz w:val="24"/>
+                <w:szCs w:val="24"/>
+              </w:rPr>
+              <w:t xml:space="preserve"> </w:t>
+            </w:r>
+            <w:proofErr w:type="spellStart"/>
+            <w:r>
+              <w:rPr>
+                <w:rFonts w:ascii="Calibri" w:eastAsia="Calibri" w:hAnsi="Calibri" w:cs="Calibri"/>
+                <w:sz w:val="24"/>
+                <w:szCs w:val="24"/>
+              </w:rPr>
+              <w:t>pohađanje</w:t>
+            </w:r>
+            <w:proofErr w:type="spellEnd"/>
+            <w:r>
+              <w:rPr>
+                <w:rFonts w:ascii="Calibri" w:eastAsia="Calibri" w:hAnsi="Calibri" w:cs="Calibri"/>
+                <w:sz w:val="24"/>
+                <w:szCs w:val="24"/>
+              </w:rPr>
+              <w:t xml:space="preserve"> </w:t>
+            </w:r>
+            <w:proofErr w:type="spellStart"/>
+            <w:r>
+              <w:rPr>
+                <w:rFonts w:ascii="Calibri" w:eastAsia="Calibri" w:hAnsi="Calibri" w:cs="Calibri"/>
+                <w:sz w:val="24"/>
+                <w:szCs w:val="24"/>
+              </w:rPr>
+              <w:t>nastave</w:t>
+            </w:r>
+            <w:proofErr w:type="spellEnd"/>
+            <w:r>
+              <w:rPr>
+                <w:rFonts w:ascii="Calibri" w:eastAsia="Calibri" w:hAnsi="Calibri" w:cs="Calibri"/>
+                <w:sz w:val="24"/>
+                <w:szCs w:val="24"/>
+              </w:rPr>
+              <w:t xml:space="preserve">, </w:t>
+            </w:r>
+            <w:proofErr w:type="spellStart"/>
+            <w:r>
+              <w:rPr>
+                <w:rFonts w:ascii="Calibri" w:eastAsia="Calibri" w:hAnsi="Calibri" w:cs="Calibri"/>
+                <w:sz w:val="24"/>
+                <w:szCs w:val="24"/>
+              </w:rPr>
+              <w:t>te</w:t>
+            </w:r>
+            <w:proofErr w:type="spellEnd"/>
+            <w:r>
+              <w:rPr>
+                <w:rFonts w:ascii="Calibri" w:eastAsia="Calibri" w:hAnsi="Calibri" w:cs="Calibri"/>
+                <w:sz w:val="24"/>
+                <w:szCs w:val="24"/>
+              </w:rPr>
+              <w:t xml:space="preserve"> </w:t>
+            </w:r>
+            <w:proofErr w:type="spellStart"/>
+            <w:r>
+              <w:rPr>
+                <w:rFonts w:ascii="Calibri" w:eastAsia="Calibri" w:hAnsi="Calibri" w:cs="Calibri"/>
+                <w:sz w:val="24"/>
+                <w:szCs w:val="24"/>
+              </w:rPr>
+              <w:t>sudjelovanje</w:t>
+            </w:r>
+            <w:proofErr w:type="spellEnd"/>
+            <w:r>
+              <w:rPr>
+                <w:rFonts w:ascii="Calibri" w:eastAsia="Calibri" w:hAnsi="Calibri" w:cs="Calibri"/>
+                <w:sz w:val="24"/>
+                <w:szCs w:val="24"/>
+              </w:rPr>
+              <w:t xml:space="preserve"> u </w:t>
+            </w:r>
+            <w:proofErr w:type="spellStart"/>
+            <w:r>
+              <w:rPr>
+                <w:rFonts w:ascii="Calibri" w:eastAsia="Calibri" w:hAnsi="Calibri" w:cs="Calibri"/>
+                <w:sz w:val="24"/>
+                <w:szCs w:val="24"/>
+              </w:rPr>
+              <w:t>rješavanju</w:t>
+            </w:r>
+            <w:proofErr w:type="spellEnd"/>
+            <w:r>
+              <w:rPr>
+                <w:rFonts w:ascii="Calibri" w:eastAsia="Calibri" w:hAnsi="Calibri" w:cs="Calibri"/>
+                <w:sz w:val="24"/>
+                <w:szCs w:val="24"/>
+              </w:rPr>
+              <w:t xml:space="preserve"> </w:t>
+            </w:r>
+            <w:proofErr w:type="spellStart"/>
+            <w:r>
+              <w:rPr>
+                <w:rFonts w:ascii="Calibri" w:eastAsia="Calibri" w:hAnsi="Calibri" w:cs="Calibri"/>
+                <w:sz w:val="24"/>
+                <w:szCs w:val="24"/>
+              </w:rPr>
+              <w:t>radnih</w:t>
+            </w:r>
+            <w:proofErr w:type="spellEnd"/>
+            <w:r>
+              <w:rPr>
+                <w:rFonts w:ascii="Calibri" w:eastAsia="Calibri" w:hAnsi="Calibri" w:cs="Calibri"/>
+                <w:sz w:val="24"/>
+                <w:szCs w:val="24"/>
+              </w:rPr>
+              <w:t xml:space="preserve"> </w:t>
+            </w:r>
+            <w:proofErr w:type="spellStart"/>
+            <w:r>
+              <w:rPr>
+                <w:rFonts w:ascii="Calibri" w:eastAsia="Calibri" w:hAnsi="Calibri" w:cs="Calibri"/>
+                <w:sz w:val="24"/>
+                <w:szCs w:val="24"/>
+              </w:rPr>
+              <w:t>zadataka</w:t>
+            </w:r>
+            <w:proofErr w:type="spellEnd"/>
+            <w:r>
+              <w:rPr>
+                <w:rFonts w:ascii="Calibri" w:eastAsia="Calibri" w:hAnsi="Calibri" w:cs="Calibri"/>
+                <w:sz w:val="24"/>
+                <w:szCs w:val="24"/>
+              </w:rPr>
+              <w:t xml:space="preserve">, </w:t>
+            </w:r>
+            <w:proofErr w:type="spellStart"/>
+            <w:r>
+              <w:rPr>
+                <w:rFonts w:ascii="Calibri" w:eastAsia="Calibri" w:hAnsi="Calibri" w:cs="Calibri"/>
+                <w:sz w:val="24"/>
+                <w:szCs w:val="24"/>
+              </w:rPr>
+              <w:t>praćenje</w:t>
+            </w:r>
+            <w:proofErr w:type="spellEnd"/>
+            <w:r>
+              <w:rPr>
+                <w:rFonts w:ascii="Calibri" w:eastAsia="Calibri" w:hAnsi="Calibri" w:cs="Calibri"/>
+                <w:sz w:val="24"/>
+                <w:szCs w:val="24"/>
+              </w:rPr>
+              <w:t xml:space="preserve"> </w:t>
+            </w:r>
+            <w:proofErr w:type="spellStart"/>
+            <w:r>
+              <w:rPr>
+                <w:rFonts w:ascii="Calibri" w:eastAsia="Calibri" w:hAnsi="Calibri" w:cs="Calibri"/>
+                <w:sz w:val="24"/>
+                <w:szCs w:val="24"/>
+              </w:rPr>
+              <w:t>nastave</w:t>
+            </w:r>
+            <w:proofErr w:type="spellEnd"/>
+            <w:r>
+              <w:rPr>
+                <w:rFonts w:ascii="Calibri" w:eastAsia="Calibri" w:hAnsi="Calibri" w:cs="Calibri"/>
+                <w:sz w:val="24"/>
+                <w:szCs w:val="24"/>
+              </w:rPr>
+              <w:t xml:space="preserve"> i </w:t>
+            </w:r>
+            <w:proofErr w:type="spellStart"/>
+            <w:r>
+              <w:rPr>
+                <w:rFonts w:ascii="Calibri" w:eastAsia="Calibri" w:hAnsi="Calibri" w:cs="Calibri"/>
+                <w:sz w:val="24"/>
+                <w:szCs w:val="24"/>
+              </w:rPr>
+              <w:t>vođenje</w:t>
+            </w:r>
+            <w:proofErr w:type="spellEnd"/>
+            <w:r>
+              <w:rPr>
+                <w:rFonts w:ascii="Calibri" w:eastAsia="Calibri" w:hAnsi="Calibri" w:cs="Calibri"/>
+                <w:sz w:val="24"/>
+                <w:szCs w:val="24"/>
+              </w:rPr>
+              <w:t xml:space="preserve"> </w:t>
+            </w:r>
+            <w:proofErr w:type="spellStart"/>
+            <w:r>
+              <w:rPr>
+                <w:rFonts w:ascii="Calibri" w:eastAsia="Calibri" w:hAnsi="Calibri" w:cs="Calibri"/>
+                <w:sz w:val="24"/>
+                <w:szCs w:val="24"/>
+              </w:rPr>
+              <w:t>bilješki</w:t>
+            </w:r>
+            <w:proofErr w:type="spellEnd"/>
+            <w:r>
+              <w:rPr>
+                <w:rFonts w:ascii="Calibri" w:eastAsia="Calibri" w:hAnsi="Calibri" w:cs="Calibri"/>
+                <w:sz w:val="24"/>
+                <w:szCs w:val="24"/>
+              </w:rPr>
+              <w:t>.</w:t>
             </w:r>
           </w:p>
         </w:tc>
@@ -988,14 +1452,34 @@
                 <w:szCs w:val="24"/>
               </w:rPr>
             </w:pPr>
-            <w:r>
-              <w:rPr>
-                <w:rFonts w:ascii="Calibri" w:eastAsia="Calibri" w:hAnsi="Calibri" w:cs="Calibri"/>
-                <w:sz w:val="24"/>
-                <w:szCs w:val="24"/>
-              </w:rPr>
-              <w:t>Elementi praćenja</w:t>
-            </w:r>
+            <w:proofErr w:type="spellStart"/>
+            <w:r>
+              <w:rPr>
+                <w:rFonts w:ascii="Calibri" w:eastAsia="Calibri" w:hAnsi="Calibri" w:cs="Calibri"/>
+                <w:sz w:val="24"/>
+                <w:szCs w:val="24"/>
+              </w:rPr>
+              <w:t>Elementi</w:t>
+            </w:r>
+            <w:proofErr w:type="spellEnd"/>
+            <w:r>
+              <w:rPr>
+                <w:rFonts w:ascii="Calibri" w:eastAsia="Calibri" w:hAnsi="Calibri" w:cs="Calibri"/>
+                <w:sz w:val="24"/>
+                <w:szCs w:val="24"/>
+              </w:rPr>
+              <w:t xml:space="preserve"> </w:t>
+            </w:r>
+            <w:proofErr w:type="spellStart"/>
+            <w:r>
+              <w:rPr>
+                <w:rFonts w:ascii="Calibri" w:eastAsia="Calibri" w:hAnsi="Calibri" w:cs="Calibri"/>
+                <w:sz w:val="24"/>
+                <w:szCs w:val="24"/>
+              </w:rPr>
+              <w:t>praćenja</w:t>
+            </w:r>
+            <w:proofErr w:type="spellEnd"/>
           </w:p>
         </w:tc>
         <w:tc>
@@ -1013,14 +1497,106 @@
                 <w:szCs w:val="24"/>
               </w:rPr>
             </w:pPr>
-            <w:r>
-              <w:rPr>
-                <w:rFonts w:ascii="Calibri" w:eastAsia="Calibri" w:hAnsi="Calibri" w:cs="Calibri"/>
-                <w:sz w:val="24"/>
-                <w:szCs w:val="24"/>
-              </w:rPr>
-              <w:t>Usvojenost nastavnog sadržaja i primjena znanja / sadržaja</w:t>
-            </w:r>
+            <w:proofErr w:type="spellStart"/>
+            <w:r>
+              <w:rPr>
+                <w:rFonts w:ascii="Calibri" w:eastAsia="Calibri" w:hAnsi="Calibri" w:cs="Calibri"/>
+                <w:sz w:val="24"/>
+                <w:szCs w:val="24"/>
+              </w:rPr>
+              <w:t>Usvojenost</w:t>
+            </w:r>
+            <w:proofErr w:type="spellEnd"/>
+            <w:r>
+              <w:rPr>
+                <w:rFonts w:ascii="Calibri" w:eastAsia="Calibri" w:hAnsi="Calibri" w:cs="Calibri"/>
+                <w:sz w:val="24"/>
+                <w:szCs w:val="24"/>
+              </w:rPr>
+              <w:t xml:space="preserve"> </w:t>
+            </w:r>
+            <w:proofErr w:type="spellStart"/>
+            <w:r>
+              <w:rPr>
+                <w:rFonts w:ascii="Calibri" w:eastAsia="Calibri" w:hAnsi="Calibri" w:cs="Calibri"/>
+                <w:sz w:val="24"/>
+                <w:szCs w:val="24"/>
+              </w:rPr>
+              <w:t>nastavnog</w:t>
+            </w:r>
+            <w:proofErr w:type="spellEnd"/>
+            <w:r>
+              <w:rPr>
+                <w:rFonts w:ascii="Calibri" w:eastAsia="Calibri" w:hAnsi="Calibri" w:cs="Calibri"/>
+                <w:sz w:val="24"/>
+                <w:szCs w:val="24"/>
+              </w:rPr>
+              <w:t xml:space="preserve"> </w:t>
+            </w:r>
+            <w:proofErr w:type="spellStart"/>
+            <w:r>
+              <w:rPr>
+                <w:rFonts w:ascii="Calibri" w:eastAsia="Calibri" w:hAnsi="Calibri" w:cs="Calibri"/>
+                <w:sz w:val="24"/>
+                <w:szCs w:val="24"/>
+              </w:rPr>
+              <w:t>sadržaja</w:t>
+            </w:r>
+            <w:proofErr w:type="spellEnd"/>
+            <w:r>
+              <w:rPr>
+                <w:rFonts w:ascii="Calibri" w:eastAsia="Calibri" w:hAnsi="Calibri" w:cs="Calibri"/>
+                <w:sz w:val="24"/>
+                <w:szCs w:val="24"/>
+              </w:rPr>
+              <w:t xml:space="preserve"> i </w:t>
+            </w:r>
+            <w:proofErr w:type="spellStart"/>
+            <w:r>
+              <w:rPr>
+                <w:rFonts w:ascii="Calibri" w:eastAsia="Calibri" w:hAnsi="Calibri" w:cs="Calibri"/>
+                <w:sz w:val="24"/>
+                <w:szCs w:val="24"/>
+              </w:rPr>
+              <w:t>primjena</w:t>
+            </w:r>
+            <w:proofErr w:type="spellEnd"/>
+            <w:r>
+              <w:rPr>
+                <w:rFonts w:ascii="Calibri" w:eastAsia="Calibri" w:hAnsi="Calibri" w:cs="Calibri"/>
+                <w:sz w:val="24"/>
+                <w:szCs w:val="24"/>
+              </w:rPr>
+              <w:t xml:space="preserve"> </w:t>
+            </w:r>
+            <w:proofErr w:type="spellStart"/>
+            <w:r>
+              <w:rPr>
+                <w:rFonts w:ascii="Calibri" w:eastAsia="Calibri" w:hAnsi="Calibri" w:cs="Calibri"/>
+                <w:sz w:val="24"/>
+                <w:szCs w:val="24"/>
+              </w:rPr>
+              <w:t>znanja</w:t>
+            </w:r>
+            <w:proofErr w:type="spellEnd"/>
+            <w:r>
+              <w:rPr>
+                <w:rFonts w:ascii="Calibri" w:eastAsia="Calibri" w:hAnsi="Calibri" w:cs="Calibri"/>
+                <w:sz w:val="24"/>
+                <w:szCs w:val="24"/>
+              </w:rPr>
+              <w:t xml:space="preserve"> / </w:t>
+            </w:r>
+            <w:proofErr w:type="spellStart"/>
+            <w:r>
+              <w:rPr>
+                <w:rFonts w:ascii="Calibri" w:eastAsia="Calibri" w:hAnsi="Calibri" w:cs="Calibri"/>
+                <w:sz w:val="24"/>
+                <w:szCs w:val="24"/>
+              </w:rPr>
+              <w:t>sadržaja</w:t>
+            </w:r>
+            <w:proofErr w:type="spellEnd"/>
           </w:p>
         </w:tc>
       </w:tr>
@@ -1041,14 +1617,106 @@
                 <w:szCs w:val="24"/>
               </w:rPr>
             </w:pPr>
-            <w:r>
-              <w:rPr>
-                <w:rFonts w:ascii="Calibri" w:eastAsia="Calibri" w:hAnsi="Calibri" w:cs="Calibri"/>
-                <w:sz w:val="24"/>
-                <w:szCs w:val="24"/>
-              </w:rPr>
-              <w:t>Elementi ocjenjivanja za usvojenosti nastavnih sadržaja</w:t>
-            </w:r>
+            <w:proofErr w:type="spellStart"/>
+            <w:r>
+              <w:rPr>
+                <w:rFonts w:ascii="Calibri" w:eastAsia="Calibri" w:hAnsi="Calibri" w:cs="Calibri"/>
+                <w:sz w:val="24"/>
+                <w:szCs w:val="24"/>
+              </w:rPr>
+              <w:t>Elementi</w:t>
+            </w:r>
+            <w:proofErr w:type="spellEnd"/>
+            <w:r>
+              <w:rPr>
+                <w:rFonts w:ascii="Calibri" w:eastAsia="Calibri" w:hAnsi="Calibri" w:cs="Calibri"/>
+                <w:sz w:val="24"/>
+                <w:szCs w:val="24"/>
+              </w:rPr>
+              <w:t xml:space="preserve"> </w:t>
+            </w:r>
+            <w:proofErr w:type="spellStart"/>
+            <w:r>
+              <w:rPr>
+                <w:rFonts w:ascii="Calibri" w:eastAsia="Calibri" w:hAnsi="Calibri" w:cs="Calibri"/>
+                <w:sz w:val="24"/>
+                <w:szCs w:val="24"/>
+              </w:rPr>
+              <w:t>ocjenjivanja</w:t>
+            </w:r>
+            <w:proofErr w:type="spellEnd"/>
+            <w:r>
+              <w:rPr>
+                <w:rFonts w:ascii="Calibri" w:eastAsia="Calibri" w:hAnsi="Calibri" w:cs="Calibri"/>
+                <w:sz w:val="24"/>
+                <w:szCs w:val="24"/>
+              </w:rPr>
+              <w:t xml:space="preserve"> </w:t>
+            </w:r>
+            <w:proofErr w:type="spellStart"/>
+            <w:r>
+              <w:rPr>
+                <w:rFonts w:ascii="Calibri" w:eastAsia="Calibri" w:hAnsi="Calibri" w:cs="Calibri"/>
+                <w:sz w:val="24"/>
+                <w:szCs w:val="24"/>
+              </w:rPr>
+              <w:t>za</w:t>
+            </w:r>
+            <w:proofErr w:type="spellEnd"/>
+            <w:r>
+              <w:rPr>
+                <w:rFonts w:ascii="Calibri" w:eastAsia="Calibri" w:hAnsi="Calibri" w:cs="Calibri"/>
+                <w:sz w:val="24"/>
+                <w:szCs w:val="24"/>
+              </w:rPr>
+              <w:t xml:space="preserve"> </w:t>
+            </w:r>
+            <w:proofErr w:type="spellStart"/>
+            <w:r>
+              <w:rPr>
+                <w:rFonts w:ascii="Calibri" w:eastAsia="Calibri" w:hAnsi="Calibri" w:cs="Calibri"/>
+                <w:sz w:val="24"/>
+                <w:szCs w:val="24"/>
+              </w:rPr>
+              <w:t>usvojenosti</w:t>
+            </w:r>
+            <w:proofErr w:type="spellEnd"/>
+            <w:r>
+              <w:rPr>
+                <w:rFonts w:ascii="Calibri" w:eastAsia="Calibri" w:hAnsi="Calibri" w:cs="Calibri"/>
+                <w:sz w:val="24"/>
+                <w:szCs w:val="24"/>
+              </w:rPr>
+              <w:t xml:space="preserve"> </w:t>
+            </w:r>
+            <w:proofErr w:type="spellStart"/>
+            <w:r>
+              <w:rPr>
+                <w:rFonts w:ascii="Calibri" w:eastAsia="Calibri" w:hAnsi="Calibri" w:cs="Calibri"/>
+                <w:sz w:val="24"/>
+                <w:szCs w:val="24"/>
+              </w:rPr>
+              <w:t>nastavnih</w:t>
+            </w:r>
+            <w:proofErr w:type="spellEnd"/>
+            <w:r>
+              <w:rPr>
+                <w:rFonts w:ascii="Calibri" w:eastAsia="Calibri" w:hAnsi="Calibri" w:cs="Calibri"/>
+                <w:sz w:val="24"/>
+                <w:szCs w:val="24"/>
+              </w:rPr>
+              <w:t xml:space="preserve"> </w:t>
+            </w:r>
+            <w:proofErr w:type="spellStart"/>
+            <w:r>
+              <w:rPr>
+                <w:rFonts w:ascii="Calibri" w:eastAsia="Calibri" w:hAnsi="Calibri" w:cs="Calibri"/>
+                <w:sz w:val="24"/>
+                <w:szCs w:val="24"/>
+              </w:rPr>
+              <w:t>sadržaja</w:t>
+            </w:r>
+            <w:proofErr w:type="spellEnd"/>
           </w:p>
         </w:tc>
       </w:tr>
@@ -1069,6 +1737,7 @@
                 <w:szCs w:val="24"/>
               </w:rPr>
             </w:pPr>
+            <w:proofErr w:type="spellStart"/>
             <w:r>
               <w:rPr>
                 <w:rFonts w:ascii="Calibri" w:eastAsia="Calibri" w:hAnsi="Calibri" w:cs="Calibri"/>
@@ -1077,6 +1746,7 @@
               </w:rPr>
               <w:t>Ocjena</w:t>
             </w:r>
+            <w:proofErr w:type="spellEnd"/>
           </w:p>
         </w:tc>
         <w:tc>
@@ -1096,6 +1766,7 @@
                 <w:szCs w:val="24"/>
               </w:rPr>
             </w:pPr>
+            <w:proofErr w:type="spellStart"/>
             <w:r>
               <w:rPr>
                 <w:rFonts w:ascii="Calibri" w:eastAsia="Calibri" w:hAnsi="Calibri" w:cs="Calibri"/>
@@ -1104,6 +1775,7 @@
               </w:rPr>
               <w:t>Mjerilo</w:t>
             </w:r>
+            <w:proofErr w:type="spellEnd"/>
           </w:p>
         </w:tc>
       </w:tr>
@@ -1122,6 +1794,7 @@
                 <w:szCs w:val="24"/>
               </w:rPr>
             </w:pPr>
+            <w:proofErr w:type="spellStart"/>
             <w:r>
               <w:rPr>
                 <w:rFonts w:ascii="Calibri" w:eastAsia="Calibri" w:hAnsi="Calibri" w:cs="Calibri"/>
@@ -1130,6 +1803,7 @@
               </w:rPr>
               <w:t>odličan</w:t>
             </w:r>
+            <w:proofErr w:type="spellEnd"/>
           </w:p>
         </w:tc>
         <w:tc>
@@ -1147,13 +1821,131 @@
                 <w:szCs w:val="24"/>
               </w:rPr>
             </w:pPr>
-            <w:r>
-              <w:rPr>
-                <w:rFonts w:ascii="Calibri" w:eastAsia="Calibri" w:hAnsi="Calibri" w:cs="Calibri"/>
-                <w:sz w:val="24"/>
-                <w:szCs w:val="24"/>
-              </w:rPr>
-              <w:t>Samostalno bez pomoći nastavnika rješava postavljene probleme.</w:t>
+            <w:proofErr w:type="spellStart"/>
+            <w:r>
+              <w:rPr>
+                <w:rFonts w:ascii="Calibri" w:eastAsia="Calibri" w:hAnsi="Calibri" w:cs="Calibri"/>
+                <w:sz w:val="24"/>
+                <w:szCs w:val="24"/>
+              </w:rPr>
+              <w:t>Samostalno</w:t>
+            </w:r>
+            <w:proofErr w:type="spellEnd"/>
+            <w:r>
+              <w:rPr>
+                <w:rFonts w:ascii="Calibri" w:eastAsia="Calibri" w:hAnsi="Calibri" w:cs="Calibri"/>
+                <w:sz w:val="24"/>
+                <w:szCs w:val="24"/>
+              </w:rPr>
+              <w:t xml:space="preserve"> </w:t>
+            </w:r>
+            <w:proofErr w:type="spellStart"/>
+            <w:r>
+              <w:rPr>
+                <w:rFonts w:ascii="Calibri" w:eastAsia="Calibri" w:hAnsi="Calibri" w:cs="Calibri"/>
+                <w:sz w:val="24"/>
+                <w:szCs w:val="24"/>
+              </w:rPr>
+              <w:t>bez</w:t>
+            </w:r>
+            <w:proofErr w:type="spellEnd"/>
+            <w:r>
+              <w:rPr>
+                <w:rFonts w:ascii="Calibri" w:eastAsia="Calibri" w:hAnsi="Calibri" w:cs="Calibri"/>
+                <w:sz w:val="24"/>
+                <w:szCs w:val="24"/>
+              </w:rPr>
+              <w:t xml:space="preserve"> </w:t>
+            </w:r>
+            <w:proofErr w:type="spellStart"/>
+            <w:r>
+              <w:rPr>
+                <w:rFonts w:ascii="Calibri" w:eastAsia="Calibri" w:hAnsi="Calibri" w:cs="Calibri"/>
+                <w:sz w:val="24"/>
+                <w:szCs w:val="24"/>
+              </w:rPr>
+              <w:t>pomoći</w:t>
+            </w:r>
+            <w:proofErr w:type="spellEnd"/>
+            <w:r>
+              <w:rPr>
+                <w:rFonts w:ascii="Calibri" w:eastAsia="Calibri" w:hAnsi="Calibri" w:cs="Calibri"/>
+                <w:sz w:val="24"/>
+                <w:szCs w:val="24"/>
+              </w:rPr>
+              <w:t xml:space="preserve"> </w:t>
+            </w:r>
+            <w:proofErr w:type="spellStart"/>
+            <w:r>
+              <w:rPr>
+                <w:rFonts w:ascii="Calibri" w:eastAsia="Calibri" w:hAnsi="Calibri" w:cs="Calibri"/>
+                <w:sz w:val="24"/>
+                <w:szCs w:val="24"/>
+              </w:rPr>
+              <w:t>nastavnika</w:t>
+            </w:r>
+            <w:proofErr w:type="spellEnd"/>
+            <w:r>
+              <w:rPr>
+                <w:rFonts w:ascii="Calibri" w:eastAsia="Calibri" w:hAnsi="Calibri" w:cs="Calibri"/>
+                <w:sz w:val="24"/>
+                <w:szCs w:val="24"/>
+              </w:rPr>
+              <w:t xml:space="preserve"> </w:t>
+            </w:r>
+            <w:proofErr w:type="spellStart"/>
+            <w:r>
+              <w:rPr>
+                <w:rFonts w:ascii="Calibri" w:eastAsia="Calibri" w:hAnsi="Calibri" w:cs="Calibri"/>
+                <w:sz w:val="24"/>
+                <w:szCs w:val="24"/>
+              </w:rPr>
+              <w:t>rješava</w:t>
+            </w:r>
+            <w:proofErr w:type="spellEnd"/>
+            <w:r>
+              <w:rPr>
+                <w:rFonts w:ascii="Calibri" w:eastAsia="Calibri" w:hAnsi="Calibri" w:cs="Calibri"/>
+                <w:sz w:val="24"/>
+                <w:szCs w:val="24"/>
+              </w:rPr>
+              <w:t xml:space="preserve"> </w:t>
+            </w:r>
+            <w:proofErr w:type="spellStart"/>
+            <w:r>
+              <w:rPr>
+                <w:rFonts w:ascii="Calibri" w:eastAsia="Calibri" w:hAnsi="Calibri" w:cs="Calibri"/>
+                <w:sz w:val="24"/>
+                <w:szCs w:val="24"/>
+              </w:rPr>
+              <w:t>postavljene</w:t>
+            </w:r>
+            <w:proofErr w:type="spellEnd"/>
+            <w:r>
+              <w:rPr>
+                <w:rFonts w:ascii="Calibri" w:eastAsia="Calibri" w:hAnsi="Calibri" w:cs="Calibri"/>
+                <w:sz w:val="24"/>
+                <w:szCs w:val="24"/>
+              </w:rPr>
+              <w:t xml:space="preserve"> </w:t>
+            </w:r>
+            <w:proofErr w:type="spellStart"/>
+            <w:r>
+              <w:rPr>
+                <w:rFonts w:ascii="Calibri" w:eastAsia="Calibri" w:hAnsi="Calibri" w:cs="Calibri"/>
+                <w:sz w:val="24"/>
+                <w:szCs w:val="24"/>
+              </w:rPr>
+              <w:t>probleme</w:t>
+            </w:r>
+            <w:proofErr w:type="spellEnd"/>
+            <w:r>
+              <w:rPr>
+                <w:rFonts w:ascii="Calibri" w:eastAsia="Calibri" w:hAnsi="Calibri" w:cs="Calibri"/>
+                <w:sz w:val="24"/>
+                <w:szCs w:val="24"/>
+              </w:rPr>
+              <w:t>.</w:t>
             </w:r>
           </w:p>
         </w:tc>
@@ -1173,14 +1965,34 @@
                 <w:szCs w:val="24"/>
               </w:rPr>
             </w:pPr>
-            <w:r>
-              <w:rPr>
-                <w:rFonts w:ascii="Calibri" w:eastAsia="Calibri" w:hAnsi="Calibri" w:cs="Calibri"/>
-                <w:sz w:val="24"/>
-                <w:szCs w:val="24"/>
-              </w:rPr>
-              <w:t>vrlo dobar</w:t>
-            </w:r>
+            <w:proofErr w:type="spellStart"/>
+            <w:r>
+              <w:rPr>
+                <w:rFonts w:ascii="Calibri" w:eastAsia="Calibri" w:hAnsi="Calibri" w:cs="Calibri"/>
+                <w:sz w:val="24"/>
+                <w:szCs w:val="24"/>
+              </w:rPr>
+              <w:t>vrlo</w:t>
+            </w:r>
+            <w:proofErr w:type="spellEnd"/>
+            <w:r>
+              <w:rPr>
+                <w:rFonts w:ascii="Calibri" w:eastAsia="Calibri" w:hAnsi="Calibri" w:cs="Calibri"/>
+                <w:sz w:val="24"/>
+                <w:szCs w:val="24"/>
+              </w:rPr>
+              <w:t xml:space="preserve"> </w:t>
+            </w:r>
+            <w:proofErr w:type="spellStart"/>
+            <w:r>
+              <w:rPr>
+                <w:rFonts w:ascii="Calibri" w:eastAsia="Calibri" w:hAnsi="Calibri" w:cs="Calibri"/>
+                <w:sz w:val="24"/>
+                <w:szCs w:val="24"/>
+              </w:rPr>
+              <w:t>dobar</w:t>
+            </w:r>
+            <w:proofErr w:type="spellEnd"/>
           </w:p>
         </w:tc>
         <w:tc>
@@ -1198,13 +2010,167 @@
                 <w:szCs w:val="24"/>
               </w:rPr>
             </w:pPr>
-            <w:r>
-              <w:rPr>
-                <w:rFonts w:ascii="Calibri" w:eastAsia="Calibri" w:hAnsi="Calibri" w:cs="Calibri"/>
-                <w:sz w:val="24"/>
-                <w:szCs w:val="24"/>
-              </w:rPr>
-              <w:t>Složenije probleme rješava uz pomoć, a jednostavnije bez pomoći nastavnika.</w:t>
+            <w:proofErr w:type="spellStart"/>
+            <w:r>
+              <w:rPr>
+                <w:rFonts w:ascii="Calibri" w:eastAsia="Calibri" w:hAnsi="Calibri" w:cs="Calibri"/>
+                <w:sz w:val="24"/>
+                <w:szCs w:val="24"/>
+              </w:rPr>
+              <w:t>Složenije</w:t>
+            </w:r>
+            <w:proofErr w:type="spellEnd"/>
+            <w:r>
+              <w:rPr>
+                <w:rFonts w:ascii="Calibri" w:eastAsia="Calibri" w:hAnsi="Calibri" w:cs="Calibri"/>
+                <w:sz w:val="24"/>
+                <w:szCs w:val="24"/>
+              </w:rPr>
+              <w:t xml:space="preserve"> </w:t>
+            </w:r>
+            <w:proofErr w:type="spellStart"/>
+            <w:r>
+              <w:rPr>
+                <w:rFonts w:ascii="Calibri" w:eastAsia="Calibri" w:hAnsi="Calibri" w:cs="Calibri"/>
+                <w:sz w:val="24"/>
+                <w:szCs w:val="24"/>
+              </w:rPr>
+              <w:t>probleme</w:t>
+            </w:r>
+            <w:proofErr w:type="spellEnd"/>
+            <w:r>
+              <w:rPr>
+                <w:rFonts w:ascii="Calibri" w:eastAsia="Calibri" w:hAnsi="Calibri" w:cs="Calibri"/>
+                <w:sz w:val="24"/>
+                <w:szCs w:val="24"/>
+              </w:rPr>
+              <w:t xml:space="preserve"> </w:t>
+            </w:r>
+            <w:proofErr w:type="spellStart"/>
+            <w:r>
+              <w:rPr>
+                <w:rFonts w:ascii="Calibri" w:eastAsia="Calibri" w:hAnsi="Calibri" w:cs="Calibri"/>
+                <w:sz w:val="24"/>
+                <w:szCs w:val="24"/>
+              </w:rPr>
+              <w:t>rješava</w:t>
+            </w:r>
+            <w:proofErr w:type="spellEnd"/>
+            <w:r>
+              <w:rPr>
+                <w:rFonts w:ascii="Calibri" w:eastAsia="Calibri" w:hAnsi="Calibri" w:cs="Calibri"/>
+                <w:sz w:val="24"/>
+                <w:szCs w:val="24"/>
+              </w:rPr>
+              <w:t xml:space="preserve"> </w:t>
+            </w:r>
+            <w:proofErr w:type="spellStart"/>
+            <w:r>
+              <w:rPr>
+                <w:rFonts w:ascii="Calibri" w:eastAsia="Calibri" w:hAnsi="Calibri" w:cs="Calibri"/>
+                <w:sz w:val="24"/>
+                <w:szCs w:val="24"/>
+              </w:rPr>
+              <w:t>uz</w:t>
+            </w:r>
+            <w:proofErr w:type="spellEnd"/>
+            <w:r>
+              <w:rPr>
+                <w:rFonts w:ascii="Calibri" w:eastAsia="Calibri" w:hAnsi="Calibri" w:cs="Calibri"/>
+                <w:sz w:val="24"/>
+                <w:szCs w:val="24"/>
+              </w:rPr>
+              <w:t xml:space="preserve"> </w:t>
+            </w:r>
+            <w:proofErr w:type="spellStart"/>
+            <w:r>
+              <w:rPr>
+                <w:rFonts w:ascii="Calibri" w:eastAsia="Calibri" w:hAnsi="Calibri" w:cs="Calibri"/>
+                <w:sz w:val="24"/>
+                <w:szCs w:val="24"/>
+              </w:rPr>
+              <w:t>pomoć</w:t>
+            </w:r>
+            <w:proofErr w:type="spellEnd"/>
+            <w:r>
+              <w:rPr>
+                <w:rFonts w:ascii="Calibri" w:eastAsia="Calibri" w:hAnsi="Calibri" w:cs="Calibri"/>
+                <w:sz w:val="24"/>
+                <w:szCs w:val="24"/>
+              </w:rPr>
+              <w:t xml:space="preserve">, a </w:t>
+            </w:r>
+            <w:proofErr w:type="spellStart"/>
+            <w:r>
+              <w:rPr>
+                <w:rFonts w:ascii="Calibri" w:eastAsia="Calibri" w:hAnsi="Calibri" w:cs="Calibri"/>
+                <w:sz w:val="24"/>
+                <w:szCs w:val="24"/>
+              </w:rPr>
+              <w:t>jednostavnije</w:t>
+            </w:r>
+            <w:proofErr w:type="spellEnd"/>
+            <w:r>
+              <w:rPr>
+                <w:rFonts w:ascii="Calibri" w:eastAsia="Calibri" w:hAnsi="Calibri" w:cs="Calibri"/>
+                <w:sz w:val="24"/>
+                <w:szCs w:val="24"/>
+              </w:rPr>
+              <w:t xml:space="preserve"> </w:t>
+            </w:r>
+            <w:proofErr w:type="spellStart"/>
+            <w:r>
+              <w:rPr>
+                <w:rFonts w:ascii="Calibri" w:eastAsia="Calibri" w:hAnsi="Calibri" w:cs="Calibri"/>
+                <w:sz w:val="24"/>
+                <w:szCs w:val="24"/>
+              </w:rPr>
+              <w:t>bez</w:t>
+            </w:r>
+            <w:proofErr w:type="spellEnd"/>
+            <w:r>
+              <w:rPr>
+                <w:rFonts w:ascii="Calibri" w:eastAsia="Calibri" w:hAnsi="Calibri" w:cs="Calibri"/>
+                <w:sz w:val="24"/>
+                <w:szCs w:val="24"/>
+              </w:rPr>
+              <w:t xml:space="preserve"> </w:t>
+            </w:r>
+            <w:proofErr w:type="spellStart"/>
+            <w:r>
+              <w:rPr>
+                <w:rFonts w:ascii="Calibri" w:eastAsia="Calibri" w:hAnsi="Calibri" w:cs="Calibri"/>
+                <w:sz w:val="24"/>
+                <w:szCs w:val="24"/>
+              </w:rPr>
+              <w:t>pomoći</w:t>
+            </w:r>
+            <w:proofErr w:type="spellEnd"/>
+            <w:r>
+              <w:rPr>
+                <w:rFonts w:ascii="Calibri" w:eastAsia="Calibri" w:hAnsi="Calibri" w:cs="Calibri"/>
+                <w:sz w:val="24"/>
+                <w:szCs w:val="24"/>
+              </w:rPr>
+              <w:t xml:space="preserve"> </w:t>
+            </w:r>
+            <w:proofErr w:type="spellStart"/>
+            <w:r>
+              <w:rPr>
+                <w:rFonts w:ascii="Calibri" w:eastAsia="Calibri" w:hAnsi="Calibri" w:cs="Calibri"/>
+                <w:sz w:val="24"/>
+                <w:szCs w:val="24"/>
+              </w:rPr>
+              <w:t>nastavnika</w:t>
+            </w:r>
+            <w:proofErr w:type="spellEnd"/>
+            <w:r>
+              <w:rPr>
+                <w:rFonts w:ascii="Calibri" w:eastAsia="Calibri" w:hAnsi="Calibri" w:cs="Calibri"/>
+                <w:sz w:val="24"/>
+                <w:szCs w:val="24"/>
+              </w:rPr>
+              <w:t>.</w:t>
             </w:r>
           </w:p>
         </w:tc>
@@ -1224,6 +2190,7 @@
                 <w:szCs w:val="24"/>
               </w:rPr>
             </w:pPr>
+            <w:proofErr w:type="spellStart"/>
             <w:r>
               <w:rPr>
                 <w:rFonts w:ascii="Calibri" w:eastAsia="Calibri" w:hAnsi="Calibri" w:cs="Calibri"/>
@@ -1232,6 +2199,7 @@
               </w:rPr>
               <w:t>dobar</w:t>
             </w:r>
+            <w:proofErr w:type="spellEnd"/>
           </w:p>
         </w:tc>
         <w:tc>
@@ -1249,13 +2217,113 @@
                 <w:szCs w:val="24"/>
               </w:rPr>
             </w:pPr>
-            <w:r>
-              <w:rPr>
-                <w:rFonts w:ascii="Calibri" w:eastAsia="Calibri" w:hAnsi="Calibri" w:cs="Calibri"/>
-                <w:sz w:val="24"/>
-                <w:szCs w:val="24"/>
-              </w:rPr>
-              <w:t xml:space="preserve">Postavljene probleme rješava uz pomoć nastavnika. </w:t>
+            <w:proofErr w:type="spellStart"/>
+            <w:r>
+              <w:rPr>
+                <w:rFonts w:ascii="Calibri" w:eastAsia="Calibri" w:hAnsi="Calibri" w:cs="Calibri"/>
+                <w:sz w:val="24"/>
+                <w:szCs w:val="24"/>
+              </w:rPr>
+              <w:t>Postavljene</w:t>
+            </w:r>
+            <w:proofErr w:type="spellEnd"/>
+            <w:r>
+              <w:rPr>
+                <w:rFonts w:ascii="Calibri" w:eastAsia="Calibri" w:hAnsi="Calibri" w:cs="Calibri"/>
+                <w:sz w:val="24"/>
+                <w:szCs w:val="24"/>
+              </w:rPr>
+              <w:t xml:space="preserve"> </w:t>
+            </w:r>
+            <w:proofErr w:type="spellStart"/>
+            <w:r>
+              <w:rPr>
+                <w:rFonts w:ascii="Calibri" w:eastAsia="Calibri" w:hAnsi="Calibri" w:cs="Calibri"/>
+                <w:sz w:val="24"/>
+                <w:szCs w:val="24"/>
+              </w:rPr>
+              <w:t>probleme</w:t>
+            </w:r>
+            <w:proofErr w:type="spellEnd"/>
+            <w:r>
+              <w:rPr>
+                <w:rFonts w:ascii="Calibri" w:eastAsia="Calibri" w:hAnsi="Calibri" w:cs="Calibri"/>
+                <w:sz w:val="24"/>
+                <w:szCs w:val="24"/>
+              </w:rPr>
+              <w:t xml:space="preserve"> </w:t>
+            </w:r>
+            <w:proofErr w:type="spellStart"/>
+            <w:r>
+              <w:rPr>
+                <w:rFonts w:ascii="Calibri" w:eastAsia="Calibri" w:hAnsi="Calibri" w:cs="Calibri"/>
+                <w:sz w:val="24"/>
+                <w:szCs w:val="24"/>
+              </w:rPr>
+              <w:t>rješava</w:t>
+            </w:r>
+            <w:proofErr w:type="spellEnd"/>
+            <w:r>
+              <w:rPr>
+                <w:rFonts w:ascii="Calibri" w:eastAsia="Calibri" w:hAnsi="Calibri" w:cs="Calibri"/>
+                <w:sz w:val="24"/>
+                <w:szCs w:val="24"/>
+              </w:rPr>
+              <w:t xml:space="preserve"> </w:t>
+            </w:r>
+            <w:proofErr w:type="spellStart"/>
+            <w:r>
+              <w:rPr>
+                <w:rFonts w:ascii="Calibri" w:eastAsia="Calibri" w:hAnsi="Calibri" w:cs="Calibri"/>
+                <w:sz w:val="24"/>
+                <w:szCs w:val="24"/>
+              </w:rPr>
+              <w:t>uz</w:t>
+            </w:r>
+            <w:proofErr w:type="spellEnd"/>
+            <w:r>
+              <w:rPr>
+                <w:rFonts w:ascii="Calibri" w:eastAsia="Calibri" w:hAnsi="Calibri" w:cs="Calibri"/>
+                <w:sz w:val="24"/>
+                <w:szCs w:val="24"/>
+              </w:rPr>
+              <w:t xml:space="preserve"> </w:t>
+            </w:r>
+            <w:proofErr w:type="spellStart"/>
+            <w:r>
+              <w:rPr>
+                <w:rFonts w:ascii="Calibri" w:eastAsia="Calibri" w:hAnsi="Calibri" w:cs="Calibri"/>
+                <w:sz w:val="24"/>
+                <w:szCs w:val="24"/>
+              </w:rPr>
+              <w:t>pomoć</w:t>
+            </w:r>
+            <w:proofErr w:type="spellEnd"/>
+            <w:r>
+              <w:rPr>
+                <w:rFonts w:ascii="Calibri" w:eastAsia="Calibri" w:hAnsi="Calibri" w:cs="Calibri"/>
+                <w:sz w:val="24"/>
+                <w:szCs w:val="24"/>
+              </w:rPr>
+              <w:t xml:space="preserve"> </w:t>
+            </w:r>
+            <w:proofErr w:type="spellStart"/>
+            <w:r>
+              <w:rPr>
+                <w:rFonts w:ascii="Calibri" w:eastAsia="Calibri" w:hAnsi="Calibri" w:cs="Calibri"/>
+                <w:sz w:val="24"/>
+                <w:szCs w:val="24"/>
+              </w:rPr>
+              <w:t>nastavnika</w:t>
+            </w:r>
+            <w:proofErr w:type="spellEnd"/>
+            <w:r>
+              <w:rPr>
+                <w:rFonts w:ascii="Calibri" w:eastAsia="Calibri" w:hAnsi="Calibri" w:cs="Calibri"/>
+                <w:sz w:val="24"/>
+                <w:szCs w:val="24"/>
+              </w:rPr>
+              <w:t xml:space="preserve">. </w:t>
             </w:r>
           </w:p>
         </w:tc>
@@ -1275,6 +2343,7 @@
                 <w:szCs w:val="24"/>
               </w:rPr>
             </w:pPr>
+            <w:proofErr w:type="spellStart"/>
             <w:r>
               <w:rPr>
                 <w:rFonts w:ascii="Calibri" w:eastAsia="Calibri" w:hAnsi="Calibri" w:cs="Calibri"/>
@@ -1283,6 +2352,7 @@
               </w:rPr>
               <w:t>dovoljan</w:t>
             </w:r>
+            <w:proofErr w:type="spellEnd"/>
           </w:p>
         </w:tc>
         <w:tc>
@@ -1300,13 +2370,149 @@
                 <w:szCs w:val="24"/>
               </w:rPr>
             </w:pPr>
-            <w:r>
-              <w:rPr>
-                <w:rFonts w:ascii="Calibri" w:eastAsia="Calibri" w:hAnsi="Calibri" w:cs="Calibri"/>
-                <w:sz w:val="24"/>
-                <w:szCs w:val="24"/>
-              </w:rPr>
-              <w:t>Jednostavne probleme rješava uz pomoć nastavnika, a teže nikako.</w:t>
+            <w:proofErr w:type="spellStart"/>
+            <w:r>
+              <w:rPr>
+                <w:rFonts w:ascii="Calibri" w:eastAsia="Calibri" w:hAnsi="Calibri" w:cs="Calibri"/>
+                <w:sz w:val="24"/>
+                <w:szCs w:val="24"/>
+              </w:rPr>
+              <w:t>Jednostavne</w:t>
+            </w:r>
+            <w:proofErr w:type="spellEnd"/>
+            <w:r>
+              <w:rPr>
+                <w:rFonts w:ascii="Calibri" w:eastAsia="Calibri" w:hAnsi="Calibri" w:cs="Calibri"/>
+                <w:sz w:val="24"/>
+                <w:szCs w:val="24"/>
+              </w:rPr>
+              <w:t xml:space="preserve"> </w:t>
+            </w:r>
+            <w:proofErr w:type="spellStart"/>
+            <w:r>
+              <w:rPr>
+                <w:rFonts w:ascii="Calibri" w:eastAsia="Calibri" w:hAnsi="Calibri" w:cs="Calibri"/>
+                <w:sz w:val="24"/>
+                <w:szCs w:val="24"/>
+              </w:rPr>
+              <w:t>probleme</w:t>
+            </w:r>
+            <w:proofErr w:type="spellEnd"/>
+            <w:r>
+              <w:rPr>
+                <w:rFonts w:ascii="Calibri" w:eastAsia="Calibri" w:hAnsi="Calibri" w:cs="Calibri"/>
+                <w:sz w:val="24"/>
+                <w:szCs w:val="24"/>
+              </w:rPr>
+              <w:t xml:space="preserve"> </w:t>
+            </w:r>
+            <w:proofErr w:type="spellStart"/>
+            <w:r>
+              <w:rPr>
+                <w:rFonts w:ascii="Calibri" w:eastAsia="Calibri" w:hAnsi="Calibri" w:cs="Calibri"/>
+                <w:sz w:val="24"/>
+                <w:szCs w:val="24"/>
+              </w:rPr>
+              <w:t>rješava</w:t>
+            </w:r>
+            <w:proofErr w:type="spellEnd"/>
+            <w:r>
+              <w:rPr>
+                <w:rFonts w:ascii="Calibri" w:eastAsia="Calibri" w:hAnsi="Calibri" w:cs="Calibri"/>
+                <w:sz w:val="24"/>
+                <w:szCs w:val="24"/>
+              </w:rPr>
+              <w:t xml:space="preserve"> </w:t>
+            </w:r>
+            <w:proofErr w:type="spellStart"/>
+            <w:r>
+              <w:rPr>
+                <w:rFonts w:ascii="Calibri" w:eastAsia="Calibri" w:hAnsi="Calibri" w:cs="Calibri"/>
+                <w:sz w:val="24"/>
+                <w:szCs w:val="24"/>
+              </w:rPr>
+              <w:t>uz</w:t>
+            </w:r>
+            <w:proofErr w:type="spellEnd"/>
+            <w:r>
+              <w:rPr>
+                <w:rFonts w:ascii="Calibri" w:eastAsia="Calibri" w:hAnsi="Calibri" w:cs="Calibri"/>
+                <w:sz w:val="24"/>
+                <w:szCs w:val="24"/>
+              </w:rPr>
+              <w:t xml:space="preserve"> </w:t>
+            </w:r>
+            <w:proofErr w:type="spellStart"/>
+            <w:r>
+              <w:rPr>
+                <w:rFonts w:ascii="Calibri" w:eastAsia="Calibri" w:hAnsi="Calibri" w:cs="Calibri"/>
+                <w:sz w:val="24"/>
+                <w:szCs w:val="24"/>
+              </w:rPr>
+              <w:t>pomoć</w:t>
+            </w:r>
+            <w:proofErr w:type="spellEnd"/>
+            <w:r>
+              <w:rPr>
+                <w:rFonts w:ascii="Calibri" w:eastAsia="Calibri" w:hAnsi="Calibri" w:cs="Calibri"/>
+                <w:sz w:val="24"/>
+                <w:szCs w:val="24"/>
+              </w:rPr>
+              <w:t xml:space="preserve"> </w:t>
+            </w:r>
+            <w:proofErr w:type="spellStart"/>
+            <w:r>
+              <w:rPr>
+                <w:rFonts w:ascii="Calibri" w:eastAsia="Calibri" w:hAnsi="Calibri" w:cs="Calibri"/>
+                <w:sz w:val="24"/>
+                <w:szCs w:val="24"/>
+              </w:rPr>
+              <w:t>nastavnika</w:t>
+            </w:r>
+            <w:proofErr w:type="spellEnd"/>
+            <w:r>
+              <w:rPr>
+                <w:rFonts w:ascii="Calibri" w:eastAsia="Calibri" w:hAnsi="Calibri" w:cs="Calibri"/>
+                <w:sz w:val="24"/>
+                <w:szCs w:val="24"/>
+              </w:rPr>
+              <w:t xml:space="preserve">, a </w:t>
+            </w:r>
+            <w:proofErr w:type="spellStart"/>
+            <w:r>
+              <w:rPr>
+                <w:rFonts w:ascii="Calibri" w:eastAsia="Calibri" w:hAnsi="Calibri" w:cs="Calibri"/>
+                <w:sz w:val="24"/>
+                <w:szCs w:val="24"/>
+              </w:rPr>
+              <w:t>teže</w:t>
+            </w:r>
+            <w:proofErr w:type="spellEnd"/>
+            <w:r>
+              <w:rPr>
+                <w:rFonts w:ascii="Calibri" w:eastAsia="Calibri" w:hAnsi="Calibri" w:cs="Calibri"/>
+                <w:sz w:val="24"/>
+                <w:szCs w:val="24"/>
+              </w:rPr>
+              <w:t xml:space="preserve"> </w:t>
+            </w:r>
+            <w:proofErr w:type="spellStart"/>
+            <w:r>
+              <w:rPr>
+                <w:rFonts w:ascii="Calibri" w:eastAsia="Calibri" w:hAnsi="Calibri" w:cs="Calibri"/>
+                <w:sz w:val="24"/>
+                <w:szCs w:val="24"/>
+              </w:rPr>
+              <w:t>nikako</w:t>
+            </w:r>
+            <w:proofErr w:type="spellEnd"/>
+            <w:r>
+              <w:rPr>
+                <w:rFonts w:ascii="Calibri" w:eastAsia="Calibri" w:hAnsi="Calibri" w:cs="Calibri"/>
+                <w:sz w:val="24"/>
+                <w:szCs w:val="24"/>
+              </w:rPr>
+              <w:t>.</w:t>
             </w:r>
           </w:p>
         </w:tc>
@@ -1326,6 +2532,7 @@
                 <w:szCs w:val="24"/>
               </w:rPr>
             </w:pPr>
+            <w:proofErr w:type="spellStart"/>
             <w:r>
               <w:rPr>
                 <w:rFonts w:ascii="Calibri" w:eastAsia="Calibri" w:hAnsi="Calibri" w:cs="Calibri"/>
@@ -1334,6 +2541,7 @@
               </w:rPr>
               <w:t>nedovoljan</w:t>
             </w:r>
+            <w:proofErr w:type="spellEnd"/>
           </w:p>
         </w:tc>
         <w:tc>
@@ -1357,7 +2565,151 @@
                 <w:sz w:val="24"/>
                 <w:szCs w:val="24"/>
               </w:rPr>
-              <w:t>Ne rješava ni jednostavne probleme ni uz pomoć nastavnika.</w:t>
+              <w:t xml:space="preserve">Ne </w:t>
+            </w:r>
+            <w:proofErr w:type="spellStart"/>
+            <w:r>
+              <w:rPr>
+                <w:rFonts w:ascii="Calibri" w:eastAsia="Calibri" w:hAnsi="Calibri" w:cs="Calibri"/>
+                <w:sz w:val="24"/>
+                <w:szCs w:val="24"/>
+              </w:rPr>
+              <w:t>rješava</w:t>
+            </w:r>
+            <w:proofErr w:type="spellEnd"/>
+            <w:r>
+              <w:rPr>
+                <w:rFonts w:ascii="Calibri" w:eastAsia="Calibri" w:hAnsi="Calibri" w:cs="Calibri"/>
+                <w:sz w:val="24"/>
+                <w:szCs w:val="24"/>
+              </w:rPr>
+              <w:t xml:space="preserve"> </w:t>
+            </w:r>
+            <w:proofErr w:type="spellStart"/>
+            <w:r>
+              <w:rPr>
+                <w:rFonts w:ascii="Calibri" w:eastAsia="Calibri" w:hAnsi="Calibri" w:cs="Calibri"/>
+                <w:sz w:val="24"/>
+                <w:szCs w:val="24"/>
+              </w:rPr>
+              <w:t>ni</w:t>
+            </w:r>
+            <w:proofErr w:type="spellEnd"/>
+            <w:r>
+              <w:rPr>
+                <w:rFonts w:ascii="Calibri" w:eastAsia="Calibri" w:hAnsi="Calibri" w:cs="Calibri"/>
+                <w:sz w:val="24"/>
+                <w:szCs w:val="24"/>
+              </w:rPr>
+              <w:t xml:space="preserve"> </w:t>
+            </w:r>
+            <w:proofErr w:type="spellStart"/>
+            <w:r>
+              <w:rPr>
+                <w:rFonts w:ascii="Calibri" w:eastAsia="Calibri" w:hAnsi="Calibri" w:cs="Calibri"/>
+                <w:sz w:val="24"/>
+                <w:szCs w:val="24"/>
+              </w:rPr>
+              <w:t>jednostavne</w:t>
+            </w:r>
+            <w:proofErr w:type="spellEnd"/>
+            <w:r>
+              <w:rPr>
+                <w:rFonts w:ascii="Calibri" w:eastAsia="Calibri" w:hAnsi="Calibri" w:cs="Calibri"/>
+                <w:sz w:val="24"/>
+                <w:szCs w:val="24"/>
+              </w:rPr>
+              <w:t xml:space="preserve"> </w:t>
+            </w:r>
+            <w:proofErr w:type="spellStart"/>
+            <w:r>
+              <w:rPr>
+                <w:rFonts w:ascii="Calibri" w:eastAsia="Calibri" w:hAnsi="Calibri" w:cs="Calibri"/>
+                <w:sz w:val="24"/>
+                <w:szCs w:val="24"/>
+              </w:rPr>
+              <w:t>probleme</w:t>
+            </w:r>
+            <w:proofErr w:type="spellEnd"/>
+            <w:r>
+              <w:rPr>
+                <w:rFonts w:ascii="Calibri" w:eastAsia="Calibri" w:hAnsi="Calibri" w:cs="Calibri"/>
+                <w:sz w:val="24"/>
+                <w:szCs w:val="24"/>
+              </w:rPr>
+              <w:t xml:space="preserve"> </w:t>
+            </w:r>
+            <w:proofErr w:type="spellStart"/>
+            <w:r>
+              <w:rPr>
+                <w:rFonts w:ascii="Calibri" w:eastAsia="Calibri" w:hAnsi="Calibri" w:cs="Calibri"/>
+                <w:sz w:val="24"/>
+                <w:szCs w:val="24"/>
+              </w:rPr>
+              <w:t>ni</w:t>
+            </w:r>
+            <w:proofErr w:type="spellEnd"/>
+            <w:r>
+              <w:rPr>
+                <w:rFonts w:ascii="Calibri" w:eastAsia="Calibri" w:hAnsi="Calibri" w:cs="Calibri"/>
+                <w:sz w:val="24"/>
+                <w:szCs w:val="24"/>
+              </w:rPr>
+              <w:t xml:space="preserve"> </w:t>
+            </w:r>
+            <w:proofErr w:type="spellStart"/>
+            <w:r>
+              <w:rPr>
+                <w:rFonts w:ascii="Calibri" w:eastAsia="Calibri" w:hAnsi="Calibri" w:cs="Calibri"/>
+                <w:sz w:val="24"/>
+                <w:szCs w:val="24"/>
+              </w:rPr>
+              <w:t>uz</w:t>
+            </w:r>
+            <w:proofErr w:type="spellEnd"/>
+            <w:r>
+              <w:rPr>
+                <w:rFonts w:ascii="Calibri" w:eastAsia="Calibri" w:hAnsi="Calibri" w:cs="Calibri"/>
+                <w:sz w:val="24"/>
+                <w:szCs w:val="24"/>
+              </w:rPr>
+              <w:t xml:space="preserve"> </w:t>
+            </w:r>
+            <w:proofErr w:type="spellStart"/>
+            <w:r>
+              <w:rPr>
+                <w:rFonts w:ascii="Calibri" w:eastAsia="Calibri" w:hAnsi="Calibri" w:cs="Calibri"/>
+                <w:sz w:val="24"/>
+                <w:szCs w:val="24"/>
+              </w:rPr>
+              <w:t>pomoć</w:t>
+            </w:r>
+            <w:proofErr w:type="spellEnd"/>
+            <w:r>
+              <w:rPr>
+                <w:rFonts w:ascii="Calibri" w:eastAsia="Calibri" w:hAnsi="Calibri" w:cs="Calibri"/>
+                <w:sz w:val="24"/>
+                <w:szCs w:val="24"/>
+              </w:rPr>
+              <w:t xml:space="preserve"> </w:t>
+            </w:r>
+            <w:proofErr w:type="spellStart"/>
+            <w:r>
+              <w:rPr>
+                <w:rFonts w:ascii="Calibri" w:eastAsia="Calibri" w:hAnsi="Calibri" w:cs="Calibri"/>
+                <w:sz w:val="24"/>
+                <w:szCs w:val="24"/>
+              </w:rPr>
+              <w:t>nastavnika</w:t>
+            </w:r>
+            <w:proofErr w:type="spellEnd"/>
+            <w:r>
+              <w:rPr>
+                <w:rFonts w:ascii="Calibri" w:eastAsia="Calibri" w:hAnsi="Calibri" w:cs="Calibri"/>
+                <w:sz w:val="24"/>
+                <w:szCs w:val="24"/>
+              </w:rPr>
+              <w:t>.</w:t>
             </w:r>
           </w:p>
         </w:tc>
@@ -1382,14 +2734,106 @@
                 <w:szCs w:val="24"/>
               </w:rPr>
             </w:pPr>
-            <w:r>
-              <w:rPr>
-                <w:rFonts w:ascii="Calibri" w:eastAsia="Calibri" w:hAnsi="Calibri" w:cs="Calibri"/>
-                <w:sz w:val="24"/>
-                <w:szCs w:val="24"/>
-              </w:rPr>
-              <w:t>Elementi ocjenjivanja za primjenu znanja / sadržaja</w:t>
-            </w:r>
+            <w:proofErr w:type="spellStart"/>
+            <w:r>
+              <w:rPr>
+                <w:rFonts w:ascii="Calibri" w:eastAsia="Calibri" w:hAnsi="Calibri" w:cs="Calibri"/>
+                <w:sz w:val="24"/>
+                <w:szCs w:val="24"/>
+              </w:rPr>
+              <w:t>Elementi</w:t>
+            </w:r>
+            <w:proofErr w:type="spellEnd"/>
+            <w:r>
+              <w:rPr>
+                <w:rFonts w:ascii="Calibri" w:eastAsia="Calibri" w:hAnsi="Calibri" w:cs="Calibri"/>
+                <w:sz w:val="24"/>
+                <w:szCs w:val="24"/>
+              </w:rPr>
+              <w:t xml:space="preserve"> </w:t>
+            </w:r>
+            <w:proofErr w:type="spellStart"/>
+            <w:r>
+              <w:rPr>
+                <w:rFonts w:ascii="Calibri" w:eastAsia="Calibri" w:hAnsi="Calibri" w:cs="Calibri"/>
+                <w:sz w:val="24"/>
+                <w:szCs w:val="24"/>
+              </w:rPr>
+              <w:t>ocjenjivanja</w:t>
+            </w:r>
+            <w:proofErr w:type="spellEnd"/>
+            <w:r>
+              <w:rPr>
+                <w:rFonts w:ascii="Calibri" w:eastAsia="Calibri" w:hAnsi="Calibri" w:cs="Calibri"/>
+                <w:sz w:val="24"/>
+                <w:szCs w:val="24"/>
+              </w:rPr>
+              <w:t xml:space="preserve"> </w:t>
+            </w:r>
+            <w:proofErr w:type="spellStart"/>
+            <w:r>
+              <w:rPr>
+                <w:rFonts w:ascii="Calibri" w:eastAsia="Calibri" w:hAnsi="Calibri" w:cs="Calibri"/>
+                <w:sz w:val="24"/>
+                <w:szCs w:val="24"/>
+              </w:rPr>
+              <w:t>za</w:t>
+            </w:r>
+            <w:proofErr w:type="spellEnd"/>
+            <w:r>
+              <w:rPr>
+                <w:rFonts w:ascii="Calibri" w:eastAsia="Calibri" w:hAnsi="Calibri" w:cs="Calibri"/>
+                <w:sz w:val="24"/>
+                <w:szCs w:val="24"/>
+              </w:rPr>
+              <w:t xml:space="preserve"> </w:t>
+            </w:r>
+            <w:proofErr w:type="spellStart"/>
+            <w:r>
+              <w:rPr>
+                <w:rFonts w:ascii="Calibri" w:eastAsia="Calibri" w:hAnsi="Calibri" w:cs="Calibri"/>
+                <w:sz w:val="24"/>
+                <w:szCs w:val="24"/>
+              </w:rPr>
+              <w:t>primjenu</w:t>
+            </w:r>
+            <w:proofErr w:type="spellEnd"/>
+            <w:r>
+              <w:rPr>
+                <w:rFonts w:ascii="Calibri" w:eastAsia="Calibri" w:hAnsi="Calibri" w:cs="Calibri"/>
+                <w:sz w:val="24"/>
+                <w:szCs w:val="24"/>
+              </w:rPr>
+              <w:t xml:space="preserve"> </w:t>
+            </w:r>
+            <w:proofErr w:type="spellStart"/>
+            <w:r>
+              <w:rPr>
+                <w:rFonts w:ascii="Calibri" w:eastAsia="Calibri" w:hAnsi="Calibri" w:cs="Calibri"/>
+                <w:sz w:val="24"/>
+                <w:szCs w:val="24"/>
+              </w:rPr>
+              <w:t>znanja</w:t>
+            </w:r>
+            <w:proofErr w:type="spellEnd"/>
+            <w:r>
+              <w:rPr>
+                <w:rFonts w:ascii="Calibri" w:eastAsia="Calibri" w:hAnsi="Calibri" w:cs="Calibri"/>
+                <w:sz w:val="24"/>
+                <w:szCs w:val="24"/>
+              </w:rPr>
+              <w:t xml:space="preserve"> / </w:t>
+            </w:r>
+            <w:proofErr w:type="spellStart"/>
+            <w:r>
+              <w:rPr>
+                <w:rFonts w:ascii="Calibri" w:eastAsia="Calibri" w:hAnsi="Calibri" w:cs="Calibri"/>
+                <w:sz w:val="24"/>
+                <w:szCs w:val="24"/>
+              </w:rPr>
+              <w:t>sadržaja</w:t>
+            </w:r>
+            <w:proofErr w:type="spellEnd"/>
           </w:p>
         </w:tc>
       </w:tr>
@@ -1413,6 +2857,7 @@
                 <w:szCs w:val="24"/>
               </w:rPr>
             </w:pPr>
+            <w:proofErr w:type="spellStart"/>
             <w:r>
               <w:rPr>
                 <w:rFonts w:ascii="Calibri" w:eastAsia="Calibri" w:hAnsi="Calibri" w:cs="Calibri"/>
@@ -1421,6 +2866,7 @@
               </w:rPr>
               <w:t>Ocjena</w:t>
             </w:r>
+            <w:proofErr w:type="spellEnd"/>
           </w:p>
         </w:tc>
         <w:tc>
@@ -1440,6 +2886,7 @@
                 <w:szCs w:val="24"/>
               </w:rPr>
             </w:pPr>
+            <w:proofErr w:type="spellStart"/>
             <w:r>
               <w:rPr>
                 <w:rFonts w:ascii="Calibri" w:eastAsia="Calibri" w:hAnsi="Calibri" w:cs="Calibri"/>
@@ -1448,6 +2895,7 @@
               </w:rPr>
               <w:t>Mjerilo</w:t>
             </w:r>
+            <w:proofErr w:type="spellEnd"/>
           </w:p>
         </w:tc>
       </w:tr>
@@ -1469,6 +2917,7 @@
                 <w:szCs w:val="24"/>
               </w:rPr>
             </w:pPr>
+            <w:proofErr w:type="spellStart"/>
             <w:r>
               <w:rPr>
                 <w:rFonts w:ascii="Calibri" w:eastAsia="Calibri" w:hAnsi="Calibri" w:cs="Calibri"/>
@@ -1477,6 +2926,7 @@
               </w:rPr>
               <w:t>odličan</w:t>
             </w:r>
+            <w:proofErr w:type="spellEnd"/>
           </w:p>
         </w:tc>
         <w:tc>
@@ -1495,13 +2945,599 @@
                 <w:szCs w:val="24"/>
               </w:rPr>
             </w:pPr>
-            <w:r>
-              <w:rPr>
-                <w:rFonts w:ascii="Calibri" w:eastAsia="Calibri" w:hAnsi="Calibri" w:cs="Calibri"/>
-                <w:sz w:val="24"/>
-                <w:szCs w:val="24"/>
-              </w:rPr>
-              <w:t>Donositi samostalno zaključke na nastavni, aktivno sudjeluje u raspravi i izražava vlastito mišljenje koristeći pojmove iz nastave, uspoređuje metode slučajeva i primjere iz nastave, postavlja dodatna pitanja i pokazuje interes za nastavni sadržaj. Vodi bilješke na nastavi.</w:t>
+            <w:proofErr w:type="spellStart"/>
+            <w:r>
+              <w:rPr>
+                <w:rFonts w:ascii="Calibri" w:eastAsia="Calibri" w:hAnsi="Calibri" w:cs="Calibri"/>
+                <w:sz w:val="24"/>
+                <w:szCs w:val="24"/>
+              </w:rPr>
+              <w:t>Donositi</w:t>
+            </w:r>
+            <w:proofErr w:type="spellEnd"/>
+            <w:r>
+              <w:rPr>
+                <w:rFonts w:ascii="Calibri" w:eastAsia="Calibri" w:hAnsi="Calibri" w:cs="Calibri"/>
+                <w:sz w:val="24"/>
+                <w:szCs w:val="24"/>
+              </w:rPr>
+              <w:t xml:space="preserve"> </w:t>
+            </w:r>
+            <w:proofErr w:type="spellStart"/>
+            <w:r>
+              <w:rPr>
+                <w:rFonts w:ascii="Calibri" w:eastAsia="Calibri" w:hAnsi="Calibri" w:cs="Calibri"/>
+                <w:sz w:val="24"/>
+                <w:szCs w:val="24"/>
+              </w:rPr>
+              <w:t>samostalno</w:t>
+            </w:r>
+            <w:proofErr w:type="spellEnd"/>
+            <w:r>
+              <w:rPr>
+                <w:rFonts w:ascii="Calibri" w:eastAsia="Calibri" w:hAnsi="Calibri" w:cs="Calibri"/>
+                <w:sz w:val="24"/>
+                <w:szCs w:val="24"/>
+              </w:rPr>
+              <w:t xml:space="preserve"> </w:t>
+            </w:r>
+            <w:proofErr w:type="spellStart"/>
+            <w:r>
+              <w:rPr>
+                <w:rFonts w:ascii="Calibri" w:eastAsia="Calibri" w:hAnsi="Calibri" w:cs="Calibri"/>
+                <w:sz w:val="24"/>
+                <w:szCs w:val="24"/>
+              </w:rPr>
+              <w:t>zaključke</w:t>
+            </w:r>
+            <w:proofErr w:type="spellEnd"/>
+            <w:r>
+              <w:rPr>
+                <w:rFonts w:ascii="Calibri" w:eastAsia="Calibri" w:hAnsi="Calibri" w:cs="Calibri"/>
+                <w:sz w:val="24"/>
+                <w:szCs w:val="24"/>
+              </w:rPr>
+              <w:t xml:space="preserve"> </w:t>
+            </w:r>
+            <w:proofErr w:type="spellStart"/>
+            <w:r>
+              <w:rPr>
+                <w:rFonts w:ascii="Calibri" w:eastAsia="Calibri" w:hAnsi="Calibri" w:cs="Calibri"/>
+                <w:sz w:val="24"/>
+                <w:szCs w:val="24"/>
+              </w:rPr>
+              <w:t>na</w:t>
+            </w:r>
+            <w:proofErr w:type="spellEnd"/>
+            <w:r>
+              <w:rPr>
+                <w:rFonts w:ascii="Calibri" w:eastAsia="Calibri" w:hAnsi="Calibri" w:cs="Calibri"/>
+                <w:sz w:val="24"/>
+                <w:szCs w:val="24"/>
+              </w:rPr>
+              <w:t xml:space="preserve"> </w:t>
+            </w:r>
+            <w:proofErr w:type="spellStart"/>
+            <w:r>
+              <w:rPr>
+                <w:rFonts w:ascii="Calibri" w:eastAsia="Calibri" w:hAnsi="Calibri" w:cs="Calibri"/>
+                <w:sz w:val="24"/>
+                <w:szCs w:val="24"/>
+              </w:rPr>
+              <w:t>nastavni</w:t>
+            </w:r>
+            <w:proofErr w:type="spellEnd"/>
+            <w:r>
+              <w:rPr>
+                <w:rFonts w:ascii="Calibri" w:eastAsia="Calibri" w:hAnsi="Calibri" w:cs="Calibri"/>
+                <w:sz w:val="24"/>
+                <w:szCs w:val="24"/>
+              </w:rPr>
+              <w:t xml:space="preserve">, </w:t>
+            </w:r>
+            <w:proofErr w:type="spellStart"/>
+            <w:r>
+              <w:rPr>
+                <w:rFonts w:ascii="Calibri" w:eastAsia="Calibri" w:hAnsi="Calibri" w:cs="Calibri"/>
+                <w:sz w:val="24"/>
+                <w:szCs w:val="24"/>
+              </w:rPr>
+              <w:t>aktivno</w:t>
+            </w:r>
+            <w:proofErr w:type="spellEnd"/>
+            <w:r>
+              <w:rPr>
+                <w:rFonts w:ascii="Calibri" w:eastAsia="Calibri" w:hAnsi="Calibri" w:cs="Calibri"/>
+                <w:sz w:val="24"/>
+                <w:szCs w:val="24"/>
+              </w:rPr>
+              <w:t xml:space="preserve"> </w:t>
+            </w:r>
+            <w:proofErr w:type="spellStart"/>
+            <w:r>
+              <w:rPr>
+                <w:rFonts w:ascii="Calibri" w:eastAsia="Calibri" w:hAnsi="Calibri" w:cs="Calibri"/>
+                <w:sz w:val="24"/>
+                <w:szCs w:val="24"/>
+              </w:rPr>
+              <w:t>sudjeluje</w:t>
+            </w:r>
+            <w:proofErr w:type="spellEnd"/>
+            <w:r>
+              <w:rPr>
+                <w:rFonts w:ascii="Calibri" w:eastAsia="Calibri" w:hAnsi="Calibri" w:cs="Calibri"/>
+                <w:sz w:val="24"/>
+                <w:szCs w:val="24"/>
+              </w:rPr>
+              <w:t xml:space="preserve"> u </w:t>
+            </w:r>
+            <w:proofErr w:type="spellStart"/>
+            <w:r>
+              <w:rPr>
+                <w:rFonts w:ascii="Calibri" w:eastAsia="Calibri" w:hAnsi="Calibri" w:cs="Calibri"/>
+                <w:sz w:val="24"/>
+                <w:szCs w:val="24"/>
+              </w:rPr>
+              <w:t>raspravi</w:t>
+            </w:r>
+            <w:proofErr w:type="spellEnd"/>
+            <w:r>
+              <w:rPr>
+                <w:rFonts w:ascii="Calibri" w:eastAsia="Calibri" w:hAnsi="Calibri" w:cs="Calibri"/>
+                <w:sz w:val="24"/>
+                <w:szCs w:val="24"/>
+              </w:rPr>
+              <w:t xml:space="preserve"> i </w:t>
+            </w:r>
+            <w:proofErr w:type="spellStart"/>
+            <w:r>
+              <w:rPr>
+                <w:rFonts w:ascii="Calibri" w:eastAsia="Calibri" w:hAnsi="Calibri" w:cs="Calibri"/>
+                <w:sz w:val="24"/>
+                <w:szCs w:val="24"/>
+              </w:rPr>
+              <w:t>izražava</w:t>
+            </w:r>
+            <w:proofErr w:type="spellEnd"/>
+            <w:r>
+              <w:rPr>
+                <w:rFonts w:ascii="Calibri" w:eastAsia="Calibri" w:hAnsi="Calibri" w:cs="Calibri"/>
+                <w:sz w:val="24"/>
+                <w:szCs w:val="24"/>
+              </w:rPr>
+              <w:t xml:space="preserve"> </w:t>
+            </w:r>
+            <w:proofErr w:type="spellStart"/>
+            <w:r>
+              <w:rPr>
+                <w:rFonts w:ascii="Calibri" w:eastAsia="Calibri" w:hAnsi="Calibri" w:cs="Calibri"/>
+                <w:sz w:val="24"/>
+                <w:szCs w:val="24"/>
+              </w:rPr>
+              <w:t>vlastito</w:t>
+            </w:r>
+            <w:proofErr w:type="spellEnd"/>
+            <w:r>
+              <w:rPr>
+                <w:rFonts w:ascii="Calibri" w:eastAsia="Calibri" w:hAnsi="Calibri" w:cs="Calibri"/>
+                <w:sz w:val="24"/>
+                <w:szCs w:val="24"/>
+              </w:rPr>
+              <w:t xml:space="preserve"> </w:t>
+            </w:r>
+            <w:proofErr w:type="spellStart"/>
+            <w:r>
+              <w:rPr>
+                <w:rFonts w:ascii="Calibri" w:eastAsia="Calibri" w:hAnsi="Calibri" w:cs="Calibri"/>
+                <w:sz w:val="24"/>
+                <w:szCs w:val="24"/>
+              </w:rPr>
+              <w:t>mišljenje</w:t>
+            </w:r>
+            <w:proofErr w:type="spellEnd"/>
+            <w:r>
+              <w:rPr>
+                <w:rFonts w:ascii="Calibri" w:eastAsia="Calibri" w:hAnsi="Calibri" w:cs="Calibri"/>
+                <w:sz w:val="24"/>
+                <w:szCs w:val="24"/>
+              </w:rPr>
+              <w:t xml:space="preserve"> </w:t>
+            </w:r>
+            <w:proofErr w:type="spellStart"/>
+            <w:r>
+              <w:rPr>
+                <w:rFonts w:ascii="Calibri" w:eastAsia="Calibri" w:hAnsi="Calibri" w:cs="Calibri"/>
+                <w:sz w:val="24"/>
+                <w:szCs w:val="24"/>
+              </w:rPr>
+              <w:t>koristeći</w:t>
+            </w:r>
+            <w:proofErr w:type="spellEnd"/>
+            <w:r>
+              <w:rPr>
+                <w:rFonts w:ascii="Calibri" w:eastAsia="Calibri" w:hAnsi="Calibri" w:cs="Calibri"/>
+                <w:sz w:val="24"/>
+                <w:szCs w:val="24"/>
+              </w:rPr>
+              <w:t xml:space="preserve"> </w:t>
+            </w:r>
+            <w:proofErr w:type="spellStart"/>
+            <w:r>
+              <w:rPr>
+                <w:rFonts w:ascii="Calibri" w:eastAsia="Calibri" w:hAnsi="Calibri" w:cs="Calibri"/>
+                <w:sz w:val="24"/>
+                <w:szCs w:val="24"/>
+              </w:rPr>
+              <w:t>pojmove</w:t>
+            </w:r>
+            <w:proofErr w:type="spellEnd"/>
+            <w:r>
+              <w:rPr>
+                <w:rFonts w:ascii="Calibri" w:eastAsia="Calibri" w:hAnsi="Calibri" w:cs="Calibri"/>
+                <w:sz w:val="24"/>
+                <w:szCs w:val="24"/>
+              </w:rPr>
+              <w:t xml:space="preserve"> </w:t>
+            </w:r>
+            <w:proofErr w:type="spellStart"/>
+            <w:r>
+              <w:rPr>
+                <w:rFonts w:ascii="Calibri" w:eastAsia="Calibri" w:hAnsi="Calibri" w:cs="Calibri"/>
+                <w:sz w:val="24"/>
+                <w:szCs w:val="24"/>
+              </w:rPr>
+              <w:t>iz</w:t>
+            </w:r>
+            <w:proofErr w:type="spellEnd"/>
+            <w:r>
+              <w:rPr>
+                <w:rFonts w:ascii="Calibri" w:eastAsia="Calibri" w:hAnsi="Calibri" w:cs="Calibri"/>
+                <w:sz w:val="24"/>
+                <w:szCs w:val="24"/>
+              </w:rPr>
+              <w:t xml:space="preserve"> </w:t>
+            </w:r>
+            <w:proofErr w:type="spellStart"/>
+            <w:r>
+              <w:rPr>
+                <w:rFonts w:ascii="Calibri" w:eastAsia="Calibri" w:hAnsi="Calibri" w:cs="Calibri"/>
+                <w:sz w:val="24"/>
+                <w:szCs w:val="24"/>
+              </w:rPr>
+              <w:t>nastave</w:t>
+            </w:r>
+            <w:proofErr w:type="spellEnd"/>
+            <w:r>
+              <w:rPr>
+                <w:rFonts w:ascii="Calibri" w:eastAsia="Calibri" w:hAnsi="Calibri" w:cs="Calibri"/>
+                <w:sz w:val="24"/>
+                <w:szCs w:val="24"/>
+              </w:rPr>
+              <w:t xml:space="preserve">, </w:t>
+            </w:r>
+            <w:proofErr w:type="spellStart"/>
+            <w:r>
+              <w:rPr>
+                <w:rFonts w:ascii="Calibri" w:eastAsia="Calibri" w:hAnsi="Calibri" w:cs="Calibri"/>
+                <w:sz w:val="24"/>
+                <w:szCs w:val="24"/>
+              </w:rPr>
+              <w:t>uspoređuje</w:t>
+            </w:r>
+            <w:proofErr w:type="spellEnd"/>
+            <w:r>
+              <w:rPr>
+                <w:rFonts w:ascii="Calibri" w:eastAsia="Calibri" w:hAnsi="Calibri" w:cs="Calibri"/>
+                <w:sz w:val="24"/>
+                <w:szCs w:val="24"/>
+              </w:rPr>
+              <w:t xml:space="preserve"> </w:t>
+            </w:r>
+            <w:proofErr w:type="spellStart"/>
+            <w:r>
+              <w:rPr>
+                <w:rFonts w:ascii="Calibri" w:eastAsia="Calibri" w:hAnsi="Calibri" w:cs="Calibri"/>
+                <w:sz w:val="24"/>
+                <w:szCs w:val="24"/>
+              </w:rPr>
+              <w:t>metode</w:t>
+            </w:r>
+            <w:proofErr w:type="spellEnd"/>
+            <w:r>
+              <w:rPr>
+                <w:rFonts w:ascii="Calibri" w:eastAsia="Calibri" w:hAnsi="Calibri" w:cs="Calibri"/>
+                <w:sz w:val="24"/>
+                <w:szCs w:val="24"/>
+              </w:rPr>
+              <w:t xml:space="preserve"> </w:t>
+            </w:r>
+            <w:proofErr w:type="spellStart"/>
+            <w:r>
+              <w:rPr>
+                <w:rFonts w:ascii="Calibri" w:eastAsia="Calibri" w:hAnsi="Calibri" w:cs="Calibri"/>
+                <w:sz w:val="24"/>
+                <w:szCs w:val="24"/>
+              </w:rPr>
+              <w:t>slučajeva</w:t>
+            </w:r>
+            <w:proofErr w:type="spellEnd"/>
+            <w:r>
+              <w:rPr>
+                <w:rFonts w:ascii="Calibri" w:eastAsia="Calibri" w:hAnsi="Calibri" w:cs="Calibri"/>
+                <w:sz w:val="24"/>
+                <w:szCs w:val="24"/>
+              </w:rPr>
+              <w:t xml:space="preserve"> i </w:t>
+            </w:r>
+            <w:proofErr w:type="spellStart"/>
+            <w:r>
+              <w:rPr>
+                <w:rFonts w:ascii="Calibri" w:eastAsia="Calibri" w:hAnsi="Calibri" w:cs="Calibri"/>
+                <w:sz w:val="24"/>
+                <w:szCs w:val="24"/>
+              </w:rPr>
+              <w:t>primjere</w:t>
+            </w:r>
+            <w:proofErr w:type="spellEnd"/>
+            <w:r>
+              <w:rPr>
+                <w:rFonts w:ascii="Calibri" w:eastAsia="Calibri" w:hAnsi="Calibri" w:cs="Calibri"/>
+                <w:sz w:val="24"/>
+                <w:szCs w:val="24"/>
+              </w:rPr>
+              <w:t xml:space="preserve"> </w:t>
+            </w:r>
+            <w:proofErr w:type="spellStart"/>
+            <w:r>
+              <w:rPr>
+                <w:rFonts w:ascii="Calibri" w:eastAsia="Calibri" w:hAnsi="Calibri" w:cs="Calibri"/>
+                <w:sz w:val="24"/>
+                <w:szCs w:val="24"/>
+              </w:rPr>
+              <w:t>iz</w:t>
+            </w:r>
+            <w:proofErr w:type="spellEnd"/>
+            <w:r>
+              <w:rPr>
+                <w:rFonts w:ascii="Calibri" w:eastAsia="Calibri" w:hAnsi="Calibri" w:cs="Calibri"/>
+                <w:sz w:val="24"/>
+                <w:szCs w:val="24"/>
+              </w:rPr>
+              <w:t xml:space="preserve"> </w:t>
+            </w:r>
+            <w:proofErr w:type="spellStart"/>
+            <w:r>
+              <w:rPr>
+                <w:rFonts w:ascii="Calibri" w:eastAsia="Calibri" w:hAnsi="Calibri" w:cs="Calibri"/>
+                <w:sz w:val="24"/>
+                <w:szCs w:val="24"/>
+              </w:rPr>
+              <w:t>nastave</w:t>
+            </w:r>
+            <w:proofErr w:type="spellEnd"/>
+            <w:r>
+              <w:rPr>
+                <w:rFonts w:ascii="Calibri" w:eastAsia="Calibri" w:hAnsi="Calibri" w:cs="Calibri"/>
+                <w:sz w:val="24"/>
+                <w:szCs w:val="24"/>
+              </w:rPr>
+              <w:t xml:space="preserve">, </w:t>
+            </w:r>
+            <w:proofErr w:type="spellStart"/>
+            <w:r>
+              <w:rPr>
+                <w:rFonts w:ascii="Calibri" w:eastAsia="Calibri" w:hAnsi="Calibri" w:cs="Calibri"/>
+                <w:sz w:val="24"/>
+                <w:szCs w:val="24"/>
+              </w:rPr>
+              <w:t>postavlja</w:t>
+            </w:r>
+            <w:proofErr w:type="spellEnd"/>
+            <w:r>
+              <w:rPr>
+                <w:rFonts w:ascii="Calibri" w:eastAsia="Calibri" w:hAnsi="Calibri" w:cs="Calibri"/>
+                <w:sz w:val="24"/>
+                <w:szCs w:val="24"/>
+              </w:rPr>
+              <w:t xml:space="preserve"> </w:t>
+            </w:r>
+            <w:proofErr w:type="spellStart"/>
+            <w:r>
+              <w:rPr>
+                <w:rFonts w:ascii="Calibri" w:eastAsia="Calibri" w:hAnsi="Calibri" w:cs="Calibri"/>
+                <w:sz w:val="24"/>
+                <w:szCs w:val="24"/>
+              </w:rPr>
+              <w:t>dodatna</w:t>
+            </w:r>
+            <w:proofErr w:type="spellEnd"/>
+            <w:r>
+              <w:rPr>
+                <w:rFonts w:ascii="Calibri" w:eastAsia="Calibri" w:hAnsi="Calibri" w:cs="Calibri"/>
+                <w:sz w:val="24"/>
+                <w:szCs w:val="24"/>
+              </w:rPr>
+              <w:t xml:space="preserve"> </w:t>
+            </w:r>
+            <w:proofErr w:type="spellStart"/>
+            <w:r>
+              <w:rPr>
+                <w:rFonts w:ascii="Calibri" w:eastAsia="Calibri" w:hAnsi="Calibri" w:cs="Calibri"/>
+                <w:sz w:val="24"/>
+                <w:szCs w:val="24"/>
+              </w:rPr>
+              <w:t>pitanja</w:t>
+            </w:r>
+            <w:proofErr w:type="spellEnd"/>
+            <w:r>
+              <w:rPr>
+                <w:rFonts w:ascii="Calibri" w:eastAsia="Calibri" w:hAnsi="Calibri" w:cs="Calibri"/>
+                <w:sz w:val="24"/>
+                <w:szCs w:val="24"/>
+              </w:rPr>
+              <w:t xml:space="preserve"> i </w:t>
+            </w:r>
+            <w:proofErr w:type="spellStart"/>
+            <w:r>
+              <w:rPr>
+                <w:rFonts w:ascii="Calibri" w:eastAsia="Calibri" w:hAnsi="Calibri" w:cs="Calibri"/>
+                <w:sz w:val="24"/>
+                <w:szCs w:val="24"/>
+              </w:rPr>
+              <w:t>pokazuje</w:t>
+            </w:r>
+            <w:proofErr w:type="spellEnd"/>
+            <w:r>
+              <w:rPr>
+                <w:rFonts w:ascii="Calibri" w:eastAsia="Calibri" w:hAnsi="Calibri" w:cs="Calibri"/>
+                <w:sz w:val="24"/>
+                <w:szCs w:val="24"/>
+              </w:rPr>
+              <w:t xml:space="preserve"> </w:t>
+            </w:r>
+            <w:proofErr w:type="spellStart"/>
+            <w:r>
+              <w:rPr>
+                <w:rFonts w:ascii="Calibri" w:eastAsia="Calibri" w:hAnsi="Calibri" w:cs="Calibri"/>
+                <w:sz w:val="24"/>
+                <w:szCs w:val="24"/>
+              </w:rPr>
+              <w:t>interes</w:t>
+            </w:r>
+            <w:proofErr w:type="spellEnd"/>
+            <w:r>
+              <w:rPr>
+                <w:rFonts w:ascii="Calibri" w:eastAsia="Calibri" w:hAnsi="Calibri" w:cs="Calibri"/>
+                <w:sz w:val="24"/>
+                <w:szCs w:val="24"/>
+              </w:rPr>
+              <w:t xml:space="preserve"> </w:t>
+            </w:r>
+            <w:proofErr w:type="spellStart"/>
+            <w:r>
+              <w:rPr>
+                <w:rFonts w:ascii="Calibri" w:eastAsia="Calibri" w:hAnsi="Calibri" w:cs="Calibri"/>
+                <w:sz w:val="24"/>
+                <w:szCs w:val="24"/>
+              </w:rPr>
+              <w:t>za</w:t>
+            </w:r>
+            <w:proofErr w:type="spellEnd"/>
+            <w:r>
+              <w:rPr>
+                <w:rFonts w:ascii="Calibri" w:eastAsia="Calibri" w:hAnsi="Calibri" w:cs="Calibri"/>
+                <w:sz w:val="24"/>
+                <w:szCs w:val="24"/>
+              </w:rPr>
+              <w:t xml:space="preserve"> </w:t>
+            </w:r>
+            <w:proofErr w:type="spellStart"/>
+            <w:r>
+              <w:rPr>
+                <w:rFonts w:ascii="Calibri" w:eastAsia="Calibri" w:hAnsi="Calibri" w:cs="Calibri"/>
+                <w:sz w:val="24"/>
+                <w:szCs w:val="24"/>
+              </w:rPr>
+              <w:t>nastavni</w:t>
+            </w:r>
+            <w:proofErr w:type="spellEnd"/>
+            <w:r>
+              <w:rPr>
+                <w:rFonts w:ascii="Calibri" w:eastAsia="Calibri" w:hAnsi="Calibri" w:cs="Calibri"/>
+                <w:sz w:val="24"/>
+                <w:szCs w:val="24"/>
+              </w:rPr>
+              <w:t xml:space="preserve"> </w:t>
+            </w:r>
+            <w:proofErr w:type="spellStart"/>
+            <w:r>
+              <w:rPr>
+                <w:rFonts w:ascii="Calibri" w:eastAsia="Calibri" w:hAnsi="Calibri" w:cs="Calibri"/>
+                <w:sz w:val="24"/>
+                <w:szCs w:val="24"/>
+              </w:rPr>
+              <w:t>sadržaj</w:t>
+            </w:r>
+            <w:proofErr w:type="spellEnd"/>
+            <w:r>
+              <w:rPr>
+                <w:rFonts w:ascii="Calibri" w:eastAsia="Calibri" w:hAnsi="Calibri" w:cs="Calibri"/>
+                <w:sz w:val="24"/>
+                <w:szCs w:val="24"/>
+              </w:rPr>
+              <w:t xml:space="preserve">. </w:t>
+            </w:r>
+            <w:proofErr w:type="spellStart"/>
+            <w:r>
+              <w:rPr>
+                <w:rFonts w:ascii="Calibri" w:eastAsia="Calibri" w:hAnsi="Calibri" w:cs="Calibri"/>
+                <w:sz w:val="24"/>
+                <w:szCs w:val="24"/>
+              </w:rPr>
+              <w:t>Vodi</w:t>
+            </w:r>
+            <w:proofErr w:type="spellEnd"/>
+            <w:r>
+              <w:rPr>
+                <w:rFonts w:ascii="Calibri" w:eastAsia="Calibri" w:hAnsi="Calibri" w:cs="Calibri"/>
+                <w:sz w:val="24"/>
+                <w:szCs w:val="24"/>
+              </w:rPr>
+              <w:t xml:space="preserve"> </w:t>
+            </w:r>
+            <w:proofErr w:type="spellStart"/>
+            <w:r>
+              <w:rPr>
+                <w:rFonts w:ascii="Calibri" w:eastAsia="Calibri" w:hAnsi="Calibri" w:cs="Calibri"/>
+                <w:sz w:val="24"/>
+                <w:szCs w:val="24"/>
+              </w:rPr>
+              <w:t>bilješke</w:t>
+            </w:r>
+            <w:proofErr w:type="spellEnd"/>
+            <w:r>
+              <w:rPr>
+                <w:rFonts w:ascii="Calibri" w:eastAsia="Calibri" w:hAnsi="Calibri" w:cs="Calibri"/>
+                <w:sz w:val="24"/>
+                <w:szCs w:val="24"/>
+              </w:rPr>
+              <w:t xml:space="preserve"> </w:t>
+            </w:r>
+            <w:proofErr w:type="spellStart"/>
+            <w:r>
+              <w:rPr>
+                <w:rFonts w:ascii="Calibri" w:eastAsia="Calibri" w:hAnsi="Calibri" w:cs="Calibri"/>
+                <w:sz w:val="24"/>
+                <w:szCs w:val="24"/>
+              </w:rPr>
+              <w:t>na</w:t>
+            </w:r>
+            <w:proofErr w:type="spellEnd"/>
+            <w:r>
+              <w:rPr>
+                <w:rFonts w:ascii="Calibri" w:eastAsia="Calibri" w:hAnsi="Calibri" w:cs="Calibri"/>
+                <w:sz w:val="24"/>
+                <w:szCs w:val="24"/>
+              </w:rPr>
+              <w:t xml:space="preserve"> </w:t>
+            </w:r>
+            <w:proofErr w:type="spellStart"/>
+            <w:r>
+              <w:rPr>
+                <w:rFonts w:ascii="Calibri" w:eastAsia="Calibri" w:hAnsi="Calibri" w:cs="Calibri"/>
+                <w:sz w:val="24"/>
+                <w:szCs w:val="24"/>
+              </w:rPr>
+              <w:t>nastavi</w:t>
+            </w:r>
+            <w:proofErr w:type="spellEnd"/>
+            <w:r>
+              <w:rPr>
+                <w:rFonts w:ascii="Calibri" w:eastAsia="Calibri" w:hAnsi="Calibri" w:cs="Calibri"/>
+                <w:sz w:val="24"/>
+                <w:szCs w:val="24"/>
+              </w:rPr>
+              <w:t>.</w:t>
             </w:r>
           </w:p>
         </w:tc>
@@ -1524,14 +3560,34 @@
                 <w:szCs w:val="24"/>
               </w:rPr>
             </w:pPr>
-            <w:r>
-              <w:rPr>
-                <w:rFonts w:ascii="Calibri" w:eastAsia="Calibri" w:hAnsi="Calibri" w:cs="Calibri"/>
-                <w:sz w:val="24"/>
-                <w:szCs w:val="24"/>
-              </w:rPr>
-              <w:t>vrlo dobar</w:t>
-            </w:r>
+            <w:proofErr w:type="spellStart"/>
+            <w:r>
+              <w:rPr>
+                <w:rFonts w:ascii="Calibri" w:eastAsia="Calibri" w:hAnsi="Calibri" w:cs="Calibri"/>
+                <w:sz w:val="24"/>
+                <w:szCs w:val="24"/>
+              </w:rPr>
+              <w:t>vrlo</w:t>
+            </w:r>
+            <w:proofErr w:type="spellEnd"/>
+            <w:r>
+              <w:rPr>
+                <w:rFonts w:ascii="Calibri" w:eastAsia="Calibri" w:hAnsi="Calibri" w:cs="Calibri"/>
+                <w:sz w:val="24"/>
+                <w:szCs w:val="24"/>
+              </w:rPr>
+              <w:t xml:space="preserve"> </w:t>
+            </w:r>
+            <w:proofErr w:type="spellStart"/>
+            <w:r>
+              <w:rPr>
+                <w:rFonts w:ascii="Calibri" w:eastAsia="Calibri" w:hAnsi="Calibri" w:cs="Calibri"/>
+                <w:sz w:val="24"/>
+                <w:szCs w:val="24"/>
+              </w:rPr>
+              <w:t>dobar</w:t>
+            </w:r>
+            <w:proofErr w:type="spellEnd"/>
           </w:p>
         </w:tc>
         <w:tc>
@@ -1550,13 +3606,509 @@
                 <w:szCs w:val="24"/>
               </w:rPr>
             </w:pPr>
-            <w:r>
-              <w:rPr>
-                <w:rFonts w:ascii="Calibri" w:eastAsia="Calibri" w:hAnsi="Calibri" w:cs="Calibri"/>
-                <w:sz w:val="24"/>
-                <w:szCs w:val="24"/>
-              </w:rPr>
-              <w:t>Donositi zaključke na nastavi uz manju pomoć nastavnika, sudjeluje u raspravi i izražava vlastito mišljenje uglavnom koristeći pojmove iz nastave, uspoređuje metode slučajeva i primjere iz nastave uz manju pomoć nastavnika.</w:t>
+            <w:proofErr w:type="spellStart"/>
+            <w:r>
+              <w:rPr>
+                <w:rFonts w:ascii="Calibri" w:eastAsia="Calibri" w:hAnsi="Calibri" w:cs="Calibri"/>
+                <w:sz w:val="24"/>
+                <w:szCs w:val="24"/>
+              </w:rPr>
+              <w:t>Donositi</w:t>
+            </w:r>
+            <w:proofErr w:type="spellEnd"/>
+            <w:r>
+              <w:rPr>
+                <w:rFonts w:ascii="Calibri" w:eastAsia="Calibri" w:hAnsi="Calibri" w:cs="Calibri"/>
+                <w:sz w:val="24"/>
+                <w:szCs w:val="24"/>
+              </w:rPr>
+              <w:t xml:space="preserve"> </w:t>
+            </w:r>
+            <w:proofErr w:type="spellStart"/>
+            <w:r>
+              <w:rPr>
+                <w:rFonts w:ascii="Calibri" w:eastAsia="Calibri" w:hAnsi="Calibri" w:cs="Calibri"/>
+                <w:sz w:val="24"/>
+                <w:szCs w:val="24"/>
+              </w:rPr>
+              <w:t>zaključke</w:t>
+            </w:r>
+            <w:proofErr w:type="spellEnd"/>
+            <w:r>
+              <w:rPr>
+                <w:rFonts w:ascii="Calibri" w:eastAsia="Calibri" w:hAnsi="Calibri" w:cs="Calibri"/>
+                <w:sz w:val="24"/>
+                <w:szCs w:val="24"/>
+              </w:rPr>
+              <w:t xml:space="preserve"> </w:t>
+            </w:r>
+            <w:proofErr w:type="spellStart"/>
+            <w:r>
+              <w:rPr>
+                <w:rFonts w:ascii="Calibri" w:eastAsia="Calibri" w:hAnsi="Calibri" w:cs="Calibri"/>
+                <w:sz w:val="24"/>
+                <w:szCs w:val="24"/>
+              </w:rPr>
+              <w:t>na</w:t>
+            </w:r>
+            <w:proofErr w:type="spellEnd"/>
+            <w:r>
+              <w:rPr>
+                <w:rFonts w:ascii="Calibri" w:eastAsia="Calibri" w:hAnsi="Calibri" w:cs="Calibri"/>
+                <w:sz w:val="24"/>
+                <w:szCs w:val="24"/>
+              </w:rPr>
+              <w:t xml:space="preserve"> </w:t>
+            </w:r>
+            <w:proofErr w:type="spellStart"/>
+            <w:r>
+              <w:rPr>
+                <w:rFonts w:ascii="Calibri" w:eastAsia="Calibri" w:hAnsi="Calibri" w:cs="Calibri"/>
+                <w:sz w:val="24"/>
+                <w:szCs w:val="24"/>
+              </w:rPr>
+              <w:t>nastavi</w:t>
+            </w:r>
+            <w:proofErr w:type="spellEnd"/>
+            <w:r>
+              <w:rPr>
+                <w:rFonts w:ascii="Calibri" w:eastAsia="Calibri" w:hAnsi="Calibri" w:cs="Calibri"/>
+                <w:sz w:val="24"/>
+                <w:szCs w:val="24"/>
+              </w:rPr>
+              <w:t xml:space="preserve"> </w:t>
+            </w:r>
+            <w:proofErr w:type="spellStart"/>
+            <w:r>
+              <w:rPr>
+                <w:rFonts w:ascii="Calibri" w:eastAsia="Calibri" w:hAnsi="Calibri" w:cs="Calibri"/>
+                <w:sz w:val="24"/>
+                <w:szCs w:val="24"/>
+              </w:rPr>
+              <w:t>uz</w:t>
+            </w:r>
+            <w:proofErr w:type="spellEnd"/>
+            <w:r>
+              <w:rPr>
+                <w:rFonts w:ascii="Calibri" w:eastAsia="Calibri" w:hAnsi="Calibri" w:cs="Calibri"/>
+                <w:sz w:val="24"/>
+                <w:szCs w:val="24"/>
+              </w:rPr>
+              <w:t xml:space="preserve"> </w:t>
+            </w:r>
+            <w:proofErr w:type="spellStart"/>
+            <w:r>
+              <w:rPr>
+                <w:rFonts w:ascii="Calibri" w:eastAsia="Calibri" w:hAnsi="Calibri" w:cs="Calibri"/>
+                <w:sz w:val="24"/>
+                <w:szCs w:val="24"/>
+              </w:rPr>
+              <w:t>manju</w:t>
+            </w:r>
+            <w:proofErr w:type="spellEnd"/>
+            <w:r>
+              <w:rPr>
+                <w:rFonts w:ascii="Calibri" w:eastAsia="Calibri" w:hAnsi="Calibri" w:cs="Calibri"/>
+                <w:sz w:val="24"/>
+                <w:szCs w:val="24"/>
+              </w:rPr>
+              <w:t xml:space="preserve"> </w:t>
+            </w:r>
+            <w:proofErr w:type="spellStart"/>
+            <w:r>
+              <w:rPr>
+                <w:rFonts w:ascii="Calibri" w:eastAsia="Calibri" w:hAnsi="Calibri" w:cs="Calibri"/>
+                <w:sz w:val="24"/>
+                <w:szCs w:val="24"/>
+              </w:rPr>
+              <w:t>pomoć</w:t>
+            </w:r>
+            <w:proofErr w:type="spellEnd"/>
+            <w:r>
+              <w:rPr>
+                <w:rFonts w:ascii="Calibri" w:eastAsia="Calibri" w:hAnsi="Calibri" w:cs="Calibri"/>
+                <w:sz w:val="24"/>
+                <w:szCs w:val="24"/>
+              </w:rPr>
+              <w:t xml:space="preserve"> </w:t>
+            </w:r>
+            <w:proofErr w:type="spellStart"/>
+            <w:r>
+              <w:rPr>
+                <w:rFonts w:ascii="Calibri" w:eastAsia="Calibri" w:hAnsi="Calibri" w:cs="Calibri"/>
+                <w:sz w:val="24"/>
+                <w:szCs w:val="24"/>
+              </w:rPr>
+              <w:t>nastavnika</w:t>
+            </w:r>
+            <w:proofErr w:type="spellEnd"/>
+            <w:r>
+              <w:rPr>
+                <w:rFonts w:ascii="Calibri" w:eastAsia="Calibri" w:hAnsi="Calibri" w:cs="Calibri"/>
+                <w:sz w:val="24"/>
+                <w:szCs w:val="24"/>
+              </w:rPr>
+              <w:t xml:space="preserve">, </w:t>
+            </w:r>
+            <w:proofErr w:type="spellStart"/>
+            <w:r>
+              <w:rPr>
+                <w:rFonts w:ascii="Calibri" w:eastAsia="Calibri" w:hAnsi="Calibri" w:cs="Calibri"/>
+                <w:sz w:val="24"/>
+                <w:szCs w:val="24"/>
+              </w:rPr>
+              <w:t>sudjeluje</w:t>
+            </w:r>
+            <w:proofErr w:type="spellEnd"/>
+            <w:r>
+              <w:rPr>
+                <w:rFonts w:ascii="Calibri" w:eastAsia="Calibri" w:hAnsi="Calibri" w:cs="Calibri"/>
+                <w:sz w:val="24"/>
+                <w:szCs w:val="24"/>
+              </w:rPr>
+              <w:t xml:space="preserve"> u </w:t>
+            </w:r>
+            <w:proofErr w:type="spellStart"/>
+            <w:r>
+              <w:rPr>
+                <w:rFonts w:ascii="Calibri" w:eastAsia="Calibri" w:hAnsi="Calibri" w:cs="Calibri"/>
+                <w:sz w:val="24"/>
+                <w:szCs w:val="24"/>
+              </w:rPr>
+              <w:t>raspravi</w:t>
+            </w:r>
+            <w:proofErr w:type="spellEnd"/>
+            <w:r>
+              <w:rPr>
+                <w:rFonts w:ascii="Calibri" w:eastAsia="Calibri" w:hAnsi="Calibri" w:cs="Calibri"/>
+                <w:sz w:val="24"/>
+                <w:szCs w:val="24"/>
+              </w:rPr>
+              <w:t xml:space="preserve"> i </w:t>
+            </w:r>
+            <w:proofErr w:type="spellStart"/>
+            <w:r>
+              <w:rPr>
+                <w:rFonts w:ascii="Calibri" w:eastAsia="Calibri" w:hAnsi="Calibri" w:cs="Calibri"/>
+                <w:sz w:val="24"/>
+                <w:szCs w:val="24"/>
+              </w:rPr>
+              <w:t>izražava</w:t>
+            </w:r>
+            <w:proofErr w:type="spellEnd"/>
+            <w:r>
+              <w:rPr>
+                <w:rFonts w:ascii="Calibri" w:eastAsia="Calibri" w:hAnsi="Calibri" w:cs="Calibri"/>
+                <w:sz w:val="24"/>
+                <w:szCs w:val="24"/>
+              </w:rPr>
+              <w:t xml:space="preserve"> </w:t>
+            </w:r>
+            <w:proofErr w:type="spellStart"/>
+            <w:r>
+              <w:rPr>
+                <w:rFonts w:ascii="Calibri" w:eastAsia="Calibri" w:hAnsi="Calibri" w:cs="Calibri"/>
+                <w:sz w:val="24"/>
+                <w:szCs w:val="24"/>
+              </w:rPr>
+              <w:t>vlastito</w:t>
+            </w:r>
+            <w:proofErr w:type="spellEnd"/>
+            <w:r>
+              <w:rPr>
+                <w:rFonts w:ascii="Calibri" w:eastAsia="Calibri" w:hAnsi="Calibri" w:cs="Calibri"/>
+                <w:sz w:val="24"/>
+                <w:szCs w:val="24"/>
+              </w:rPr>
+              <w:t xml:space="preserve"> </w:t>
+            </w:r>
+            <w:proofErr w:type="spellStart"/>
+            <w:r>
+              <w:rPr>
+                <w:rFonts w:ascii="Calibri" w:eastAsia="Calibri" w:hAnsi="Calibri" w:cs="Calibri"/>
+                <w:sz w:val="24"/>
+                <w:szCs w:val="24"/>
+              </w:rPr>
+              <w:t>mišljenje</w:t>
+            </w:r>
+            <w:proofErr w:type="spellEnd"/>
+            <w:r>
+              <w:rPr>
+                <w:rFonts w:ascii="Calibri" w:eastAsia="Calibri" w:hAnsi="Calibri" w:cs="Calibri"/>
+                <w:sz w:val="24"/>
+                <w:szCs w:val="24"/>
+              </w:rPr>
+              <w:t xml:space="preserve"> </w:t>
+            </w:r>
+            <w:proofErr w:type="spellStart"/>
+            <w:r>
+              <w:rPr>
+                <w:rFonts w:ascii="Calibri" w:eastAsia="Calibri" w:hAnsi="Calibri" w:cs="Calibri"/>
+                <w:sz w:val="24"/>
+                <w:szCs w:val="24"/>
+              </w:rPr>
+              <w:t>uglavnom</w:t>
+            </w:r>
+            <w:proofErr w:type="spellEnd"/>
+            <w:r>
+              <w:rPr>
+                <w:rFonts w:ascii="Calibri" w:eastAsia="Calibri" w:hAnsi="Calibri" w:cs="Calibri"/>
+                <w:sz w:val="24"/>
+                <w:szCs w:val="24"/>
+              </w:rPr>
+              <w:t xml:space="preserve"> </w:t>
+            </w:r>
+            <w:proofErr w:type="spellStart"/>
+            <w:r>
+              <w:rPr>
+                <w:rFonts w:ascii="Calibri" w:eastAsia="Calibri" w:hAnsi="Calibri" w:cs="Calibri"/>
+                <w:sz w:val="24"/>
+                <w:szCs w:val="24"/>
+              </w:rPr>
+              <w:t>koristeći</w:t>
+            </w:r>
+            <w:proofErr w:type="spellEnd"/>
+            <w:r>
+              <w:rPr>
+                <w:rFonts w:ascii="Calibri" w:eastAsia="Calibri" w:hAnsi="Calibri" w:cs="Calibri"/>
+                <w:sz w:val="24"/>
+                <w:szCs w:val="24"/>
+              </w:rPr>
+              <w:t xml:space="preserve"> </w:t>
+            </w:r>
+            <w:proofErr w:type="spellStart"/>
+            <w:r>
+              <w:rPr>
+                <w:rFonts w:ascii="Calibri" w:eastAsia="Calibri" w:hAnsi="Calibri" w:cs="Calibri"/>
+                <w:sz w:val="24"/>
+                <w:szCs w:val="24"/>
+              </w:rPr>
+              <w:t>pojmove</w:t>
+            </w:r>
+            <w:proofErr w:type="spellEnd"/>
+            <w:r>
+              <w:rPr>
+                <w:rFonts w:ascii="Calibri" w:eastAsia="Calibri" w:hAnsi="Calibri" w:cs="Calibri"/>
+                <w:sz w:val="24"/>
+                <w:szCs w:val="24"/>
+              </w:rPr>
+              <w:t xml:space="preserve"> </w:t>
+            </w:r>
+            <w:proofErr w:type="spellStart"/>
+            <w:r>
+              <w:rPr>
+                <w:rFonts w:ascii="Calibri" w:eastAsia="Calibri" w:hAnsi="Calibri" w:cs="Calibri"/>
+                <w:sz w:val="24"/>
+                <w:szCs w:val="24"/>
+              </w:rPr>
+              <w:t>iz</w:t>
+            </w:r>
+            <w:proofErr w:type="spellEnd"/>
+            <w:r>
+              <w:rPr>
+                <w:rFonts w:ascii="Calibri" w:eastAsia="Calibri" w:hAnsi="Calibri" w:cs="Calibri"/>
+                <w:sz w:val="24"/>
+                <w:szCs w:val="24"/>
+              </w:rPr>
+              <w:t xml:space="preserve"> </w:t>
+            </w:r>
+            <w:proofErr w:type="spellStart"/>
+            <w:r>
+              <w:rPr>
+                <w:rFonts w:ascii="Calibri" w:eastAsia="Calibri" w:hAnsi="Calibri" w:cs="Calibri"/>
+                <w:sz w:val="24"/>
+                <w:szCs w:val="24"/>
+              </w:rPr>
+              <w:t>nastave</w:t>
+            </w:r>
+            <w:proofErr w:type="spellEnd"/>
+            <w:r>
+              <w:rPr>
+                <w:rFonts w:ascii="Calibri" w:eastAsia="Calibri" w:hAnsi="Calibri" w:cs="Calibri"/>
+                <w:sz w:val="24"/>
+                <w:szCs w:val="24"/>
+              </w:rPr>
+              <w:t xml:space="preserve">, </w:t>
+            </w:r>
+            <w:proofErr w:type="spellStart"/>
+            <w:r>
+              <w:rPr>
+                <w:rFonts w:ascii="Calibri" w:eastAsia="Calibri" w:hAnsi="Calibri" w:cs="Calibri"/>
+                <w:sz w:val="24"/>
+                <w:szCs w:val="24"/>
+              </w:rPr>
+              <w:t>uspoređuje</w:t>
+            </w:r>
+            <w:proofErr w:type="spellEnd"/>
+            <w:r>
+              <w:rPr>
+                <w:rFonts w:ascii="Calibri" w:eastAsia="Calibri" w:hAnsi="Calibri" w:cs="Calibri"/>
+                <w:sz w:val="24"/>
+                <w:szCs w:val="24"/>
+              </w:rPr>
+              <w:t xml:space="preserve"> </w:t>
+            </w:r>
+            <w:proofErr w:type="spellStart"/>
+            <w:r>
+              <w:rPr>
+                <w:rFonts w:ascii="Calibri" w:eastAsia="Calibri" w:hAnsi="Calibri" w:cs="Calibri"/>
+                <w:sz w:val="24"/>
+                <w:szCs w:val="24"/>
+              </w:rPr>
+              <w:t>metode</w:t>
+            </w:r>
+            <w:proofErr w:type="spellEnd"/>
+            <w:r>
+              <w:rPr>
+                <w:rFonts w:ascii="Calibri" w:eastAsia="Calibri" w:hAnsi="Calibri" w:cs="Calibri"/>
+                <w:sz w:val="24"/>
+                <w:szCs w:val="24"/>
+              </w:rPr>
+              <w:t xml:space="preserve"> </w:t>
+            </w:r>
+            <w:proofErr w:type="spellStart"/>
+            <w:r>
+              <w:rPr>
+                <w:rFonts w:ascii="Calibri" w:eastAsia="Calibri" w:hAnsi="Calibri" w:cs="Calibri"/>
+                <w:sz w:val="24"/>
+                <w:szCs w:val="24"/>
+              </w:rPr>
+              <w:t>slučajeva</w:t>
+            </w:r>
+            <w:proofErr w:type="spellEnd"/>
+            <w:r>
+              <w:rPr>
+                <w:rFonts w:ascii="Calibri" w:eastAsia="Calibri" w:hAnsi="Calibri" w:cs="Calibri"/>
+                <w:sz w:val="24"/>
+                <w:szCs w:val="24"/>
+              </w:rPr>
+              <w:t xml:space="preserve"> i </w:t>
+            </w:r>
+            <w:proofErr w:type="spellStart"/>
+            <w:r>
+              <w:rPr>
+                <w:rFonts w:ascii="Calibri" w:eastAsia="Calibri" w:hAnsi="Calibri" w:cs="Calibri"/>
+                <w:sz w:val="24"/>
+                <w:szCs w:val="24"/>
+              </w:rPr>
+              <w:t>primjere</w:t>
+            </w:r>
+            <w:proofErr w:type="spellEnd"/>
+            <w:r>
+              <w:rPr>
+                <w:rFonts w:ascii="Calibri" w:eastAsia="Calibri" w:hAnsi="Calibri" w:cs="Calibri"/>
+                <w:sz w:val="24"/>
+                <w:szCs w:val="24"/>
+              </w:rPr>
+              <w:t xml:space="preserve"> </w:t>
+            </w:r>
+            <w:proofErr w:type="spellStart"/>
+            <w:r>
+              <w:rPr>
+                <w:rFonts w:ascii="Calibri" w:eastAsia="Calibri" w:hAnsi="Calibri" w:cs="Calibri"/>
+                <w:sz w:val="24"/>
+                <w:szCs w:val="24"/>
+              </w:rPr>
+              <w:t>iz</w:t>
+            </w:r>
+            <w:proofErr w:type="spellEnd"/>
+            <w:r>
+              <w:rPr>
+                <w:rFonts w:ascii="Calibri" w:eastAsia="Calibri" w:hAnsi="Calibri" w:cs="Calibri"/>
+                <w:sz w:val="24"/>
+                <w:szCs w:val="24"/>
+              </w:rPr>
+              <w:t xml:space="preserve"> </w:t>
+            </w:r>
+            <w:proofErr w:type="spellStart"/>
+            <w:r>
+              <w:rPr>
+                <w:rFonts w:ascii="Calibri" w:eastAsia="Calibri" w:hAnsi="Calibri" w:cs="Calibri"/>
+                <w:sz w:val="24"/>
+                <w:szCs w:val="24"/>
+              </w:rPr>
+              <w:t>nastave</w:t>
+            </w:r>
+            <w:proofErr w:type="spellEnd"/>
+            <w:r>
+              <w:rPr>
+                <w:rFonts w:ascii="Calibri" w:eastAsia="Calibri" w:hAnsi="Calibri" w:cs="Calibri"/>
+                <w:sz w:val="24"/>
+                <w:szCs w:val="24"/>
+              </w:rPr>
+              <w:t xml:space="preserve"> </w:t>
+            </w:r>
+            <w:proofErr w:type="spellStart"/>
+            <w:r>
+              <w:rPr>
+                <w:rFonts w:ascii="Calibri" w:eastAsia="Calibri" w:hAnsi="Calibri" w:cs="Calibri"/>
+                <w:sz w:val="24"/>
+                <w:szCs w:val="24"/>
+              </w:rPr>
+              <w:t>uz</w:t>
+            </w:r>
+            <w:proofErr w:type="spellEnd"/>
+            <w:r>
+              <w:rPr>
+                <w:rFonts w:ascii="Calibri" w:eastAsia="Calibri" w:hAnsi="Calibri" w:cs="Calibri"/>
+                <w:sz w:val="24"/>
+                <w:szCs w:val="24"/>
+              </w:rPr>
+              <w:t xml:space="preserve"> </w:t>
+            </w:r>
+            <w:proofErr w:type="spellStart"/>
+            <w:r>
+              <w:rPr>
+                <w:rFonts w:ascii="Calibri" w:eastAsia="Calibri" w:hAnsi="Calibri" w:cs="Calibri"/>
+                <w:sz w:val="24"/>
+                <w:szCs w:val="24"/>
+              </w:rPr>
+              <w:t>manju</w:t>
+            </w:r>
+            <w:proofErr w:type="spellEnd"/>
+            <w:r>
+              <w:rPr>
+                <w:rFonts w:ascii="Calibri" w:eastAsia="Calibri" w:hAnsi="Calibri" w:cs="Calibri"/>
+                <w:sz w:val="24"/>
+                <w:szCs w:val="24"/>
+              </w:rPr>
+              <w:t xml:space="preserve"> </w:t>
+            </w:r>
+            <w:proofErr w:type="spellStart"/>
+            <w:r>
+              <w:rPr>
+                <w:rFonts w:ascii="Calibri" w:eastAsia="Calibri" w:hAnsi="Calibri" w:cs="Calibri"/>
+                <w:sz w:val="24"/>
+                <w:szCs w:val="24"/>
+              </w:rPr>
+              <w:t>pomoć</w:t>
+            </w:r>
+            <w:proofErr w:type="spellEnd"/>
+            <w:r>
+              <w:rPr>
+                <w:rFonts w:ascii="Calibri" w:eastAsia="Calibri" w:hAnsi="Calibri" w:cs="Calibri"/>
+                <w:sz w:val="24"/>
+                <w:szCs w:val="24"/>
+              </w:rPr>
+              <w:t xml:space="preserve"> </w:t>
+            </w:r>
+            <w:proofErr w:type="spellStart"/>
+            <w:r>
+              <w:rPr>
+                <w:rFonts w:ascii="Calibri" w:eastAsia="Calibri" w:hAnsi="Calibri" w:cs="Calibri"/>
+                <w:sz w:val="24"/>
+                <w:szCs w:val="24"/>
+              </w:rPr>
+              <w:t>nastavnika</w:t>
+            </w:r>
+            <w:proofErr w:type="spellEnd"/>
+            <w:r>
+              <w:rPr>
+                <w:rFonts w:ascii="Calibri" w:eastAsia="Calibri" w:hAnsi="Calibri" w:cs="Calibri"/>
+                <w:sz w:val="24"/>
+                <w:szCs w:val="24"/>
+              </w:rPr>
+              <w:t>.</w:t>
             </w:r>
           </w:p>
         </w:tc>
@@ -1579,6 +4131,7 @@
                 <w:szCs w:val="24"/>
               </w:rPr>
             </w:pPr>
+            <w:proofErr w:type="spellStart"/>
             <w:r>
               <w:rPr>
                 <w:rFonts w:ascii="Calibri" w:eastAsia="Calibri" w:hAnsi="Calibri" w:cs="Calibri"/>
@@ -1587,6 +4140,7 @@
               </w:rPr>
               <w:t>dobar</w:t>
             </w:r>
+            <w:proofErr w:type="spellEnd"/>
           </w:p>
         </w:tc>
         <w:tc>
@@ -1605,13 +4159,563 @@
                 <w:szCs w:val="24"/>
               </w:rPr>
             </w:pPr>
-            <w:r>
-              <w:rPr>
-                <w:rFonts w:ascii="Calibri" w:eastAsia="Calibri" w:hAnsi="Calibri" w:cs="Calibri"/>
-                <w:sz w:val="24"/>
-                <w:szCs w:val="24"/>
-              </w:rPr>
-              <w:t>Donositi zaključke na nastavi uz potpitanja nastavnika, sudjeluje u raspravi i izražava vlastito mišljenje uglavnom koristeći pojmove iz nastave, uspoređuje metode slučajeva i primjere iz nastave uz manju pomoć nastavnika. Vodi bilješke na nastavi.</w:t>
+            <w:proofErr w:type="spellStart"/>
+            <w:r>
+              <w:rPr>
+                <w:rFonts w:ascii="Calibri" w:eastAsia="Calibri" w:hAnsi="Calibri" w:cs="Calibri"/>
+                <w:sz w:val="24"/>
+                <w:szCs w:val="24"/>
+              </w:rPr>
+              <w:t>Donositi</w:t>
+            </w:r>
+            <w:proofErr w:type="spellEnd"/>
+            <w:r>
+              <w:rPr>
+                <w:rFonts w:ascii="Calibri" w:eastAsia="Calibri" w:hAnsi="Calibri" w:cs="Calibri"/>
+                <w:sz w:val="24"/>
+                <w:szCs w:val="24"/>
+              </w:rPr>
+              <w:t xml:space="preserve"> </w:t>
+            </w:r>
+            <w:proofErr w:type="spellStart"/>
+            <w:r>
+              <w:rPr>
+                <w:rFonts w:ascii="Calibri" w:eastAsia="Calibri" w:hAnsi="Calibri" w:cs="Calibri"/>
+                <w:sz w:val="24"/>
+                <w:szCs w:val="24"/>
+              </w:rPr>
+              <w:t>zaključke</w:t>
+            </w:r>
+            <w:proofErr w:type="spellEnd"/>
+            <w:r>
+              <w:rPr>
+                <w:rFonts w:ascii="Calibri" w:eastAsia="Calibri" w:hAnsi="Calibri" w:cs="Calibri"/>
+                <w:sz w:val="24"/>
+                <w:szCs w:val="24"/>
+              </w:rPr>
+              <w:t xml:space="preserve"> </w:t>
+            </w:r>
+            <w:proofErr w:type="spellStart"/>
+            <w:r>
+              <w:rPr>
+                <w:rFonts w:ascii="Calibri" w:eastAsia="Calibri" w:hAnsi="Calibri" w:cs="Calibri"/>
+                <w:sz w:val="24"/>
+                <w:szCs w:val="24"/>
+              </w:rPr>
+              <w:t>na</w:t>
+            </w:r>
+            <w:proofErr w:type="spellEnd"/>
+            <w:r>
+              <w:rPr>
+                <w:rFonts w:ascii="Calibri" w:eastAsia="Calibri" w:hAnsi="Calibri" w:cs="Calibri"/>
+                <w:sz w:val="24"/>
+                <w:szCs w:val="24"/>
+              </w:rPr>
+              <w:t xml:space="preserve"> </w:t>
+            </w:r>
+            <w:proofErr w:type="spellStart"/>
+            <w:r>
+              <w:rPr>
+                <w:rFonts w:ascii="Calibri" w:eastAsia="Calibri" w:hAnsi="Calibri" w:cs="Calibri"/>
+                <w:sz w:val="24"/>
+                <w:szCs w:val="24"/>
+              </w:rPr>
+              <w:t>nastavi</w:t>
+            </w:r>
+            <w:proofErr w:type="spellEnd"/>
+            <w:r>
+              <w:rPr>
+                <w:rFonts w:ascii="Calibri" w:eastAsia="Calibri" w:hAnsi="Calibri" w:cs="Calibri"/>
+                <w:sz w:val="24"/>
+                <w:szCs w:val="24"/>
+              </w:rPr>
+              <w:t xml:space="preserve"> </w:t>
+            </w:r>
+            <w:proofErr w:type="spellStart"/>
+            <w:r>
+              <w:rPr>
+                <w:rFonts w:ascii="Calibri" w:eastAsia="Calibri" w:hAnsi="Calibri" w:cs="Calibri"/>
+                <w:sz w:val="24"/>
+                <w:szCs w:val="24"/>
+              </w:rPr>
+              <w:t>uz</w:t>
+            </w:r>
+            <w:proofErr w:type="spellEnd"/>
+            <w:r>
+              <w:rPr>
+                <w:rFonts w:ascii="Calibri" w:eastAsia="Calibri" w:hAnsi="Calibri" w:cs="Calibri"/>
+                <w:sz w:val="24"/>
+                <w:szCs w:val="24"/>
+              </w:rPr>
+              <w:t xml:space="preserve"> </w:t>
+            </w:r>
+            <w:proofErr w:type="spellStart"/>
+            <w:r>
+              <w:rPr>
+                <w:rFonts w:ascii="Calibri" w:eastAsia="Calibri" w:hAnsi="Calibri" w:cs="Calibri"/>
+                <w:sz w:val="24"/>
+                <w:szCs w:val="24"/>
+              </w:rPr>
+              <w:t>potpitanja</w:t>
+            </w:r>
+            <w:proofErr w:type="spellEnd"/>
+            <w:r>
+              <w:rPr>
+                <w:rFonts w:ascii="Calibri" w:eastAsia="Calibri" w:hAnsi="Calibri" w:cs="Calibri"/>
+                <w:sz w:val="24"/>
+                <w:szCs w:val="24"/>
+              </w:rPr>
+              <w:t xml:space="preserve"> </w:t>
+            </w:r>
+            <w:proofErr w:type="spellStart"/>
+            <w:r>
+              <w:rPr>
+                <w:rFonts w:ascii="Calibri" w:eastAsia="Calibri" w:hAnsi="Calibri" w:cs="Calibri"/>
+                <w:sz w:val="24"/>
+                <w:szCs w:val="24"/>
+              </w:rPr>
+              <w:t>nastavnika</w:t>
+            </w:r>
+            <w:proofErr w:type="spellEnd"/>
+            <w:r>
+              <w:rPr>
+                <w:rFonts w:ascii="Calibri" w:eastAsia="Calibri" w:hAnsi="Calibri" w:cs="Calibri"/>
+                <w:sz w:val="24"/>
+                <w:szCs w:val="24"/>
+              </w:rPr>
+              <w:t xml:space="preserve">, </w:t>
+            </w:r>
+            <w:proofErr w:type="spellStart"/>
+            <w:r>
+              <w:rPr>
+                <w:rFonts w:ascii="Calibri" w:eastAsia="Calibri" w:hAnsi="Calibri" w:cs="Calibri"/>
+                <w:sz w:val="24"/>
+                <w:szCs w:val="24"/>
+              </w:rPr>
+              <w:t>sudjeluje</w:t>
+            </w:r>
+            <w:proofErr w:type="spellEnd"/>
+            <w:r>
+              <w:rPr>
+                <w:rFonts w:ascii="Calibri" w:eastAsia="Calibri" w:hAnsi="Calibri" w:cs="Calibri"/>
+                <w:sz w:val="24"/>
+                <w:szCs w:val="24"/>
+              </w:rPr>
+              <w:t xml:space="preserve"> u </w:t>
+            </w:r>
+            <w:proofErr w:type="spellStart"/>
+            <w:r>
+              <w:rPr>
+                <w:rFonts w:ascii="Calibri" w:eastAsia="Calibri" w:hAnsi="Calibri" w:cs="Calibri"/>
+                <w:sz w:val="24"/>
+                <w:szCs w:val="24"/>
+              </w:rPr>
+              <w:t>raspravi</w:t>
+            </w:r>
+            <w:proofErr w:type="spellEnd"/>
+            <w:r>
+              <w:rPr>
+                <w:rFonts w:ascii="Calibri" w:eastAsia="Calibri" w:hAnsi="Calibri" w:cs="Calibri"/>
+                <w:sz w:val="24"/>
+                <w:szCs w:val="24"/>
+              </w:rPr>
+              <w:t xml:space="preserve"> i </w:t>
+            </w:r>
+            <w:proofErr w:type="spellStart"/>
+            <w:r>
+              <w:rPr>
+                <w:rFonts w:ascii="Calibri" w:eastAsia="Calibri" w:hAnsi="Calibri" w:cs="Calibri"/>
+                <w:sz w:val="24"/>
+                <w:szCs w:val="24"/>
+              </w:rPr>
+              <w:t>izražava</w:t>
+            </w:r>
+            <w:proofErr w:type="spellEnd"/>
+            <w:r>
+              <w:rPr>
+                <w:rFonts w:ascii="Calibri" w:eastAsia="Calibri" w:hAnsi="Calibri" w:cs="Calibri"/>
+                <w:sz w:val="24"/>
+                <w:szCs w:val="24"/>
+              </w:rPr>
+              <w:t xml:space="preserve"> </w:t>
+            </w:r>
+            <w:proofErr w:type="spellStart"/>
+            <w:r>
+              <w:rPr>
+                <w:rFonts w:ascii="Calibri" w:eastAsia="Calibri" w:hAnsi="Calibri" w:cs="Calibri"/>
+                <w:sz w:val="24"/>
+                <w:szCs w:val="24"/>
+              </w:rPr>
+              <w:t>vlastito</w:t>
+            </w:r>
+            <w:proofErr w:type="spellEnd"/>
+            <w:r>
+              <w:rPr>
+                <w:rFonts w:ascii="Calibri" w:eastAsia="Calibri" w:hAnsi="Calibri" w:cs="Calibri"/>
+                <w:sz w:val="24"/>
+                <w:szCs w:val="24"/>
+              </w:rPr>
+              <w:t xml:space="preserve"> </w:t>
+            </w:r>
+            <w:proofErr w:type="spellStart"/>
+            <w:r>
+              <w:rPr>
+                <w:rFonts w:ascii="Calibri" w:eastAsia="Calibri" w:hAnsi="Calibri" w:cs="Calibri"/>
+                <w:sz w:val="24"/>
+                <w:szCs w:val="24"/>
+              </w:rPr>
+              <w:t>mišljenje</w:t>
+            </w:r>
+            <w:proofErr w:type="spellEnd"/>
+            <w:r>
+              <w:rPr>
+                <w:rFonts w:ascii="Calibri" w:eastAsia="Calibri" w:hAnsi="Calibri" w:cs="Calibri"/>
+                <w:sz w:val="24"/>
+                <w:szCs w:val="24"/>
+              </w:rPr>
+              <w:t xml:space="preserve"> </w:t>
+            </w:r>
+            <w:proofErr w:type="spellStart"/>
+            <w:r>
+              <w:rPr>
+                <w:rFonts w:ascii="Calibri" w:eastAsia="Calibri" w:hAnsi="Calibri" w:cs="Calibri"/>
+                <w:sz w:val="24"/>
+                <w:szCs w:val="24"/>
+              </w:rPr>
+              <w:t>uglavnom</w:t>
+            </w:r>
+            <w:proofErr w:type="spellEnd"/>
+            <w:r>
+              <w:rPr>
+                <w:rFonts w:ascii="Calibri" w:eastAsia="Calibri" w:hAnsi="Calibri" w:cs="Calibri"/>
+                <w:sz w:val="24"/>
+                <w:szCs w:val="24"/>
+              </w:rPr>
+              <w:t xml:space="preserve"> </w:t>
+            </w:r>
+            <w:proofErr w:type="spellStart"/>
+            <w:r>
+              <w:rPr>
+                <w:rFonts w:ascii="Calibri" w:eastAsia="Calibri" w:hAnsi="Calibri" w:cs="Calibri"/>
+                <w:sz w:val="24"/>
+                <w:szCs w:val="24"/>
+              </w:rPr>
+              <w:t>koristeći</w:t>
+            </w:r>
+            <w:proofErr w:type="spellEnd"/>
+            <w:r>
+              <w:rPr>
+                <w:rFonts w:ascii="Calibri" w:eastAsia="Calibri" w:hAnsi="Calibri" w:cs="Calibri"/>
+                <w:sz w:val="24"/>
+                <w:szCs w:val="24"/>
+              </w:rPr>
+              <w:t xml:space="preserve"> </w:t>
+            </w:r>
+            <w:proofErr w:type="spellStart"/>
+            <w:r>
+              <w:rPr>
+                <w:rFonts w:ascii="Calibri" w:eastAsia="Calibri" w:hAnsi="Calibri" w:cs="Calibri"/>
+                <w:sz w:val="24"/>
+                <w:szCs w:val="24"/>
+              </w:rPr>
+              <w:t>pojmove</w:t>
+            </w:r>
+            <w:proofErr w:type="spellEnd"/>
+            <w:r>
+              <w:rPr>
+                <w:rFonts w:ascii="Calibri" w:eastAsia="Calibri" w:hAnsi="Calibri" w:cs="Calibri"/>
+                <w:sz w:val="24"/>
+                <w:szCs w:val="24"/>
+              </w:rPr>
+              <w:t xml:space="preserve"> </w:t>
+            </w:r>
+            <w:proofErr w:type="spellStart"/>
+            <w:r>
+              <w:rPr>
+                <w:rFonts w:ascii="Calibri" w:eastAsia="Calibri" w:hAnsi="Calibri" w:cs="Calibri"/>
+                <w:sz w:val="24"/>
+                <w:szCs w:val="24"/>
+              </w:rPr>
+              <w:t>iz</w:t>
+            </w:r>
+            <w:proofErr w:type="spellEnd"/>
+            <w:r>
+              <w:rPr>
+                <w:rFonts w:ascii="Calibri" w:eastAsia="Calibri" w:hAnsi="Calibri" w:cs="Calibri"/>
+                <w:sz w:val="24"/>
+                <w:szCs w:val="24"/>
+              </w:rPr>
+              <w:t xml:space="preserve"> </w:t>
+            </w:r>
+            <w:proofErr w:type="spellStart"/>
+            <w:r>
+              <w:rPr>
+                <w:rFonts w:ascii="Calibri" w:eastAsia="Calibri" w:hAnsi="Calibri" w:cs="Calibri"/>
+                <w:sz w:val="24"/>
+                <w:szCs w:val="24"/>
+              </w:rPr>
+              <w:t>nastave</w:t>
+            </w:r>
+            <w:proofErr w:type="spellEnd"/>
+            <w:r>
+              <w:rPr>
+                <w:rFonts w:ascii="Calibri" w:eastAsia="Calibri" w:hAnsi="Calibri" w:cs="Calibri"/>
+                <w:sz w:val="24"/>
+                <w:szCs w:val="24"/>
+              </w:rPr>
+              <w:t xml:space="preserve">, </w:t>
+            </w:r>
+            <w:proofErr w:type="spellStart"/>
+            <w:r>
+              <w:rPr>
+                <w:rFonts w:ascii="Calibri" w:eastAsia="Calibri" w:hAnsi="Calibri" w:cs="Calibri"/>
+                <w:sz w:val="24"/>
+                <w:szCs w:val="24"/>
+              </w:rPr>
+              <w:t>uspoređuje</w:t>
+            </w:r>
+            <w:proofErr w:type="spellEnd"/>
+            <w:r>
+              <w:rPr>
+                <w:rFonts w:ascii="Calibri" w:eastAsia="Calibri" w:hAnsi="Calibri" w:cs="Calibri"/>
+                <w:sz w:val="24"/>
+                <w:szCs w:val="24"/>
+              </w:rPr>
+              <w:t xml:space="preserve"> </w:t>
+            </w:r>
+            <w:proofErr w:type="spellStart"/>
+            <w:r>
+              <w:rPr>
+                <w:rFonts w:ascii="Calibri" w:eastAsia="Calibri" w:hAnsi="Calibri" w:cs="Calibri"/>
+                <w:sz w:val="24"/>
+                <w:szCs w:val="24"/>
+              </w:rPr>
+              <w:t>metode</w:t>
+            </w:r>
+            <w:proofErr w:type="spellEnd"/>
+            <w:r>
+              <w:rPr>
+                <w:rFonts w:ascii="Calibri" w:eastAsia="Calibri" w:hAnsi="Calibri" w:cs="Calibri"/>
+                <w:sz w:val="24"/>
+                <w:szCs w:val="24"/>
+              </w:rPr>
+              <w:t xml:space="preserve"> </w:t>
+            </w:r>
+            <w:proofErr w:type="spellStart"/>
+            <w:r>
+              <w:rPr>
+                <w:rFonts w:ascii="Calibri" w:eastAsia="Calibri" w:hAnsi="Calibri" w:cs="Calibri"/>
+                <w:sz w:val="24"/>
+                <w:szCs w:val="24"/>
+              </w:rPr>
+              <w:t>slučajeva</w:t>
+            </w:r>
+            <w:proofErr w:type="spellEnd"/>
+            <w:r>
+              <w:rPr>
+                <w:rFonts w:ascii="Calibri" w:eastAsia="Calibri" w:hAnsi="Calibri" w:cs="Calibri"/>
+                <w:sz w:val="24"/>
+                <w:szCs w:val="24"/>
+              </w:rPr>
+              <w:t xml:space="preserve"> i </w:t>
+            </w:r>
+            <w:proofErr w:type="spellStart"/>
+            <w:r>
+              <w:rPr>
+                <w:rFonts w:ascii="Calibri" w:eastAsia="Calibri" w:hAnsi="Calibri" w:cs="Calibri"/>
+                <w:sz w:val="24"/>
+                <w:szCs w:val="24"/>
+              </w:rPr>
+              <w:t>primjere</w:t>
+            </w:r>
+            <w:proofErr w:type="spellEnd"/>
+            <w:r>
+              <w:rPr>
+                <w:rFonts w:ascii="Calibri" w:eastAsia="Calibri" w:hAnsi="Calibri" w:cs="Calibri"/>
+                <w:sz w:val="24"/>
+                <w:szCs w:val="24"/>
+              </w:rPr>
+              <w:t xml:space="preserve"> </w:t>
+            </w:r>
+            <w:proofErr w:type="spellStart"/>
+            <w:r>
+              <w:rPr>
+                <w:rFonts w:ascii="Calibri" w:eastAsia="Calibri" w:hAnsi="Calibri" w:cs="Calibri"/>
+                <w:sz w:val="24"/>
+                <w:szCs w:val="24"/>
+              </w:rPr>
+              <w:t>iz</w:t>
+            </w:r>
+            <w:proofErr w:type="spellEnd"/>
+            <w:r>
+              <w:rPr>
+                <w:rFonts w:ascii="Calibri" w:eastAsia="Calibri" w:hAnsi="Calibri" w:cs="Calibri"/>
+                <w:sz w:val="24"/>
+                <w:szCs w:val="24"/>
+              </w:rPr>
+              <w:t xml:space="preserve"> </w:t>
+            </w:r>
+            <w:proofErr w:type="spellStart"/>
+            <w:r>
+              <w:rPr>
+                <w:rFonts w:ascii="Calibri" w:eastAsia="Calibri" w:hAnsi="Calibri" w:cs="Calibri"/>
+                <w:sz w:val="24"/>
+                <w:szCs w:val="24"/>
+              </w:rPr>
+              <w:t>nastave</w:t>
+            </w:r>
+            <w:proofErr w:type="spellEnd"/>
+            <w:r>
+              <w:rPr>
+                <w:rFonts w:ascii="Calibri" w:eastAsia="Calibri" w:hAnsi="Calibri" w:cs="Calibri"/>
+                <w:sz w:val="24"/>
+                <w:szCs w:val="24"/>
+              </w:rPr>
+              <w:t xml:space="preserve"> </w:t>
+            </w:r>
+            <w:proofErr w:type="spellStart"/>
+            <w:r>
+              <w:rPr>
+                <w:rFonts w:ascii="Calibri" w:eastAsia="Calibri" w:hAnsi="Calibri" w:cs="Calibri"/>
+                <w:sz w:val="24"/>
+                <w:szCs w:val="24"/>
+              </w:rPr>
+              <w:t>uz</w:t>
+            </w:r>
+            <w:proofErr w:type="spellEnd"/>
+            <w:r>
+              <w:rPr>
+                <w:rFonts w:ascii="Calibri" w:eastAsia="Calibri" w:hAnsi="Calibri" w:cs="Calibri"/>
+                <w:sz w:val="24"/>
+                <w:szCs w:val="24"/>
+              </w:rPr>
+              <w:t xml:space="preserve"> </w:t>
+            </w:r>
+            <w:proofErr w:type="spellStart"/>
+            <w:r>
+              <w:rPr>
+                <w:rFonts w:ascii="Calibri" w:eastAsia="Calibri" w:hAnsi="Calibri" w:cs="Calibri"/>
+                <w:sz w:val="24"/>
+                <w:szCs w:val="24"/>
+              </w:rPr>
+              <w:t>manju</w:t>
+            </w:r>
+            <w:proofErr w:type="spellEnd"/>
+            <w:r>
+              <w:rPr>
+                <w:rFonts w:ascii="Calibri" w:eastAsia="Calibri" w:hAnsi="Calibri" w:cs="Calibri"/>
+                <w:sz w:val="24"/>
+                <w:szCs w:val="24"/>
+              </w:rPr>
+              <w:t xml:space="preserve"> </w:t>
+            </w:r>
+            <w:proofErr w:type="spellStart"/>
+            <w:r>
+              <w:rPr>
+                <w:rFonts w:ascii="Calibri" w:eastAsia="Calibri" w:hAnsi="Calibri" w:cs="Calibri"/>
+                <w:sz w:val="24"/>
+                <w:szCs w:val="24"/>
+              </w:rPr>
+              <w:t>pomoć</w:t>
+            </w:r>
+            <w:proofErr w:type="spellEnd"/>
+            <w:r>
+              <w:rPr>
+                <w:rFonts w:ascii="Calibri" w:eastAsia="Calibri" w:hAnsi="Calibri" w:cs="Calibri"/>
+                <w:sz w:val="24"/>
+                <w:szCs w:val="24"/>
+              </w:rPr>
+              <w:t xml:space="preserve"> </w:t>
+            </w:r>
+            <w:proofErr w:type="spellStart"/>
+            <w:r>
+              <w:rPr>
+                <w:rFonts w:ascii="Calibri" w:eastAsia="Calibri" w:hAnsi="Calibri" w:cs="Calibri"/>
+                <w:sz w:val="24"/>
+                <w:szCs w:val="24"/>
+              </w:rPr>
+              <w:t>nastavnika</w:t>
+            </w:r>
+            <w:proofErr w:type="spellEnd"/>
+            <w:r>
+              <w:rPr>
+                <w:rFonts w:ascii="Calibri" w:eastAsia="Calibri" w:hAnsi="Calibri" w:cs="Calibri"/>
+                <w:sz w:val="24"/>
+                <w:szCs w:val="24"/>
+              </w:rPr>
+              <w:t xml:space="preserve">. </w:t>
+            </w:r>
+            <w:proofErr w:type="spellStart"/>
+            <w:r>
+              <w:rPr>
+                <w:rFonts w:ascii="Calibri" w:eastAsia="Calibri" w:hAnsi="Calibri" w:cs="Calibri"/>
+                <w:sz w:val="24"/>
+                <w:szCs w:val="24"/>
+              </w:rPr>
+              <w:t>Vodi</w:t>
+            </w:r>
+            <w:proofErr w:type="spellEnd"/>
+            <w:r>
+              <w:rPr>
+                <w:rFonts w:ascii="Calibri" w:eastAsia="Calibri" w:hAnsi="Calibri" w:cs="Calibri"/>
+                <w:sz w:val="24"/>
+                <w:szCs w:val="24"/>
+              </w:rPr>
+              <w:t xml:space="preserve"> </w:t>
+            </w:r>
+            <w:proofErr w:type="spellStart"/>
+            <w:r>
+              <w:rPr>
+                <w:rFonts w:ascii="Calibri" w:eastAsia="Calibri" w:hAnsi="Calibri" w:cs="Calibri"/>
+                <w:sz w:val="24"/>
+                <w:szCs w:val="24"/>
+              </w:rPr>
+              <w:t>bilješke</w:t>
+            </w:r>
+            <w:proofErr w:type="spellEnd"/>
+            <w:r>
+              <w:rPr>
+                <w:rFonts w:ascii="Calibri" w:eastAsia="Calibri" w:hAnsi="Calibri" w:cs="Calibri"/>
+                <w:sz w:val="24"/>
+                <w:szCs w:val="24"/>
+              </w:rPr>
+              <w:t xml:space="preserve"> </w:t>
+            </w:r>
+            <w:proofErr w:type="spellStart"/>
+            <w:r>
+              <w:rPr>
+                <w:rFonts w:ascii="Calibri" w:eastAsia="Calibri" w:hAnsi="Calibri" w:cs="Calibri"/>
+                <w:sz w:val="24"/>
+                <w:szCs w:val="24"/>
+              </w:rPr>
+              <w:t>na</w:t>
+            </w:r>
+            <w:proofErr w:type="spellEnd"/>
+            <w:r>
+              <w:rPr>
+                <w:rFonts w:ascii="Calibri" w:eastAsia="Calibri" w:hAnsi="Calibri" w:cs="Calibri"/>
+                <w:sz w:val="24"/>
+                <w:szCs w:val="24"/>
+              </w:rPr>
+              <w:t xml:space="preserve"> </w:t>
+            </w:r>
+            <w:proofErr w:type="spellStart"/>
+            <w:r>
+              <w:rPr>
+                <w:rFonts w:ascii="Calibri" w:eastAsia="Calibri" w:hAnsi="Calibri" w:cs="Calibri"/>
+                <w:sz w:val="24"/>
+                <w:szCs w:val="24"/>
+              </w:rPr>
+              <w:t>nastavi</w:t>
+            </w:r>
+            <w:proofErr w:type="spellEnd"/>
+            <w:r>
+              <w:rPr>
+                <w:rFonts w:ascii="Calibri" w:eastAsia="Calibri" w:hAnsi="Calibri" w:cs="Calibri"/>
+                <w:sz w:val="24"/>
+                <w:szCs w:val="24"/>
+              </w:rPr>
+              <w:t>.</w:t>
             </w:r>
           </w:p>
         </w:tc>
@@ -1634,6 +4738,7 @@
                 <w:szCs w:val="24"/>
               </w:rPr>
             </w:pPr>
+            <w:proofErr w:type="spellStart"/>
             <w:r>
               <w:rPr>
                 <w:rFonts w:ascii="Calibri" w:eastAsia="Calibri" w:hAnsi="Calibri" w:cs="Calibri"/>
@@ -1642,6 +4747,7 @@
               </w:rPr>
               <w:t>dovoljan</w:t>
             </w:r>
+            <w:proofErr w:type="spellEnd"/>
           </w:p>
         </w:tc>
         <w:tc>
@@ -1660,13 +4766,761 @@
                 <w:szCs w:val="24"/>
               </w:rPr>
             </w:pPr>
-            <w:r>
-              <w:rPr>
-                <w:rFonts w:ascii="Calibri" w:eastAsia="Calibri" w:hAnsi="Calibri" w:cs="Calibri"/>
-                <w:sz w:val="24"/>
-                <w:szCs w:val="24"/>
-              </w:rPr>
-              <w:t>Donositi zaključke na nastavi uz veću pomoć nastavnika, slabo sudjeluje u raspravi i izražava vlastito mišljenje uglavnom ne koristeći pojmove iz nastave, uspoređuje metode slučajeva i primjere iz nastave uz veću manju pomoć nastavnika. Pokazuje malo interesa za nastavni sadržaj. Uglavnom vodi bilješke na nastavi.</w:t>
+            <w:proofErr w:type="spellStart"/>
+            <w:r>
+              <w:rPr>
+                <w:rFonts w:ascii="Calibri" w:eastAsia="Calibri" w:hAnsi="Calibri" w:cs="Calibri"/>
+                <w:sz w:val="24"/>
+                <w:szCs w:val="24"/>
+              </w:rPr>
+              <w:t>Donositi</w:t>
+            </w:r>
+            <w:proofErr w:type="spellEnd"/>
+            <w:r>
+              <w:rPr>
+                <w:rFonts w:ascii="Calibri" w:eastAsia="Calibri" w:hAnsi="Calibri" w:cs="Calibri"/>
+                <w:sz w:val="24"/>
+                <w:szCs w:val="24"/>
+              </w:rPr>
+              <w:t xml:space="preserve"> </w:t>
+            </w:r>
+            <w:proofErr w:type="spellStart"/>
+            <w:r>
+              <w:rPr>
+                <w:rFonts w:ascii="Calibri" w:eastAsia="Calibri" w:hAnsi="Calibri" w:cs="Calibri"/>
+                <w:sz w:val="24"/>
+                <w:szCs w:val="24"/>
+              </w:rPr>
+              <w:t>zaključke</w:t>
+            </w:r>
+            <w:proofErr w:type="spellEnd"/>
+            <w:r>
+              <w:rPr>
+                <w:rFonts w:ascii="Calibri" w:eastAsia="Calibri" w:hAnsi="Calibri" w:cs="Calibri"/>
+                <w:sz w:val="24"/>
+                <w:szCs w:val="24"/>
+              </w:rPr>
+              <w:t xml:space="preserve"> </w:t>
+            </w:r>
+            <w:proofErr w:type="spellStart"/>
+            <w:r>
+              <w:rPr>
+                <w:rFonts w:ascii="Calibri" w:eastAsia="Calibri" w:hAnsi="Calibri" w:cs="Calibri"/>
+                <w:sz w:val="24"/>
+                <w:szCs w:val="24"/>
+              </w:rPr>
+              <w:t>na</w:t>
+            </w:r>
+            <w:proofErr w:type="spellEnd"/>
+            <w:r>
+              <w:rPr>
+                <w:rFonts w:ascii="Calibri" w:eastAsia="Calibri" w:hAnsi="Calibri" w:cs="Calibri"/>
+                <w:sz w:val="24"/>
+                <w:szCs w:val="24"/>
+              </w:rPr>
+              <w:t xml:space="preserve"> </w:t>
+            </w:r>
+            <w:proofErr w:type="spellStart"/>
+            <w:r>
+              <w:rPr>
+                <w:rFonts w:ascii="Calibri" w:eastAsia="Calibri" w:hAnsi="Calibri" w:cs="Calibri"/>
+                <w:sz w:val="24"/>
+                <w:szCs w:val="24"/>
+              </w:rPr>
+              <w:t>nastavi</w:t>
+            </w:r>
+            <w:proofErr w:type="spellEnd"/>
+            <w:r>
+              <w:rPr>
+                <w:rFonts w:ascii="Calibri" w:eastAsia="Calibri" w:hAnsi="Calibri" w:cs="Calibri"/>
+                <w:sz w:val="24"/>
+                <w:szCs w:val="24"/>
+              </w:rPr>
+              <w:t xml:space="preserve"> </w:t>
+            </w:r>
+            <w:proofErr w:type="spellStart"/>
+            <w:r>
+              <w:rPr>
+                <w:rFonts w:ascii="Calibri" w:eastAsia="Calibri" w:hAnsi="Calibri" w:cs="Calibri"/>
+                <w:sz w:val="24"/>
+                <w:szCs w:val="24"/>
+              </w:rPr>
+              <w:t>uz</w:t>
+            </w:r>
+            <w:proofErr w:type="spellEnd"/>
+            <w:r>
+              <w:rPr>
+                <w:rFonts w:ascii="Calibri" w:eastAsia="Calibri" w:hAnsi="Calibri" w:cs="Calibri"/>
+                <w:sz w:val="24"/>
+                <w:szCs w:val="24"/>
+              </w:rPr>
+              <w:t xml:space="preserve"> </w:t>
+            </w:r>
+            <w:proofErr w:type="spellStart"/>
+            <w:r>
+              <w:rPr>
+                <w:rFonts w:ascii="Calibri" w:eastAsia="Calibri" w:hAnsi="Calibri" w:cs="Calibri"/>
+                <w:sz w:val="24"/>
+                <w:szCs w:val="24"/>
+              </w:rPr>
+              <w:t>veću</w:t>
+            </w:r>
+            <w:proofErr w:type="spellEnd"/>
+            <w:r>
+              <w:rPr>
+                <w:rFonts w:ascii="Calibri" w:eastAsia="Calibri" w:hAnsi="Calibri" w:cs="Calibri"/>
+                <w:sz w:val="24"/>
+                <w:szCs w:val="24"/>
+              </w:rPr>
+              <w:t xml:space="preserve"> </w:t>
+            </w:r>
+            <w:proofErr w:type="spellStart"/>
+            <w:r>
+              <w:rPr>
+                <w:rFonts w:ascii="Calibri" w:eastAsia="Calibri" w:hAnsi="Calibri" w:cs="Calibri"/>
+                <w:sz w:val="24"/>
+                <w:szCs w:val="24"/>
+              </w:rPr>
+              <w:t>pomoć</w:t>
+            </w:r>
+            <w:proofErr w:type="spellEnd"/>
+            <w:r>
+              <w:rPr>
+                <w:rFonts w:ascii="Calibri" w:eastAsia="Calibri" w:hAnsi="Calibri" w:cs="Calibri"/>
+                <w:sz w:val="24"/>
+                <w:szCs w:val="24"/>
+              </w:rPr>
+              <w:t xml:space="preserve"> </w:t>
+            </w:r>
+            <w:proofErr w:type="spellStart"/>
+            <w:r>
+              <w:rPr>
+                <w:rFonts w:ascii="Calibri" w:eastAsia="Calibri" w:hAnsi="Calibri" w:cs="Calibri"/>
+                <w:sz w:val="24"/>
+                <w:szCs w:val="24"/>
+              </w:rPr>
+              <w:t>nastavnika</w:t>
+            </w:r>
+            <w:proofErr w:type="spellEnd"/>
+            <w:r>
+              <w:rPr>
+                <w:rFonts w:ascii="Calibri" w:eastAsia="Calibri" w:hAnsi="Calibri" w:cs="Calibri"/>
+                <w:sz w:val="24"/>
+                <w:szCs w:val="24"/>
+              </w:rPr>
+              <w:t xml:space="preserve">, </w:t>
+            </w:r>
+            <w:proofErr w:type="spellStart"/>
+            <w:r>
+              <w:rPr>
+                <w:rFonts w:ascii="Calibri" w:eastAsia="Calibri" w:hAnsi="Calibri" w:cs="Calibri"/>
+                <w:sz w:val="24"/>
+                <w:szCs w:val="24"/>
+              </w:rPr>
+              <w:t>slabo</w:t>
+            </w:r>
+            <w:proofErr w:type="spellEnd"/>
+            <w:r>
+              <w:rPr>
+                <w:rFonts w:ascii="Calibri" w:eastAsia="Calibri" w:hAnsi="Calibri" w:cs="Calibri"/>
+                <w:sz w:val="24"/>
+                <w:szCs w:val="24"/>
+              </w:rPr>
+              <w:t xml:space="preserve"> </w:t>
+            </w:r>
+            <w:proofErr w:type="spellStart"/>
+            <w:r>
+              <w:rPr>
+                <w:rFonts w:ascii="Calibri" w:eastAsia="Calibri" w:hAnsi="Calibri" w:cs="Calibri"/>
+                <w:sz w:val="24"/>
+                <w:szCs w:val="24"/>
+              </w:rPr>
+              <w:t>sudjeluje</w:t>
+            </w:r>
+            <w:proofErr w:type="spellEnd"/>
+            <w:r>
+              <w:rPr>
+                <w:rFonts w:ascii="Calibri" w:eastAsia="Calibri" w:hAnsi="Calibri" w:cs="Calibri"/>
+                <w:sz w:val="24"/>
+                <w:szCs w:val="24"/>
+              </w:rPr>
+              <w:t xml:space="preserve"> u </w:t>
+            </w:r>
+            <w:proofErr w:type="spellStart"/>
+            <w:r>
+              <w:rPr>
+                <w:rFonts w:ascii="Calibri" w:eastAsia="Calibri" w:hAnsi="Calibri" w:cs="Calibri"/>
+                <w:sz w:val="24"/>
+                <w:szCs w:val="24"/>
+              </w:rPr>
+              <w:t>raspravi</w:t>
+            </w:r>
+            <w:proofErr w:type="spellEnd"/>
+            <w:r>
+              <w:rPr>
+                <w:rFonts w:ascii="Calibri" w:eastAsia="Calibri" w:hAnsi="Calibri" w:cs="Calibri"/>
+                <w:sz w:val="24"/>
+                <w:szCs w:val="24"/>
+              </w:rPr>
+              <w:t xml:space="preserve"> i </w:t>
+            </w:r>
+            <w:proofErr w:type="spellStart"/>
+            <w:r>
+              <w:rPr>
+                <w:rFonts w:ascii="Calibri" w:eastAsia="Calibri" w:hAnsi="Calibri" w:cs="Calibri"/>
+                <w:sz w:val="24"/>
+                <w:szCs w:val="24"/>
+              </w:rPr>
+              <w:t>izražava</w:t>
+            </w:r>
+            <w:proofErr w:type="spellEnd"/>
+            <w:r>
+              <w:rPr>
+                <w:rFonts w:ascii="Calibri" w:eastAsia="Calibri" w:hAnsi="Calibri" w:cs="Calibri"/>
+                <w:sz w:val="24"/>
+                <w:szCs w:val="24"/>
+              </w:rPr>
+              <w:t xml:space="preserve"> </w:t>
+            </w:r>
+            <w:proofErr w:type="spellStart"/>
+            <w:r>
+              <w:rPr>
+                <w:rFonts w:ascii="Calibri" w:eastAsia="Calibri" w:hAnsi="Calibri" w:cs="Calibri"/>
+                <w:sz w:val="24"/>
+                <w:szCs w:val="24"/>
+              </w:rPr>
+              <w:t>vlastito</w:t>
+            </w:r>
+            <w:proofErr w:type="spellEnd"/>
+            <w:r>
+              <w:rPr>
+                <w:rFonts w:ascii="Calibri" w:eastAsia="Calibri" w:hAnsi="Calibri" w:cs="Calibri"/>
+                <w:sz w:val="24"/>
+                <w:szCs w:val="24"/>
+              </w:rPr>
+              <w:t xml:space="preserve"> </w:t>
+            </w:r>
+            <w:proofErr w:type="spellStart"/>
+            <w:r>
+              <w:rPr>
+                <w:rFonts w:ascii="Calibri" w:eastAsia="Calibri" w:hAnsi="Calibri" w:cs="Calibri"/>
+                <w:sz w:val="24"/>
+                <w:szCs w:val="24"/>
+              </w:rPr>
+              <w:t>mišljenje</w:t>
+            </w:r>
+            <w:proofErr w:type="spellEnd"/>
+            <w:r>
+              <w:rPr>
+                <w:rFonts w:ascii="Calibri" w:eastAsia="Calibri" w:hAnsi="Calibri" w:cs="Calibri"/>
+                <w:sz w:val="24"/>
+                <w:szCs w:val="24"/>
+              </w:rPr>
+              <w:t xml:space="preserve"> </w:t>
+            </w:r>
+            <w:proofErr w:type="spellStart"/>
+            <w:r>
+              <w:rPr>
+                <w:rFonts w:ascii="Calibri" w:eastAsia="Calibri" w:hAnsi="Calibri" w:cs="Calibri"/>
+                <w:sz w:val="24"/>
+                <w:szCs w:val="24"/>
+              </w:rPr>
+              <w:t>uglavnom</w:t>
+            </w:r>
+            <w:proofErr w:type="spellEnd"/>
+            <w:r>
+              <w:rPr>
+                <w:rFonts w:ascii="Calibri" w:eastAsia="Calibri" w:hAnsi="Calibri" w:cs="Calibri"/>
+                <w:sz w:val="24"/>
+                <w:szCs w:val="24"/>
+              </w:rPr>
+              <w:t xml:space="preserve"> </w:t>
+            </w:r>
+            <w:proofErr w:type="spellStart"/>
+            <w:r>
+              <w:rPr>
+                <w:rFonts w:ascii="Calibri" w:eastAsia="Calibri" w:hAnsi="Calibri" w:cs="Calibri"/>
+                <w:sz w:val="24"/>
+                <w:szCs w:val="24"/>
+              </w:rPr>
+              <w:t>ne</w:t>
+            </w:r>
+            <w:proofErr w:type="spellEnd"/>
+            <w:r>
+              <w:rPr>
+                <w:rFonts w:ascii="Calibri" w:eastAsia="Calibri" w:hAnsi="Calibri" w:cs="Calibri"/>
+                <w:sz w:val="24"/>
+                <w:szCs w:val="24"/>
+              </w:rPr>
+              <w:t xml:space="preserve"> </w:t>
+            </w:r>
+            <w:proofErr w:type="spellStart"/>
+            <w:r>
+              <w:rPr>
+                <w:rFonts w:ascii="Calibri" w:eastAsia="Calibri" w:hAnsi="Calibri" w:cs="Calibri"/>
+                <w:sz w:val="24"/>
+                <w:szCs w:val="24"/>
+              </w:rPr>
+              <w:t>koristeći</w:t>
+            </w:r>
+            <w:proofErr w:type="spellEnd"/>
+            <w:r>
+              <w:rPr>
+                <w:rFonts w:ascii="Calibri" w:eastAsia="Calibri" w:hAnsi="Calibri" w:cs="Calibri"/>
+                <w:sz w:val="24"/>
+                <w:szCs w:val="24"/>
+              </w:rPr>
+              <w:t xml:space="preserve"> </w:t>
+            </w:r>
+            <w:proofErr w:type="spellStart"/>
+            <w:r>
+              <w:rPr>
+                <w:rFonts w:ascii="Calibri" w:eastAsia="Calibri" w:hAnsi="Calibri" w:cs="Calibri"/>
+                <w:sz w:val="24"/>
+                <w:szCs w:val="24"/>
+              </w:rPr>
+              <w:t>pojmove</w:t>
+            </w:r>
+            <w:proofErr w:type="spellEnd"/>
+            <w:r>
+              <w:rPr>
+                <w:rFonts w:ascii="Calibri" w:eastAsia="Calibri" w:hAnsi="Calibri" w:cs="Calibri"/>
+                <w:sz w:val="24"/>
+                <w:szCs w:val="24"/>
+              </w:rPr>
+              <w:t xml:space="preserve"> </w:t>
+            </w:r>
+            <w:proofErr w:type="spellStart"/>
+            <w:r>
+              <w:rPr>
+                <w:rFonts w:ascii="Calibri" w:eastAsia="Calibri" w:hAnsi="Calibri" w:cs="Calibri"/>
+                <w:sz w:val="24"/>
+                <w:szCs w:val="24"/>
+              </w:rPr>
+              <w:t>iz</w:t>
+            </w:r>
+            <w:proofErr w:type="spellEnd"/>
+            <w:r>
+              <w:rPr>
+                <w:rFonts w:ascii="Calibri" w:eastAsia="Calibri" w:hAnsi="Calibri" w:cs="Calibri"/>
+                <w:sz w:val="24"/>
+                <w:szCs w:val="24"/>
+              </w:rPr>
+              <w:t xml:space="preserve"> </w:t>
+            </w:r>
+            <w:proofErr w:type="spellStart"/>
+            <w:r>
+              <w:rPr>
+                <w:rFonts w:ascii="Calibri" w:eastAsia="Calibri" w:hAnsi="Calibri" w:cs="Calibri"/>
+                <w:sz w:val="24"/>
+                <w:szCs w:val="24"/>
+              </w:rPr>
+              <w:t>nastave</w:t>
+            </w:r>
+            <w:proofErr w:type="spellEnd"/>
+            <w:r>
+              <w:rPr>
+                <w:rFonts w:ascii="Calibri" w:eastAsia="Calibri" w:hAnsi="Calibri" w:cs="Calibri"/>
+                <w:sz w:val="24"/>
+                <w:szCs w:val="24"/>
+              </w:rPr>
+              <w:t xml:space="preserve">, </w:t>
+            </w:r>
+            <w:proofErr w:type="spellStart"/>
+            <w:r>
+              <w:rPr>
+                <w:rFonts w:ascii="Calibri" w:eastAsia="Calibri" w:hAnsi="Calibri" w:cs="Calibri"/>
+                <w:sz w:val="24"/>
+                <w:szCs w:val="24"/>
+              </w:rPr>
+              <w:t>uspoređuje</w:t>
+            </w:r>
+            <w:proofErr w:type="spellEnd"/>
+            <w:r>
+              <w:rPr>
+                <w:rFonts w:ascii="Calibri" w:eastAsia="Calibri" w:hAnsi="Calibri" w:cs="Calibri"/>
+                <w:sz w:val="24"/>
+                <w:szCs w:val="24"/>
+              </w:rPr>
+              <w:t xml:space="preserve"> </w:t>
+            </w:r>
+            <w:proofErr w:type="spellStart"/>
+            <w:r>
+              <w:rPr>
+                <w:rFonts w:ascii="Calibri" w:eastAsia="Calibri" w:hAnsi="Calibri" w:cs="Calibri"/>
+                <w:sz w:val="24"/>
+                <w:szCs w:val="24"/>
+              </w:rPr>
+              <w:t>metode</w:t>
+            </w:r>
+            <w:proofErr w:type="spellEnd"/>
+            <w:r>
+              <w:rPr>
+                <w:rFonts w:ascii="Calibri" w:eastAsia="Calibri" w:hAnsi="Calibri" w:cs="Calibri"/>
+                <w:sz w:val="24"/>
+                <w:szCs w:val="24"/>
+              </w:rPr>
+              <w:t xml:space="preserve"> </w:t>
+            </w:r>
+            <w:proofErr w:type="spellStart"/>
+            <w:r>
+              <w:rPr>
+                <w:rFonts w:ascii="Calibri" w:eastAsia="Calibri" w:hAnsi="Calibri" w:cs="Calibri"/>
+                <w:sz w:val="24"/>
+                <w:szCs w:val="24"/>
+              </w:rPr>
+              <w:t>slučajeva</w:t>
+            </w:r>
+            <w:proofErr w:type="spellEnd"/>
+            <w:r>
+              <w:rPr>
+                <w:rFonts w:ascii="Calibri" w:eastAsia="Calibri" w:hAnsi="Calibri" w:cs="Calibri"/>
+                <w:sz w:val="24"/>
+                <w:szCs w:val="24"/>
+              </w:rPr>
+              <w:t xml:space="preserve"> i </w:t>
+            </w:r>
+            <w:proofErr w:type="spellStart"/>
+            <w:r>
+              <w:rPr>
+                <w:rFonts w:ascii="Calibri" w:eastAsia="Calibri" w:hAnsi="Calibri" w:cs="Calibri"/>
+                <w:sz w:val="24"/>
+                <w:szCs w:val="24"/>
+              </w:rPr>
+              <w:t>primjere</w:t>
+            </w:r>
+            <w:proofErr w:type="spellEnd"/>
+            <w:r>
+              <w:rPr>
+                <w:rFonts w:ascii="Calibri" w:eastAsia="Calibri" w:hAnsi="Calibri" w:cs="Calibri"/>
+                <w:sz w:val="24"/>
+                <w:szCs w:val="24"/>
+              </w:rPr>
+              <w:t xml:space="preserve"> </w:t>
+            </w:r>
+            <w:proofErr w:type="spellStart"/>
+            <w:r>
+              <w:rPr>
+                <w:rFonts w:ascii="Calibri" w:eastAsia="Calibri" w:hAnsi="Calibri" w:cs="Calibri"/>
+                <w:sz w:val="24"/>
+                <w:szCs w:val="24"/>
+              </w:rPr>
+              <w:t>iz</w:t>
+            </w:r>
+            <w:proofErr w:type="spellEnd"/>
+            <w:r>
+              <w:rPr>
+                <w:rFonts w:ascii="Calibri" w:eastAsia="Calibri" w:hAnsi="Calibri" w:cs="Calibri"/>
+                <w:sz w:val="24"/>
+                <w:szCs w:val="24"/>
+              </w:rPr>
+              <w:t xml:space="preserve"> </w:t>
+            </w:r>
+            <w:proofErr w:type="spellStart"/>
+            <w:r>
+              <w:rPr>
+                <w:rFonts w:ascii="Calibri" w:eastAsia="Calibri" w:hAnsi="Calibri" w:cs="Calibri"/>
+                <w:sz w:val="24"/>
+                <w:szCs w:val="24"/>
+              </w:rPr>
+              <w:t>nastave</w:t>
+            </w:r>
+            <w:proofErr w:type="spellEnd"/>
+            <w:r>
+              <w:rPr>
+                <w:rFonts w:ascii="Calibri" w:eastAsia="Calibri" w:hAnsi="Calibri" w:cs="Calibri"/>
+                <w:sz w:val="24"/>
+                <w:szCs w:val="24"/>
+              </w:rPr>
+              <w:t xml:space="preserve"> </w:t>
+            </w:r>
+            <w:proofErr w:type="spellStart"/>
+            <w:r>
+              <w:rPr>
+                <w:rFonts w:ascii="Calibri" w:eastAsia="Calibri" w:hAnsi="Calibri" w:cs="Calibri"/>
+                <w:sz w:val="24"/>
+                <w:szCs w:val="24"/>
+              </w:rPr>
+              <w:t>uz</w:t>
+            </w:r>
+            <w:proofErr w:type="spellEnd"/>
+            <w:r>
+              <w:rPr>
+                <w:rFonts w:ascii="Calibri" w:eastAsia="Calibri" w:hAnsi="Calibri" w:cs="Calibri"/>
+                <w:sz w:val="24"/>
+                <w:szCs w:val="24"/>
+              </w:rPr>
+              <w:t xml:space="preserve"> </w:t>
+            </w:r>
+            <w:proofErr w:type="spellStart"/>
+            <w:r>
+              <w:rPr>
+                <w:rFonts w:ascii="Calibri" w:eastAsia="Calibri" w:hAnsi="Calibri" w:cs="Calibri"/>
+                <w:sz w:val="24"/>
+                <w:szCs w:val="24"/>
+              </w:rPr>
+              <w:t>veću</w:t>
+            </w:r>
+            <w:proofErr w:type="spellEnd"/>
+            <w:r>
+              <w:rPr>
+                <w:rFonts w:ascii="Calibri" w:eastAsia="Calibri" w:hAnsi="Calibri" w:cs="Calibri"/>
+                <w:sz w:val="24"/>
+                <w:szCs w:val="24"/>
+              </w:rPr>
+              <w:t xml:space="preserve"> </w:t>
+            </w:r>
+            <w:proofErr w:type="spellStart"/>
+            <w:r>
+              <w:rPr>
+                <w:rFonts w:ascii="Calibri" w:eastAsia="Calibri" w:hAnsi="Calibri" w:cs="Calibri"/>
+                <w:sz w:val="24"/>
+                <w:szCs w:val="24"/>
+              </w:rPr>
+              <w:t>manju</w:t>
+            </w:r>
+            <w:proofErr w:type="spellEnd"/>
+            <w:r>
+              <w:rPr>
+                <w:rFonts w:ascii="Calibri" w:eastAsia="Calibri" w:hAnsi="Calibri" w:cs="Calibri"/>
+                <w:sz w:val="24"/>
+                <w:szCs w:val="24"/>
+              </w:rPr>
+              <w:t xml:space="preserve"> </w:t>
+            </w:r>
+            <w:proofErr w:type="spellStart"/>
+            <w:r>
+              <w:rPr>
+                <w:rFonts w:ascii="Calibri" w:eastAsia="Calibri" w:hAnsi="Calibri" w:cs="Calibri"/>
+                <w:sz w:val="24"/>
+                <w:szCs w:val="24"/>
+              </w:rPr>
+              <w:t>pomoć</w:t>
+            </w:r>
+            <w:proofErr w:type="spellEnd"/>
+            <w:r>
+              <w:rPr>
+                <w:rFonts w:ascii="Calibri" w:eastAsia="Calibri" w:hAnsi="Calibri" w:cs="Calibri"/>
+                <w:sz w:val="24"/>
+                <w:szCs w:val="24"/>
+              </w:rPr>
+              <w:t xml:space="preserve"> </w:t>
+            </w:r>
+            <w:proofErr w:type="spellStart"/>
+            <w:r>
+              <w:rPr>
+                <w:rFonts w:ascii="Calibri" w:eastAsia="Calibri" w:hAnsi="Calibri" w:cs="Calibri"/>
+                <w:sz w:val="24"/>
+                <w:szCs w:val="24"/>
+              </w:rPr>
+              <w:t>nastavnika</w:t>
+            </w:r>
+            <w:proofErr w:type="spellEnd"/>
+            <w:r>
+              <w:rPr>
+                <w:rFonts w:ascii="Calibri" w:eastAsia="Calibri" w:hAnsi="Calibri" w:cs="Calibri"/>
+                <w:sz w:val="24"/>
+                <w:szCs w:val="24"/>
+              </w:rPr>
+              <w:t xml:space="preserve">. </w:t>
+            </w:r>
+            <w:proofErr w:type="spellStart"/>
+            <w:r>
+              <w:rPr>
+                <w:rFonts w:ascii="Calibri" w:eastAsia="Calibri" w:hAnsi="Calibri" w:cs="Calibri"/>
+                <w:sz w:val="24"/>
+                <w:szCs w:val="24"/>
+              </w:rPr>
+              <w:t>Pokazuje</w:t>
+            </w:r>
+            <w:proofErr w:type="spellEnd"/>
+            <w:r>
+              <w:rPr>
+                <w:rFonts w:ascii="Calibri" w:eastAsia="Calibri" w:hAnsi="Calibri" w:cs="Calibri"/>
+                <w:sz w:val="24"/>
+                <w:szCs w:val="24"/>
+              </w:rPr>
+              <w:t xml:space="preserve"> </w:t>
+            </w:r>
+            <w:proofErr w:type="spellStart"/>
+            <w:r>
+              <w:rPr>
+                <w:rFonts w:ascii="Calibri" w:eastAsia="Calibri" w:hAnsi="Calibri" w:cs="Calibri"/>
+                <w:sz w:val="24"/>
+                <w:szCs w:val="24"/>
+              </w:rPr>
+              <w:t>malo</w:t>
+            </w:r>
+            <w:proofErr w:type="spellEnd"/>
+            <w:r>
+              <w:rPr>
+                <w:rFonts w:ascii="Calibri" w:eastAsia="Calibri" w:hAnsi="Calibri" w:cs="Calibri"/>
+                <w:sz w:val="24"/>
+                <w:szCs w:val="24"/>
+              </w:rPr>
+              <w:t xml:space="preserve"> </w:t>
+            </w:r>
+            <w:proofErr w:type="spellStart"/>
+            <w:r>
+              <w:rPr>
+                <w:rFonts w:ascii="Calibri" w:eastAsia="Calibri" w:hAnsi="Calibri" w:cs="Calibri"/>
+                <w:sz w:val="24"/>
+                <w:szCs w:val="24"/>
+              </w:rPr>
+              <w:t>interesa</w:t>
+            </w:r>
+            <w:proofErr w:type="spellEnd"/>
+            <w:r>
+              <w:rPr>
+                <w:rFonts w:ascii="Calibri" w:eastAsia="Calibri" w:hAnsi="Calibri" w:cs="Calibri"/>
+                <w:sz w:val="24"/>
+                <w:szCs w:val="24"/>
+              </w:rPr>
+              <w:t xml:space="preserve"> </w:t>
+            </w:r>
+            <w:proofErr w:type="spellStart"/>
+            <w:r>
+              <w:rPr>
+                <w:rFonts w:ascii="Calibri" w:eastAsia="Calibri" w:hAnsi="Calibri" w:cs="Calibri"/>
+                <w:sz w:val="24"/>
+                <w:szCs w:val="24"/>
+              </w:rPr>
+              <w:t>za</w:t>
+            </w:r>
+            <w:proofErr w:type="spellEnd"/>
+            <w:r>
+              <w:rPr>
+                <w:rFonts w:ascii="Calibri" w:eastAsia="Calibri" w:hAnsi="Calibri" w:cs="Calibri"/>
+                <w:sz w:val="24"/>
+                <w:szCs w:val="24"/>
+              </w:rPr>
+              <w:t xml:space="preserve"> </w:t>
+            </w:r>
+            <w:proofErr w:type="spellStart"/>
+            <w:r>
+              <w:rPr>
+                <w:rFonts w:ascii="Calibri" w:eastAsia="Calibri" w:hAnsi="Calibri" w:cs="Calibri"/>
+                <w:sz w:val="24"/>
+                <w:szCs w:val="24"/>
+              </w:rPr>
+              <w:t>nastavni</w:t>
+            </w:r>
+            <w:proofErr w:type="spellEnd"/>
+            <w:r>
+              <w:rPr>
+                <w:rFonts w:ascii="Calibri" w:eastAsia="Calibri" w:hAnsi="Calibri" w:cs="Calibri"/>
+                <w:sz w:val="24"/>
+                <w:szCs w:val="24"/>
+              </w:rPr>
+              <w:t xml:space="preserve"> </w:t>
+            </w:r>
+            <w:proofErr w:type="spellStart"/>
+            <w:r>
+              <w:rPr>
+                <w:rFonts w:ascii="Calibri" w:eastAsia="Calibri" w:hAnsi="Calibri" w:cs="Calibri"/>
+                <w:sz w:val="24"/>
+                <w:szCs w:val="24"/>
+              </w:rPr>
+              <w:t>sadržaj</w:t>
+            </w:r>
+            <w:proofErr w:type="spellEnd"/>
+            <w:r>
+              <w:rPr>
+                <w:rFonts w:ascii="Calibri" w:eastAsia="Calibri" w:hAnsi="Calibri" w:cs="Calibri"/>
+                <w:sz w:val="24"/>
+                <w:szCs w:val="24"/>
+              </w:rPr>
+              <w:t xml:space="preserve">. </w:t>
+            </w:r>
+            <w:proofErr w:type="spellStart"/>
+            <w:r>
+              <w:rPr>
+                <w:rFonts w:ascii="Calibri" w:eastAsia="Calibri" w:hAnsi="Calibri" w:cs="Calibri"/>
+                <w:sz w:val="24"/>
+                <w:szCs w:val="24"/>
+              </w:rPr>
+              <w:t>Uglavnom</w:t>
+            </w:r>
+            <w:proofErr w:type="spellEnd"/>
+            <w:r>
+              <w:rPr>
+                <w:rFonts w:ascii="Calibri" w:eastAsia="Calibri" w:hAnsi="Calibri" w:cs="Calibri"/>
+                <w:sz w:val="24"/>
+                <w:szCs w:val="24"/>
+              </w:rPr>
+              <w:t xml:space="preserve"> </w:t>
+            </w:r>
+            <w:proofErr w:type="spellStart"/>
+            <w:r>
+              <w:rPr>
+                <w:rFonts w:ascii="Calibri" w:eastAsia="Calibri" w:hAnsi="Calibri" w:cs="Calibri"/>
+                <w:sz w:val="24"/>
+                <w:szCs w:val="24"/>
+              </w:rPr>
+              <w:t>vodi</w:t>
+            </w:r>
+            <w:proofErr w:type="spellEnd"/>
+            <w:r>
+              <w:rPr>
+                <w:rFonts w:ascii="Calibri" w:eastAsia="Calibri" w:hAnsi="Calibri" w:cs="Calibri"/>
+                <w:sz w:val="24"/>
+                <w:szCs w:val="24"/>
+              </w:rPr>
+              <w:t xml:space="preserve"> </w:t>
+            </w:r>
+            <w:proofErr w:type="spellStart"/>
+            <w:r>
+              <w:rPr>
+                <w:rFonts w:ascii="Calibri" w:eastAsia="Calibri" w:hAnsi="Calibri" w:cs="Calibri"/>
+                <w:sz w:val="24"/>
+                <w:szCs w:val="24"/>
+              </w:rPr>
+              <w:t>bilješke</w:t>
+            </w:r>
+            <w:proofErr w:type="spellEnd"/>
+            <w:r>
+              <w:rPr>
+                <w:rFonts w:ascii="Calibri" w:eastAsia="Calibri" w:hAnsi="Calibri" w:cs="Calibri"/>
+                <w:sz w:val="24"/>
+                <w:szCs w:val="24"/>
+              </w:rPr>
+              <w:t xml:space="preserve"> </w:t>
+            </w:r>
+            <w:proofErr w:type="spellStart"/>
+            <w:r>
+              <w:rPr>
+                <w:rFonts w:ascii="Calibri" w:eastAsia="Calibri" w:hAnsi="Calibri" w:cs="Calibri"/>
+                <w:sz w:val="24"/>
+                <w:szCs w:val="24"/>
+              </w:rPr>
+              <w:t>na</w:t>
+            </w:r>
+            <w:proofErr w:type="spellEnd"/>
+            <w:r>
+              <w:rPr>
+                <w:rFonts w:ascii="Calibri" w:eastAsia="Calibri" w:hAnsi="Calibri" w:cs="Calibri"/>
+                <w:sz w:val="24"/>
+                <w:szCs w:val="24"/>
+              </w:rPr>
+              <w:t xml:space="preserve"> </w:t>
+            </w:r>
+            <w:proofErr w:type="spellStart"/>
+            <w:r>
+              <w:rPr>
+                <w:rFonts w:ascii="Calibri" w:eastAsia="Calibri" w:hAnsi="Calibri" w:cs="Calibri"/>
+                <w:sz w:val="24"/>
+                <w:szCs w:val="24"/>
+              </w:rPr>
+              <w:t>nastavi</w:t>
+            </w:r>
+            <w:proofErr w:type="spellEnd"/>
+            <w:r>
+              <w:rPr>
+                <w:rFonts w:ascii="Calibri" w:eastAsia="Calibri" w:hAnsi="Calibri" w:cs="Calibri"/>
+                <w:sz w:val="24"/>
+                <w:szCs w:val="24"/>
+              </w:rPr>
+              <w:t>.</w:t>
             </w:r>
           </w:p>
         </w:tc>
@@ -1689,6 +5543,7 @@
                 <w:szCs w:val="24"/>
               </w:rPr>
             </w:pPr>
+            <w:proofErr w:type="spellStart"/>
             <w:r>
               <w:rPr>
                 <w:rFonts w:ascii="Calibri" w:eastAsia="Calibri" w:hAnsi="Calibri" w:cs="Calibri"/>
@@ -1697,6 +5552,7 @@
               </w:rPr>
               <w:t>nedovoljan</w:t>
             </w:r>
+            <w:proofErr w:type="spellEnd"/>
           </w:p>
         </w:tc>
         <w:tc>
@@ -1721,7 +5577,817 @@
                 <w:sz w:val="24"/>
                 <w:szCs w:val="24"/>
               </w:rPr>
-              <w:t>Ne donositi zaključke na nastavi ni uz veću pomoć nastavnika, ne slabo sudjeluje u raspravi i prilikom izražavanja vlastitog mišljenje ne koristi pojmove iz nastave, nit uz nastave uz veću manju pomoć nastavnika ne uspijeva usporediti metode slučajeva i primjere iz nastave. Ne pokazuje interes za nastavni sadržaj. Ne vodi bilješke na nastavi.</w:t>
+              <w:t xml:space="preserve">Ne </w:t>
+            </w:r>
+            <w:proofErr w:type="spellStart"/>
+            <w:r>
+              <w:rPr>
+                <w:rFonts w:ascii="Calibri" w:eastAsia="Calibri" w:hAnsi="Calibri" w:cs="Calibri"/>
+                <w:sz w:val="24"/>
+                <w:szCs w:val="24"/>
+              </w:rPr>
+              <w:t>donositi</w:t>
+            </w:r>
+            <w:proofErr w:type="spellEnd"/>
+            <w:r>
+              <w:rPr>
+                <w:rFonts w:ascii="Calibri" w:eastAsia="Calibri" w:hAnsi="Calibri" w:cs="Calibri"/>
+                <w:sz w:val="24"/>
+                <w:szCs w:val="24"/>
+              </w:rPr>
+              <w:t xml:space="preserve"> </w:t>
+            </w:r>
+            <w:proofErr w:type="spellStart"/>
+            <w:r>
+              <w:rPr>
+                <w:rFonts w:ascii="Calibri" w:eastAsia="Calibri" w:hAnsi="Calibri" w:cs="Calibri"/>
+                <w:sz w:val="24"/>
+                <w:szCs w:val="24"/>
+              </w:rPr>
+              <w:t>zaključke</w:t>
+            </w:r>
+            <w:proofErr w:type="spellEnd"/>
+            <w:r>
+              <w:rPr>
+                <w:rFonts w:ascii="Calibri" w:eastAsia="Calibri" w:hAnsi="Calibri" w:cs="Calibri"/>
+                <w:sz w:val="24"/>
+                <w:szCs w:val="24"/>
+              </w:rPr>
+              <w:t xml:space="preserve"> </w:t>
+            </w:r>
+            <w:proofErr w:type="spellStart"/>
+            <w:r>
+              <w:rPr>
+                <w:rFonts w:ascii="Calibri" w:eastAsia="Calibri" w:hAnsi="Calibri" w:cs="Calibri"/>
+                <w:sz w:val="24"/>
+                <w:szCs w:val="24"/>
+              </w:rPr>
+              <w:t>na</w:t>
+            </w:r>
+            <w:proofErr w:type="spellEnd"/>
+            <w:r>
+              <w:rPr>
+                <w:rFonts w:ascii="Calibri" w:eastAsia="Calibri" w:hAnsi="Calibri" w:cs="Calibri"/>
+                <w:sz w:val="24"/>
+                <w:szCs w:val="24"/>
+              </w:rPr>
+              <w:t xml:space="preserve"> </w:t>
+            </w:r>
+            <w:proofErr w:type="spellStart"/>
+            <w:r>
+              <w:rPr>
+                <w:rFonts w:ascii="Calibri" w:eastAsia="Calibri" w:hAnsi="Calibri" w:cs="Calibri"/>
+                <w:sz w:val="24"/>
+                <w:szCs w:val="24"/>
+              </w:rPr>
+              <w:t>nastavi</w:t>
+            </w:r>
+            <w:proofErr w:type="spellEnd"/>
+            <w:r>
+              <w:rPr>
+                <w:rFonts w:ascii="Calibri" w:eastAsia="Calibri" w:hAnsi="Calibri" w:cs="Calibri"/>
+                <w:sz w:val="24"/>
+                <w:szCs w:val="24"/>
+              </w:rPr>
+              <w:t xml:space="preserve"> </w:t>
+            </w:r>
+            <w:proofErr w:type="spellStart"/>
+            <w:r>
+              <w:rPr>
+                <w:rFonts w:ascii="Calibri" w:eastAsia="Calibri" w:hAnsi="Calibri" w:cs="Calibri"/>
+                <w:sz w:val="24"/>
+                <w:szCs w:val="24"/>
+              </w:rPr>
+              <w:t>ni</w:t>
+            </w:r>
+            <w:proofErr w:type="spellEnd"/>
+            <w:r>
+              <w:rPr>
+                <w:rFonts w:ascii="Calibri" w:eastAsia="Calibri" w:hAnsi="Calibri" w:cs="Calibri"/>
+                <w:sz w:val="24"/>
+                <w:szCs w:val="24"/>
+              </w:rPr>
+              <w:t xml:space="preserve"> </w:t>
+            </w:r>
+            <w:proofErr w:type="spellStart"/>
+            <w:r>
+              <w:rPr>
+                <w:rFonts w:ascii="Calibri" w:eastAsia="Calibri" w:hAnsi="Calibri" w:cs="Calibri"/>
+                <w:sz w:val="24"/>
+                <w:szCs w:val="24"/>
+              </w:rPr>
+              <w:t>uz</w:t>
+            </w:r>
+            <w:proofErr w:type="spellEnd"/>
+            <w:r>
+              <w:rPr>
+                <w:rFonts w:ascii="Calibri" w:eastAsia="Calibri" w:hAnsi="Calibri" w:cs="Calibri"/>
+                <w:sz w:val="24"/>
+                <w:szCs w:val="24"/>
+              </w:rPr>
+              <w:t xml:space="preserve"> </w:t>
+            </w:r>
+            <w:proofErr w:type="spellStart"/>
+            <w:r>
+              <w:rPr>
+                <w:rFonts w:ascii="Calibri" w:eastAsia="Calibri" w:hAnsi="Calibri" w:cs="Calibri"/>
+                <w:sz w:val="24"/>
+                <w:szCs w:val="24"/>
+              </w:rPr>
+              <w:t>veću</w:t>
+            </w:r>
+            <w:proofErr w:type="spellEnd"/>
+            <w:r>
+              <w:rPr>
+                <w:rFonts w:ascii="Calibri" w:eastAsia="Calibri" w:hAnsi="Calibri" w:cs="Calibri"/>
+                <w:sz w:val="24"/>
+                <w:szCs w:val="24"/>
+              </w:rPr>
+              <w:t xml:space="preserve"> </w:t>
+            </w:r>
+            <w:proofErr w:type="spellStart"/>
+            <w:r>
+              <w:rPr>
+                <w:rFonts w:ascii="Calibri" w:eastAsia="Calibri" w:hAnsi="Calibri" w:cs="Calibri"/>
+                <w:sz w:val="24"/>
+                <w:szCs w:val="24"/>
+              </w:rPr>
+              <w:t>pomoć</w:t>
+            </w:r>
+            <w:proofErr w:type="spellEnd"/>
+            <w:r>
+              <w:rPr>
+                <w:rFonts w:ascii="Calibri" w:eastAsia="Calibri" w:hAnsi="Calibri" w:cs="Calibri"/>
+                <w:sz w:val="24"/>
+                <w:szCs w:val="24"/>
+              </w:rPr>
+              <w:t xml:space="preserve"> </w:t>
+            </w:r>
+            <w:proofErr w:type="spellStart"/>
+            <w:r>
+              <w:rPr>
+                <w:rFonts w:ascii="Calibri" w:eastAsia="Calibri" w:hAnsi="Calibri" w:cs="Calibri"/>
+                <w:sz w:val="24"/>
+                <w:szCs w:val="24"/>
+              </w:rPr>
+              <w:t>nastavnika</w:t>
+            </w:r>
+            <w:proofErr w:type="spellEnd"/>
+            <w:r>
+              <w:rPr>
+                <w:rFonts w:ascii="Calibri" w:eastAsia="Calibri" w:hAnsi="Calibri" w:cs="Calibri"/>
+                <w:sz w:val="24"/>
+                <w:szCs w:val="24"/>
+              </w:rPr>
+              <w:t xml:space="preserve">, ne </w:t>
+            </w:r>
+            <w:proofErr w:type="spellStart"/>
+            <w:r>
+              <w:rPr>
+                <w:rFonts w:ascii="Calibri" w:eastAsia="Calibri" w:hAnsi="Calibri" w:cs="Calibri"/>
+                <w:sz w:val="24"/>
+                <w:szCs w:val="24"/>
+              </w:rPr>
+              <w:t>slabo</w:t>
+            </w:r>
+            <w:proofErr w:type="spellEnd"/>
+            <w:r>
+              <w:rPr>
+                <w:rFonts w:ascii="Calibri" w:eastAsia="Calibri" w:hAnsi="Calibri" w:cs="Calibri"/>
+                <w:sz w:val="24"/>
+                <w:szCs w:val="24"/>
+              </w:rPr>
+              <w:t xml:space="preserve"> </w:t>
+            </w:r>
+            <w:proofErr w:type="spellStart"/>
+            <w:r>
+              <w:rPr>
+                <w:rFonts w:ascii="Calibri" w:eastAsia="Calibri" w:hAnsi="Calibri" w:cs="Calibri"/>
+                <w:sz w:val="24"/>
+                <w:szCs w:val="24"/>
+              </w:rPr>
+              <w:t>sudjeluje</w:t>
+            </w:r>
+            <w:proofErr w:type="spellEnd"/>
+            <w:r>
+              <w:rPr>
+                <w:rFonts w:ascii="Calibri" w:eastAsia="Calibri" w:hAnsi="Calibri" w:cs="Calibri"/>
+                <w:sz w:val="24"/>
+                <w:szCs w:val="24"/>
+              </w:rPr>
+              <w:t xml:space="preserve"> u </w:t>
+            </w:r>
+            <w:proofErr w:type="spellStart"/>
+            <w:r>
+              <w:rPr>
+                <w:rFonts w:ascii="Calibri" w:eastAsia="Calibri" w:hAnsi="Calibri" w:cs="Calibri"/>
+                <w:sz w:val="24"/>
+                <w:szCs w:val="24"/>
+              </w:rPr>
+              <w:t>raspravi</w:t>
+            </w:r>
+            <w:proofErr w:type="spellEnd"/>
+            <w:r>
+              <w:rPr>
+                <w:rFonts w:ascii="Calibri" w:eastAsia="Calibri" w:hAnsi="Calibri" w:cs="Calibri"/>
+                <w:sz w:val="24"/>
+                <w:szCs w:val="24"/>
+              </w:rPr>
+              <w:t xml:space="preserve"> i </w:t>
+            </w:r>
+            <w:proofErr w:type="spellStart"/>
+            <w:r>
+              <w:rPr>
+                <w:rFonts w:ascii="Calibri" w:eastAsia="Calibri" w:hAnsi="Calibri" w:cs="Calibri"/>
+                <w:sz w:val="24"/>
+                <w:szCs w:val="24"/>
+              </w:rPr>
+              <w:t>prilikom</w:t>
+            </w:r>
+            <w:proofErr w:type="spellEnd"/>
+            <w:r>
+              <w:rPr>
+                <w:rFonts w:ascii="Calibri" w:eastAsia="Calibri" w:hAnsi="Calibri" w:cs="Calibri"/>
+                <w:sz w:val="24"/>
+                <w:szCs w:val="24"/>
+              </w:rPr>
+              <w:t xml:space="preserve"> </w:t>
+            </w:r>
+            <w:proofErr w:type="spellStart"/>
+            <w:r>
+              <w:rPr>
+                <w:rFonts w:ascii="Calibri" w:eastAsia="Calibri" w:hAnsi="Calibri" w:cs="Calibri"/>
+                <w:sz w:val="24"/>
+                <w:szCs w:val="24"/>
+              </w:rPr>
+              <w:t>izražavanja</w:t>
+            </w:r>
+            <w:proofErr w:type="spellEnd"/>
+            <w:r>
+              <w:rPr>
+                <w:rFonts w:ascii="Calibri" w:eastAsia="Calibri" w:hAnsi="Calibri" w:cs="Calibri"/>
+                <w:sz w:val="24"/>
+                <w:szCs w:val="24"/>
+              </w:rPr>
+              <w:t xml:space="preserve"> </w:t>
+            </w:r>
+            <w:proofErr w:type="spellStart"/>
+            <w:r>
+              <w:rPr>
+                <w:rFonts w:ascii="Calibri" w:eastAsia="Calibri" w:hAnsi="Calibri" w:cs="Calibri"/>
+                <w:sz w:val="24"/>
+                <w:szCs w:val="24"/>
+              </w:rPr>
+              <w:t>vlastitog</w:t>
+            </w:r>
+            <w:proofErr w:type="spellEnd"/>
+            <w:r>
+              <w:rPr>
+                <w:rFonts w:ascii="Calibri" w:eastAsia="Calibri" w:hAnsi="Calibri" w:cs="Calibri"/>
+                <w:sz w:val="24"/>
+                <w:szCs w:val="24"/>
+              </w:rPr>
+              <w:t xml:space="preserve"> </w:t>
+            </w:r>
+            <w:proofErr w:type="spellStart"/>
+            <w:r>
+              <w:rPr>
+                <w:rFonts w:ascii="Calibri" w:eastAsia="Calibri" w:hAnsi="Calibri" w:cs="Calibri"/>
+                <w:sz w:val="24"/>
+                <w:szCs w:val="24"/>
+              </w:rPr>
+              <w:t>mišljenje</w:t>
+            </w:r>
+            <w:proofErr w:type="spellEnd"/>
+            <w:r>
+              <w:rPr>
+                <w:rFonts w:ascii="Calibri" w:eastAsia="Calibri" w:hAnsi="Calibri" w:cs="Calibri"/>
+                <w:sz w:val="24"/>
+                <w:szCs w:val="24"/>
+              </w:rPr>
+              <w:t xml:space="preserve"> </w:t>
+            </w:r>
+            <w:proofErr w:type="spellStart"/>
+            <w:r>
+              <w:rPr>
+                <w:rFonts w:ascii="Calibri" w:eastAsia="Calibri" w:hAnsi="Calibri" w:cs="Calibri"/>
+                <w:sz w:val="24"/>
+                <w:szCs w:val="24"/>
+              </w:rPr>
+              <w:t>ne</w:t>
+            </w:r>
+            <w:proofErr w:type="spellEnd"/>
+            <w:r>
+              <w:rPr>
+                <w:rFonts w:ascii="Calibri" w:eastAsia="Calibri" w:hAnsi="Calibri" w:cs="Calibri"/>
+                <w:sz w:val="24"/>
+                <w:szCs w:val="24"/>
+              </w:rPr>
+              <w:t xml:space="preserve"> </w:t>
+            </w:r>
+            <w:proofErr w:type="spellStart"/>
+            <w:r>
+              <w:rPr>
+                <w:rFonts w:ascii="Calibri" w:eastAsia="Calibri" w:hAnsi="Calibri" w:cs="Calibri"/>
+                <w:sz w:val="24"/>
+                <w:szCs w:val="24"/>
+              </w:rPr>
+              <w:t>koristi</w:t>
+            </w:r>
+            <w:proofErr w:type="spellEnd"/>
+            <w:r>
+              <w:rPr>
+                <w:rFonts w:ascii="Calibri" w:eastAsia="Calibri" w:hAnsi="Calibri" w:cs="Calibri"/>
+                <w:sz w:val="24"/>
+                <w:szCs w:val="24"/>
+              </w:rPr>
+              <w:t xml:space="preserve"> </w:t>
+            </w:r>
+            <w:proofErr w:type="spellStart"/>
+            <w:r>
+              <w:rPr>
+                <w:rFonts w:ascii="Calibri" w:eastAsia="Calibri" w:hAnsi="Calibri" w:cs="Calibri"/>
+                <w:sz w:val="24"/>
+                <w:szCs w:val="24"/>
+              </w:rPr>
+              <w:t>pojmove</w:t>
+            </w:r>
+            <w:proofErr w:type="spellEnd"/>
+            <w:r>
+              <w:rPr>
+                <w:rFonts w:ascii="Calibri" w:eastAsia="Calibri" w:hAnsi="Calibri" w:cs="Calibri"/>
+                <w:sz w:val="24"/>
+                <w:szCs w:val="24"/>
+              </w:rPr>
+              <w:t xml:space="preserve"> </w:t>
+            </w:r>
+            <w:proofErr w:type="spellStart"/>
+            <w:r>
+              <w:rPr>
+                <w:rFonts w:ascii="Calibri" w:eastAsia="Calibri" w:hAnsi="Calibri" w:cs="Calibri"/>
+                <w:sz w:val="24"/>
+                <w:szCs w:val="24"/>
+              </w:rPr>
+              <w:t>iz</w:t>
+            </w:r>
+            <w:proofErr w:type="spellEnd"/>
+            <w:r>
+              <w:rPr>
+                <w:rFonts w:ascii="Calibri" w:eastAsia="Calibri" w:hAnsi="Calibri" w:cs="Calibri"/>
+                <w:sz w:val="24"/>
+                <w:szCs w:val="24"/>
+              </w:rPr>
+              <w:t xml:space="preserve"> </w:t>
+            </w:r>
+            <w:proofErr w:type="spellStart"/>
+            <w:r>
+              <w:rPr>
+                <w:rFonts w:ascii="Calibri" w:eastAsia="Calibri" w:hAnsi="Calibri" w:cs="Calibri"/>
+                <w:sz w:val="24"/>
+                <w:szCs w:val="24"/>
+              </w:rPr>
+              <w:t>nastave</w:t>
+            </w:r>
+            <w:proofErr w:type="spellEnd"/>
+            <w:r>
+              <w:rPr>
+                <w:rFonts w:ascii="Calibri" w:eastAsia="Calibri" w:hAnsi="Calibri" w:cs="Calibri"/>
+                <w:sz w:val="24"/>
+                <w:szCs w:val="24"/>
+              </w:rPr>
+              <w:t xml:space="preserve">, nit </w:t>
+            </w:r>
+            <w:proofErr w:type="spellStart"/>
+            <w:r>
+              <w:rPr>
+                <w:rFonts w:ascii="Calibri" w:eastAsia="Calibri" w:hAnsi="Calibri" w:cs="Calibri"/>
+                <w:sz w:val="24"/>
+                <w:szCs w:val="24"/>
+              </w:rPr>
+              <w:t>uz</w:t>
+            </w:r>
+            <w:proofErr w:type="spellEnd"/>
+            <w:r>
+              <w:rPr>
+                <w:rFonts w:ascii="Calibri" w:eastAsia="Calibri" w:hAnsi="Calibri" w:cs="Calibri"/>
+                <w:sz w:val="24"/>
+                <w:szCs w:val="24"/>
+              </w:rPr>
+              <w:t xml:space="preserve"> </w:t>
+            </w:r>
+            <w:proofErr w:type="spellStart"/>
+            <w:r>
+              <w:rPr>
+                <w:rFonts w:ascii="Calibri" w:eastAsia="Calibri" w:hAnsi="Calibri" w:cs="Calibri"/>
+                <w:sz w:val="24"/>
+                <w:szCs w:val="24"/>
+              </w:rPr>
+              <w:t>nastave</w:t>
+            </w:r>
+            <w:proofErr w:type="spellEnd"/>
+            <w:r>
+              <w:rPr>
+                <w:rFonts w:ascii="Calibri" w:eastAsia="Calibri" w:hAnsi="Calibri" w:cs="Calibri"/>
+                <w:sz w:val="24"/>
+                <w:szCs w:val="24"/>
+              </w:rPr>
+              <w:t xml:space="preserve"> </w:t>
+            </w:r>
+            <w:proofErr w:type="spellStart"/>
+            <w:r>
+              <w:rPr>
+                <w:rFonts w:ascii="Calibri" w:eastAsia="Calibri" w:hAnsi="Calibri" w:cs="Calibri"/>
+                <w:sz w:val="24"/>
+                <w:szCs w:val="24"/>
+              </w:rPr>
+              <w:t>uz</w:t>
+            </w:r>
+            <w:proofErr w:type="spellEnd"/>
+            <w:r>
+              <w:rPr>
+                <w:rFonts w:ascii="Calibri" w:eastAsia="Calibri" w:hAnsi="Calibri" w:cs="Calibri"/>
+                <w:sz w:val="24"/>
+                <w:szCs w:val="24"/>
+              </w:rPr>
+              <w:t xml:space="preserve"> </w:t>
+            </w:r>
+            <w:proofErr w:type="spellStart"/>
+            <w:r>
+              <w:rPr>
+                <w:rFonts w:ascii="Calibri" w:eastAsia="Calibri" w:hAnsi="Calibri" w:cs="Calibri"/>
+                <w:sz w:val="24"/>
+                <w:szCs w:val="24"/>
+              </w:rPr>
+              <w:t>veću</w:t>
+            </w:r>
+            <w:proofErr w:type="spellEnd"/>
+            <w:r>
+              <w:rPr>
+                <w:rFonts w:ascii="Calibri" w:eastAsia="Calibri" w:hAnsi="Calibri" w:cs="Calibri"/>
+                <w:sz w:val="24"/>
+                <w:szCs w:val="24"/>
+              </w:rPr>
+              <w:t xml:space="preserve"> </w:t>
+            </w:r>
+            <w:proofErr w:type="spellStart"/>
+            <w:r>
+              <w:rPr>
+                <w:rFonts w:ascii="Calibri" w:eastAsia="Calibri" w:hAnsi="Calibri" w:cs="Calibri"/>
+                <w:sz w:val="24"/>
+                <w:szCs w:val="24"/>
+              </w:rPr>
+              <w:t>manju</w:t>
+            </w:r>
+            <w:proofErr w:type="spellEnd"/>
+            <w:r>
+              <w:rPr>
+                <w:rFonts w:ascii="Calibri" w:eastAsia="Calibri" w:hAnsi="Calibri" w:cs="Calibri"/>
+                <w:sz w:val="24"/>
+                <w:szCs w:val="24"/>
+              </w:rPr>
+              <w:t xml:space="preserve"> </w:t>
+            </w:r>
+            <w:proofErr w:type="spellStart"/>
+            <w:r>
+              <w:rPr>
+                <w:rFonts w:ascii="Calibri" w:eastAsia="Calibri" w:hAnsi="Calibri" w:cs="Calibri"/>
+                <w:sz w:val="24"/>
+                <w:szCs w:val="24"/>
+              </w:rPr>
+              <w:t>pomoć</w:t>
+            </w:r>
+            <w:proofErr w:type="spellEnd"/>
+            <w:r>
+              <w:rPr>
+                <w:rFonts w:ascii="Calibri" w:eastAsia="Calibri" w:hAnsi="Calibri" w:cs="Calibri"/>
+                <w:sz w:val="24"/>
+                <w:szCs w:val="24"/>
+              </w:rPr>
+              <w:t xml:space="preserve"> </w:t>
+            </w:r>
+            <w:proofErr w:type="spellStart"/>
+            <w:r>
+              <w:rPr>
+                <w:rFonts w:ascii="Calibri" w:eastAsia="Calibri" w:hAnsi="Calibri" w:cs="Calibri"/>
+                <w:sz w:val="24"/>
+                <w:szCs w:val="24"/>
+              </w:rPr>
+              <w:t>nastavnika</w:t>
+            </w:r>
+            <w:proofErr w:type="spellEnd"/>
+            <w:r>
+              <w:rPr>
+                <w:rFonts w:ascii="Calibri" w:eastAsia="Calibri" w:hAnsi="Calibri" w:cs="Calibri"/>
+                <w:sz w:val="24"/>
+                <w:szCs w:val="24"/>
+              </w:rPr>
+              <w:t xml:space="preserve"> </w:t>
+            </w:r>
+            <w:proofErr w:type="spellStart"/>
+            <w:r>
+              <w:rPr>
+                <w:rFonts w:ascii="Calibri" w:eastAsia="Calibri" w:hAnsi="Calibri" w:cs="Calibri"/>
+                <w:sz w:val="24"/>
+                <w:szCs w:val="24"/>
+              </w:rPr>
+              <w:t>ne</w:t>
+            </w:r>
+            <w:proofErr w:type="spellEnd"/>
+            <w:r>
+              <w:rPr>
+                <w:rFonts w:ascii="Calibri" w:eastAsia="Calibri" w:hAnsi="Calibri" w:cs="Calibri"/>
+                <w:sz w:val="24"/>
+                <w:szCs w:val="24"/>
+              </w:rPr>
+              <w:t xml:space="preserve"> </w:t>
+            </w:r>
+            <w:proofErr w:type="spellStart"/>
+            <w:r>
+              <w:rPr>
+                <w:rFonts w:ascii="Calibri" w:eastAsia="Calibri" w:hAnsi="Calibri" w:cs="Calibri"/>
+                <w:sz w:val="24"/>
+                <w:szCs w:val="24"/>
+              </w:rPr>
+              <w:t>uspijeva</w:t>
+            </w:r>
+            <w:proofErr w:type="spellEnd"/>
+            <w:r>
+              <w:rPr>
+                <w:rFonts w:ascii="Calibri" w:eastAsia="Calibri" w:hAnsi="Calibri" w:cs="Calibri"/>
+                <w:sz w:val="24"/>
+                <w:szCs w:val="24"/>
+              </w:rPr>
+              <w:t xml:space="preserve"> </w:t>
+            </w:r>
+            <w:proofErr w:type="spellStart"/>
+            <w:r>
+              <w:rPr>
+                <w:rFonts w:ascii="Calibri" w:eastAsia="Calibri" w:hAnsi="Calibri" w:cs="Calibri"/>
+                <w:sz w:val="24"/>
+                <w:szCs w:val="24"/>
+              </w:rPr>
+              <w:t>usporediti</w:t>
+            </w:r>
+            <w:proofErr w:type="spellEnd"/>
+            <w:r>
+              <w:rPr>
+                <w:rFonts w:ascii="Calibri" w:eastAsia="Calibri" w:hAnsi="Calibri" w:cs="Calibri"/>
+                <w:sz w:val="24"/>
+                <w:szCs w:val="24"/>
+              </w:rPr>
+              <w:t xml:space="preserve"> </w:t>
+            </w:r>
+            <w:proofErr w:type="spellStart"/>
+            <w:r>
+              <w:rPr>
+                <w:rFonts w:ascii="Calibri" w:eastAsia="Calibri" w:hAnsi="Calibri" w:cs="Calibri"/>
+                <w:sz w:val="24"/>
+                <w:szCs w:val="24"/>
+              </w:rPr>
+              <w:t>metode</w:t>
+            </w:r>
+            <w:proofErr w:type="spellEnd"/>
+            <w:r>
+              <w:rPr>
+                <w:rFonts w:ascii="Calibri" w:eastAsia="Calibri" w:hAnsi="Calibri" w:cs="Calibri"/>
+                <w:sz w:val="24"/>
+                <w:szCs w:val="24"/>
+              </w:rPr>
+              <w:t xml:space="preserve"> </w:t>
+            </w:r>
+            <w:proofErr w:type="spellStart"/>
+            <w:r>
+              <w:rPr>
+                <w:rFonts w:ascii="Calibri" w:eastAsia="Calibri" w:hAnsi="Calibri" w:cs="Calibri"/>
+                <w:sz w:val="24"/>
+                <w:szCs w:val="24"/>
+              </w:rPr>
+              <w:t>slučajeva</w:t>
+            </w:r>
+            <w:proofErr w:type="spellEnd"/>
+            <w:r>
+              <w:rPr>
+                <w:rFonts w:ascii="Calibri" w:eastAsia="Calibri" w:hAnsi="Calibri" w:cs="Calibri"/>
+                <w:sz w:val="24"/>
+                <w:szCs w:val="24"/>
+              </w:rPr>
+              <w:t xml:space="preserve"> i </w:t>
+            </w:r>
+            <w:proofErr w:type="spellStart"/>
+            <w:r>
+              <w:rPr>
+                <w:rFonts w:ascii="Calibri" w:eastAsia="Calibri" w:hAnsi="Calibri" w:cs="Calibri"/>
+                <w:sz w:val="24"/>
+                <w:szCs w:val="24"/>
+              </w:rPr>
+              <w:t>primjere</w:t>
+            </w:r>
+            <w:proofErr w:type="spellEnd"/>
+            <w:r>
+              <w:rPr>
+                <w:rFonts w:ascii="Calibri" w:eastAsia="Calibri" w:hAnsi="Calibri" w:cs="Calibri"/>
+                <w:sz w:val="24"/>
+                <w:szCs w:val="24"/>
+              </w:rPr>
+              <w:t xml:space="preserve"> </w:t>
+            </w:r>
+            <w:proofErr w:type="spellStart"/>
+            <w:r>
+              <w:rPr>
+                <w:rFonts w:ascii="Calibri" w:eastAsia="Calibri" w:hAnsi="Calibri" w:cs="Calibri"/>
+                <w:sz w:val="24"/>
+                <w:szCs w:val="24"/>
+              </w:rPr>
+              <w:t>iz</w:t>
+            </w:r>
+            <w:proofErr w:type="spellEnd"/>
+            <w:r>
+              <w:rPr>
+                <w:rFonts w:ascii="Calibri" w:eastAsia="Calibri" w:hAnsi="Calibri" w:cs="Calibri"/>
+                <w:sz w:val="24"/>
+                <w:szCs w:val="24"/>
+              </w:rPr>
+              <w:t xml:space="preserve"> </w:t>
+            </w:r>
+            <w:proofErr w:type="spellStart"/>
+            <w:r>
+              <w:rPr>
+                <w:rFonts w:ascii="Calibri" w:eastAsia="Calibri" w:hAnsi="Calibri" w:cs="Calibri"/>
+                <w:sz w:val="24"/>
+                <w:szCs w:val="24"/>
+              </w:rPr>
+              <w:t>nastave</w:t>
+            </w:r>
+            <w:proofErr w:type="spellEnd"/>
+            <w:r>
+              <w:rPr>
+                <w:rFonts w:ascii="Calibri" w:eastAsia="Calibri" w:hAnsi="Calibri" w:cs="Calibri"/>
+                <w:sz w:val="24"/>
+                <w:szCs w:val="24"/>
+              </w:rPr>
+              <w:t xml:space="preserve">. Ne </w:t>
+            </w:r>
+            <w:proofErr w:type="spellStart"/>
+            <w:r>
+              <w:rPr>
+                <w:rFonts w:ascii="Calibri" w:eastAsia="Calibri" w:hAnsi="Calibri" w:cs="Calibri"/>
+                <w:sz w:val="24"/>
+                <w:szCs w:val="24"/>
+              </w:rPr>
+              <w:t>pokazuje</w:t>
+            </w:r>
+            <w:proofErr w:type="spellEnd"/>
+            <w:r>
+              <w:rPr>
+                <w:rFonts w:ascii="Calibri" w:eastAsia="Calibri" w:hAnsi="Calibri" w:cs="Calibri"/>
+                <w:sz w:val="24"/>
+                <w:szCs w:val="24"/>
+              </w:rPr>
+              <w:t xml:space="preserve"> </w:t>
+            </w:r>
+            <w:proofErr w:type="spellStart"/>
+            <w:r>
+              <w:rPr>
+                <w:rFonts w:ascii="Calibri" w:eastAsia="Calibri" w:hAnsi="Calibri" w:cs="Calibri"/>
+                <w:sz w:val="24"/>
+                <w:szCs w:val="24"/>
+              </w:rPr>
+              <w:t>interes</w:t>
+            </w:r>
+            <w:proofErr w:type="spellEnd"/>
+            <w:r>
+              <w:rPr>
+                <w:rFonts w:ascii="Calibri" w:eastAsia="Calibri" w:hAnsi="Calibri" w:cs="Calibri"/>
+                <w:sz w:val="24"/>
+                <w:szCs w:val="24"/>
+              </w:rPr>
+              <w:t xml:space="preserve"> </w:t>
+            </w:r>
+            <w:proofErr w:type="spellStart"/>
+            <w:r>
+              <w:rPr>
+                <w:rFonts w:ascii="Calibri" w:eastAsia="Calibri" w:hAnsi="Calibri" w:cs="Calibri"/>
+                <w:sz w:val="24"/>
+                <w:szCs w:val="24"/>
+              </w:rPr>
+              <w:t>za</w:t>
+            </w:r>
+            <w:proofErr w:type="spellEnd"/>
+            <w:r>
+              <w:rPr>
+                <w:rFonts w:ascii="Calibri" w:eastAsia="Calibri" w:hAnsi="Calibri" w:cs="Calibri"/>
+                <w:sz w:val="24"/>
+                <w:szCs w:val="24"/>
+              </w:rPr>
+              <w:t xml:space="preserve"> </w:t>
+            </w:r>
+            <w:proofErr w:type="spellStart"/>
+            <w:r>
+              <w:rPr>
+                <w:rFonts w:ascii="Calibri" w:eastAsia="Calibri" w:hAnsi="Calibri" w:cs="Calibri"/>
+                <w:sz w:val="24"/>
+                <w:szCs w:val="24"/>
+              </w:rPr>
+              <w:t>nastavni</w:t>
+            </w:r>
+            <w:proofErr w:type="spellEnd"/>
+            <w:r>
+              <w:rPr>
+                <w:rFonts w:ascii="Calibri" w:eastAsia="Calibri" w:hAnsi="Calibri" w:cs="Calibri"/>
+                <w:sz w:val="24"/>
+                <w:szCs w:val="24"/>
+              </w:rPr>
+              <w:t xml:space="preserve"> </w:t>
+            </w:r>
+            <w:proofErr w:type="spellStart"/>
+            <w:r>
+              <w:rPr>
+                <w:rFonts w:ascii="Calibri" w:eastAsia="Calibri" w:hAnsi="Calibri" w:cs="Calibri"/>
+                <w:sz w:val="24"/>
+                <w:szCs w:val="24"/>
+              </w:rPr>
+              <w:t>sadržaj</w:t>
+            </w:r>
+            <w:proofErr w:type="spellEnd"/>
+            <w:r>
+              <w:rPr>
+                <w:rFonts w:ascii="Calibri" w:eastAsia="Calibri" w:hAnsi="Calibri" w:cs="Calibri"/>
+                <w:sz w:val="24"/>
+                <w:szCs w:val="24"/>
+              </w:rPr>
+              <w:t xml:space="preserve">. Ne </w:t>
+            </w:r>
+            <w:proofErr w:type="spellStart"/>
+            <w:r>
+              <w:rPr>
+                <w:rFonts w:ascii="Calibri" w:eastAsia="Calibri" w:hAnsi="Calibri" w:cs="Calibri"/>
+                <w:sz w:val="24"/>
+                <w:szCs w:val="24"/>
+              </w:rPr>
+              <w:t>vodi</w:t>
+            </w:r>
+            <w:proofErr w:type="spellEnd"/>
+            <w:r>
+              <w:rPr>
+                <w:rFonts w:ascii="Calibri" w:eastAsia="Calibri" w:hAnsi="Calibri" w:cs="Calibri"/>
+                <w:sz w:val="24"/>
+                <w:szCs w:val="24"/>
+              </w:rPr>
+              <w:t xml:space="preserve"> </w:t>
+            </w:r>
+            <w:proofErr w:type="spellStart"/>
+            <w:r>
+              <w:rPr>
+                <w:rFonts w:ascii="Calibri" w:eastAsia="Calibri" w:hAnsi="Calibri" w:cs="Calibri"/>
+                <w:sz w:val="24"/>
+                <w:szCs w:val="24"/>
+              </w:rPr>
+              <w:t>bilješke</w:t>
+            </w:r>
+            <w:proofErr w:type="spellEnd"/>
+            <w:r>
+              <w:rPr>
+                <w:rFonts w:ascii="Calibri" w:eastAsia="Calibri" w:hAnsi="Calibri" w:cs="Calibri"/>
+                <w:sz w:val="24"/>
+                <w:szCs w:val="24"/>
+              </w:rPr>
+              <w:t xml:space="preserve"> </w:t>
+            </w:r>
+            <w:proofErr w:type="spellStart"/>
+            <w:r>
+              <w:rPr>
+                <w:rFonts w:ascii="Calibri" w:eastAsia="Calibri" w:hAnsi="Calibri" w:cs="Calibri"/>
+                <w:sz w:val="24"/>
+                <w:szCs w:val="24"/>
+              </w:rPr>
+              <w:t>na</w:t>
+            </w:r>
+            <w:proofErr w:type="spellEnd"/>
+            <w:r>
+              <w:rPr>
+                <w:rFonts w:ascii="Calibri" w:eastAsia="Calibri" w:hAnsi="Calibri" w:cs="Calibri"/>
+                <w:sz w:val="24"/>
+                <w:szCs w:val="24"/>
+              </w:rPr>
+              <w:t xml:space="preserve"> </w:t>
+            </w:r>
+            <w:proofErr w:type="spellStart"/>
+            <w:r>
+              <w:rPr>
+                <w:rFonts w:ascii="Calibri" w:eastAsia="Calibri" w:hAnsi="Calibri" w:cs="Calibri"/>
+                <w:sz w:val="24"/>
+                <w:szCs w:val="24"/>
+              </w:rPr>
+              <w:t>nastavi</w:t>
+            </w:r>
+            <w:proofErr w:type="spellEnd"/>
+            <w:r>
+              <w:rPr>
+                <w:rFonts w:ascii="Calibri" w:eastAsia="Calibri" w:hAnsi="Calibri" w:cs="Calibri"/>
+                <w:sz w:val="24"/>
+                <w:szCs w:val="24"/>
+              </w:rPr>
+              <w:t>.</w:t>
             </w:r>
           </w:p>
         </w:tc>
@@ -1743,14 +6409,34 @@
                 <w:szCs w:val="24"/>
               </w:rPr>
             </w:pPr>
-            <w:r>
-              <w:rPr>
-                <w:rFonts w:ascii="Calibri" w:eastAsia="Calibri" w:hAnsi="Calibri" w:cs="Calibri"/>
-                <w:sz w:val="24"/>
-                <w:szCs w:val="24"/>
-              </w:rPr>
-              <w:t>Oblici praćenja</w:t>
-            </w:r>
+            <w:proofErr w:type="spellStart"/>
+            <w:r>
+              <w:rPr>
+                <w:rFonts w:ascii="Calibri" w:eastAsia="Calibri" w:hAnsi="Calibri" w:cs="Calibri"/>
+                <w:sz w:val="24"/>
+                <w:szCs w:val="24"/>
+              </w:rPr>
+              <w:t>Oblici</w:t>
+            </w:r>
+            <w:proofErr w:type="spellEnd"/>
+            <w:r>
+              <w:rPr>
+                <w:rFonts w:ascii="Calibri" w:eastAsia="Calibri" w:hAnsi="Calibri" w:cs="Calibri"/>
+                <w:sz w:val="24"/>
+                <w:szCs w:val="24"/>
+              </w:rPr>
+              <w:t xml:space="preserve"> </w:t>
+            </w:r>
+            <w:proofErr w:type="spellStart"/>
+            <w:r>
+              <w:rPr>
+                <w:rFonts w:ascii="Calibri" w:eastAsia="Calibri" w:hAnsi="Calibri" w:cs="Calibri"/>
+                <w:sz w:val="24"/>
+                <w:szCs w:val="24"/>
+              </w:rPr>
+              <w:t>praćenja</w:t>
+            </w:r>
+            <w:proofErr w:type="spellEnd"/>
           </w:p>
         </w:tc>
         <w:tc>
@@ -1769,13 +6455,221 @@
                 <w:szCs w:val="24"/>
               </w:rPr>
             </w:pPr>
-            <w:r>
-              <w:rPr>
-                <w:rFonts w:ascii="Calibri" w:eastAsia="Calibri" w:hAnsi="Calibri" w:cs="Calibri"/>
-                <w:sz w:val="24"/>
-                <w:szCs w:val="24"/>
-              </w:rPr>
-              <w:t>Usmeno (4 puta tijekom školske godine), ocjena sudjelovanja u nastavi (4 puta tijekom školske godine)</w:t>
+            <w:proofErr w:type="spellStart"/>
+            <w:r>
+              <w:rPr>
+                <w:rFonts w:ascii="Calibri" w:eastAsia="Calibri" w:hAnsi="Calibri" w:cs="Calibri"/>
+                <w:sz w:val="24"/>
+                <w:szCs w:val="24"/>
+              </w:rPr>
+              <w:t>Usmeno</w:t>
+            </w:r>
+            <w:proofErr w:type="spellEnd"/>
+            <w:r>
+              <w:rPr>
+                <w:rFonts w:ascii="Calibri" w:eastAsia="Calibri" w:hAnsi="Calibri" w:cs="Calibri"/>
+                <w:sz w:val="24"/>
+                <w:szCs w:val="24"/>
+              </w:rPr>
+              <w:t xml:space="preserve"> (4 </w:t>
+            </w:r>
+            <w:proofErr w:type="spellStart"/>
+            <w:r>
+              <w:rPr>
+                <w:rFonts w:ascii="Calibri" w:eastAsia="Calibri" w:hAnsi="Calibri" w:cs="Calibri"/>
+                <w:sz w:val="24"/>
+                <w:szCs w:val="24"/>
+              </w:rPr>
+              <w:t>puta</w:t>
+            </w:r>
+            <w:proofErr w:type="spellEnd"/>
+            <w:r>
+              <w:rPr>
+                <w:rFonts w:ascii="Calibri" w:eastAsia="Calibri" w:hAnsi="Calibri" w:cs="Calibri"/>
+                <w:sz w:val="24"/>
+                <w:szCs w:val="24"/>
+              </w:rPr>
+              <w:t xml:space="preserve"> </w:t>
+            </w:r>
+            <w:proofErr w:type="spellStart"/>
+            <w:r>
+              <w:rPr>
+                <w:rFonts w:ascii="Calibri" w:eastAsia="Calibri" w:hAnsi="Calibri" w:cs="Calibri"/>
+                <w:sz w:val="24"/>
+                <w:szCs w:val="24"/>
+              </w:rPr>
+              <w:t>tijekom</w:t>
+            </w:r>
+            <w:proofErr w:type="spellEnd"/>
+            <w:r>
+              <w:rPr>
+                <w:rFonts w:ascii="Calibri" w:eastAsia="Calibri" w:hAnsi="Calibri" w:cs="Calibri"/>
+                <w:sz w:val="24"/>
+                <w:szCs w:val="24"/>
+              </w:rPr>
+              <w:t xml:space="preserve"> </w:t>
+            </w:r>
+            <w:proofErr w:type="spellStart"/>
+            <w:r>
+              <w:rPr>
+                <w:rFonts w:ascii="Calibri" w:eastAsia="Calibri" w:hAnsi="Calibri" w:cs="Calibri"/>
+                <w:sz w:val="24"/>
+                <w:szCs w:val="24"/>
+              </w:rPr>
+              <w:t>školske</w:t>
+            </w:r>
+            <w:proofErr w:type="spellEnd"/>
+            <w:r>
+              <w:rPr>
+                <w:rFonts w:ascii="Calibri" w:eastAsia="Calibri" w:hAnsi="Calibri" w:cs="Calibri"/>
+                <w:sz w:val="24"/>
+                <w:szCs w:val="24"/>
+              </w:rPr>
+              <w:t xml:space="preserve"> </w:t>
+            </w:r>
+            <w:proofErr w:type="spellStart"/>
+            <w:r>
+              <w:rPr>
+                <w:rFonts w:ascii="Calibri" w:eastAsia="Calibri" w:hAnsi="Calibri" w:cs="Calibri"/>
+                <w:sz w:val="24"/>
+                <w:szCs w:val="24"/>
+              </w:rPr>
+              <w:t>godine</w:t>
+            </w:r>
+            <w:proofErr w:type="spellEnd"/>
+            <w:r>
+              <w:rPr>
+                <w:rFonts w:ascii="Calibri" w:eastAsia="Calibri" w:hAnsi="Calibri" w:cs="Calibri"/>
+                <w:sz w:val="24"/>
+                <w:szCs w:val="24"/>
+              </w:rPr>
+              <w:t xml:space="preserve">), </w:t>
+            </w:r>
+            <w:proofErr w:type="spellStart"/>
+            <w:r>
+              <w:rPr>
+                <w:rFonts w:ascii="Calibri" w:eastAsia="Calibri" w:hAnsi="Calibri" w:cs="Calibri"/>
+                <w:sz w:val="24"/>
+                <w:szCs w:val="24"/>
+              </w:rPr>
+              <w:t>ocjena</w:t>
+            </w:r>
+            <w:proofErr w:type="spellEnd"/>
+            <w:r>
+              <w:rPr>
+                <w:rFonts w:ascii="Calibri" w:eastAsia="Calibri" w:hAnsi="Calibri" w:cs="Calibri"/>
+                <w:sz w:val="24"/>
+                <w:szCs w:val="24"/>
+              </w:rPr>
+              <w:t xml:space="preserve"> </w:t>
+            </w:r>
+            <w:proofErr w:type="spellStart"/>
+            <w:r>
+              <w:rPr>
+                <w:rFonts w:ascii="Calibri" w:eastAsia="Calibri" w:hAnsi="Calibri" w:cs="Calibri"/>
+                <w:sz w:val="24"/>
+                <w:szCs w:val="24"/>
+              </w:rPr>
+              <w:t>sudjelovanja</w:t>
+            </w:r>
+            <w:proofErr w:type="spellEnd"/>
+            <w:r>
+              <w:rPr>
+                <w:rFonts w:ascii="Calibri" w:eastAsia="Calibri" w:hAnsi="Calibri" w:cs="Calibri"/>
+                <w:sz w:val="24"/>
+                <w:szCs w:val="24"/>
+              </w:rPr>
+              <w:t xml:space="preserve"> u </w:t>
+            </w:r>
+            <w:proofErr w:type="spellStart"/>
+            <w:r>
+              <w:rPr>
+                <w:rFonts w:ascii="Calibri" w:eastAsia="Calibri" w:hAnsi="Calibri" w:cs="Calibri"/>
+                <w:sz w:val="24"/>
+                <w:szCs w:val="24"/>
+              </w:rPr>
+              <w:t>nastavi</w:t>
+            </w:r>
+            <w:proofErr w:type="spellEnd"/>
+            <w:r>
+              <w:rPr>
+                <w:rFonts w:ascii="Calibri" w:eastAsia="Calibri" w:hAnsi="Calibri" w:cs="Calibri"/>
+                <w:sz w:val="24"/>
+                <w:szCs w:val="24"/>
+              </w:rPr>
+              <w:t xml:space="preserve"> (4 </w:t>
+            </w:r>
+            <w:proofErr w:type="spellStart"/>
+            <w:r>
+              <w:rPr>
+                <w:rFonts w:ascii="Calibri" w:eastAsia="Calibri" w:hAnsi="Calibri" w:cs="Calibri"/>
+                <w:sz w:val="24"/>
+                <w:szCs w:val="24"/>
+              </w:rPr>
+              <w:t>puta</w:t>
+            </w:r>
+            <w:proofErr w:type="spellEnd"/>
+            <w:r>
+              <w:rPr>
+                <w:rFonts w:ascii="Calibri" w:eastAsia="Calibri" w:hAnsi="Calibri" w:cs="Calibri"/>
+                <w:sz w:val="24"/>
+                <w:szCs w:val="24"/>
+              </w:rPr>
+              <w:t xml:space="preserve"> </w:t>
+            </w:r>
+            <w:proofErr w:type="spellStart"/>
+            <w:r>
+              <w:rPr>
+                <w:rFonts w:ascii="Calibri" w:eastAsia="Calibri" w:hAnsi="Calibri" w:cs="Calibri"/>
+                <w:sz w:val="24"/>
+                <w:szCs w:val="24"/>
+              </w:rPr>
+              <w:t>tijekom</w:t>
+            </w:r>
+            <w:proofErr w:type="spellEnd"/>
+            <w:r>
+              <w:rPr>
+                <w:rFonts w:ascii="Calibri" w:eastAsia="Calibri" w:hAnsi="Calibri" w:cs="Calibri"/>
+                <w:sz w:val="24"/>
+                <w:szCs w:val="24"/>
+              </w:rPr>
+              <w:t xml:space="preserve"> </w:t>
+            </w:r>
+            <w:proofErr w:type="spellStart"/>
+            <w:r>
+              <w:rPr>
+                <w:rFonts w:ascii="Calibri" w:eastAsia="Calibri" w:hAnsi="Calibri" w:cs="Calibri"/>
+                <w:sz w:val="24"/>
+                <w:szCs w:val="24"/>
+              </w:rPr>
+              <w:t>školske</w:t>
+            </w:r>
+            <w:proofErr w:type="spellEnd"/>
+            <w:r>
+              <w:rPr>
+                <w:rFonts w:ascii="Calibri" w:eastAsia="Calibri" w:hAnsi="Calibri" w:cs="Calibri"/>
+                <w:sz w:val="24"/>
+                <w:szCs w:val="24"/>
+              </w:rPr>
+              <w:t xml:space="preserve"> </w:t>
+            </w:r>
+            <w:proofErr w:type="spellStart"/>
+            <w:r>
+              <w:rPr>
+                <w:rFonts w:ascii="Calibri" w:eastAsia="Calibri" w:hAnsi="Calibri" w:cs="Calibri"/>
+                <w:sz w:val="24"/>
+                <w:szCs w:val="24"/>
+              </w:rPr>
+              <w:t>godine</w:t>
+            </w:r>
+            <w:proofErr w:type="spellEnd"/>
+            <w:r>
+              <w:rPr>
+                <w:rFonts w:ascii="Calibri" w:eastAsia="Calibri" w:hAnsi="Calibri" w:cs="Calibri"/>
+                <w:sz w:val="24"/>
+                <w:szCs w:val="24"/>
+              </w:rPr>
+              <w:t>)</w:t>
             </w:r>
           </w:p>
         </w:tc>
@@ -1847,7 +6741,27 @@
                 <w:szCs w:val="22"/>
                 <w:lang w:val="hr-HR"/>
               </w:rPr>
-              <w:t>Redni br. sata</w:t>
+              <w:t xml:space="preserve">Redni </w:t>
+            </w:r>
+            <w:proofErr w:type="spellStart"/>
+            <w:r>
+              <w:rPr>
+                <w:rFonts w:ascii="Calibri" w:hAnsi="Calibri" w:cs="Calibri"/>
+                <w:sz w:val="22"/>
+                <w:szCs w:val="22"/>
+                <w:lang w:val="hr-HR"/>
+              </w:rPr>
+              <w:t>br</w:t>
+            </w:r>
+            <w:proofErr w:type="spellEnd"/>
+            <w:r>
+              <w:rPr>
+                <w:rFonts w:ascii="Calibri" w:hAnsi="Calibri" w:cs="Calibri"/>
+                <w:sz w:val="22"/>
+                <w:szCs w:val="22"/>
+                <w:lang w:val="hr-HR"/>
+              </w:rPr>
+              <w:t>. sata</w:t>
             </w:r>
           </w:p>
         </w:tc>
@@ -2768,7 +7682,27 @@
                 <w:szCs w:val="22"/>
                 <w:lang w:val="hr-HR"/>
               </w:rPr>
-              <w:t xml:space="preserve">Vrste gosp. djelatnosti </w:t>
+              <w:t xml:space="preserve">Vrste </w:t>
+            </w:r>
+            <w:proofErr w:type="spellStart"/>
+            <w:r>
+              <w:rPr>
+                <w:rFonts w:ascii="Calibri" w:hAnsi="Calibri" w:cs="Calibri"/>
+                <w:sz w:val="22"/>
+                <w:szCs w:val="22"/>
+                <w:lang w:val="hr-HR"/>
+              </w:rPr>
+              <w:t>gosp</w:t>
+            </w:r>
+            <w:proofErr w:type="spellEnd"/>
+            <w:r>
+              <w:rPr>
+                <w:rFonts w:ascii="Calibri" w:hAnsi="Calibri" w:cs="Calibri"/>
+                <w:sz w:val="22"/>
+                <w:szCs w:val="22"/>
+                <w:lang w:val="hr-HR"/>
+              </w:rPr>
+              <w:t xml:space="preserve">. djelatnosti </w:t>
             </w:r>
           </w:p>
         </w:tc>
@@ -2888,7 +7822,27 @@
                 <w:szCs w:val="22"/>
                 <w:lang w:val="hr-HR"/>
               </w:rPr>
-              <w:t>Uloga turizma u gosp. države</w:t>
+              <w:t xml:space="preserve">Uloga turizma u </w:t>
+            </w:r>
+            <w:proofErr w:type="spellStart"/>
+            <w:r>
+              <w:rPr>
+                <w:rFonts w:ascii="Calibri" w:hAnsi="Calibri" w:cs="Calibri"/>
+                <w:sz w:val="22"/>
+                <w:szCs w:val="22"/>
+                <w:lang w:val="hr-HR"/>
+              </w:rPr>
+              <w:t>gosp</w:t>
+            </w:r>
+            <w:proofErr w:type="spellEnd"/>
+            <w:r>
+              <w:rPr>
+                <w:rFonts w:ascii="Calibri" w:hAnsi="Calibri" w:cs="Calibri"/>
+                <w:sz w:val="22"/>
+                <w:szCs w:val="22"/>
+                <w:lang w:val="hr-HR"/>
+              </w:rPr>
+              <w:t>. države</w:t>
             </w:r>
           </w:p>
         </w:tc>
@@ -3002,7 +7956,27 @@
                 <w:szCs w:val="22"/>
                 <w:lang w:val="hr-HR"/>
               </w:rPr>
-              <w:t xml:space="preserve">Uloga turizma u gosp. države </w:t>
+              <w:t xml:space="preserve">Uloga turizma u </w:t>
+            </w:r>
+            <w:proofErr w:type="spellStart"/>
+            <w:r>
+              <w:rPr>
+                <w:rFonts w:ascii="Calibri" w:hAnsi="Calibri" w:cs="Calibri"/>
+                <w:sz w:val="22"/>
+                <w:szCs w:val="22"/>
+                <w:lang w:val="hr-HR"/>
+              </w:rPr>
+              <w:t>gosp</w:t>
+            </w:r>
+            <w:proofErr w:type="spellEnd"/>
+            <w:r>
+              <w:rPr>
+                <w:rFonts w:ascii="Calibri" w:hAnsi="Calibri" w:cs="Calibri"/>
+                <w:sz w:val="22"/>
+                <w:szCs w:val="22"/>
+                <w:lang w:val="hr-HR"/>
+              </w:rPr>
+              <w:t xml:space="preserve">. države </w:t>
             </w:r>
           </w:p>
         </w:tc>
@@ -3231,7 +8205,27 @@
                 <w:szCs w:val="22"/>
                 <w:lang w:val="hr-HR"/>
               </w:rPr>
-              <w:t>Ponuda i potraž. tur. usluga</w:t>
+              <w:t xml:space="preserve">Ponuda i </w:t>
+            </w:r>
+            <w:proofErr w:type="spellStart"/>
+            <w:r>
+              <w:rPr>
+                <w:rFonts w:ascii="Calibri" w:hAnsi="Calibri" w:cs="Calibri"/>
+                <w:sz w:val="22"/>
+                <w:szCs w:val="22"/>
+                <w:lang w:val="hr-HR"/>
+              </w:rPr>
+              <w:t>potraž</w:t>
+            </w:r>
+            <w:proofErr w:type="spellEnd"/>
+            <w:r>
+              <w:rPr>
+                <w:rFonts w:ascii="Calibri" w:hAnsi="Calibri" w:cs="Calibri"/>
+                <w:sz w:val="22"/>
+                <w:szCs w:val="22"/>
+                <w:lang w:val="hr-HR"/>
+              </w:rPr>
+              <w:t>. tur. usluga</w:t>
             </w:r>
           </w:p>
         </w:tc>
@@ -6672,13 +11666,41 @@
                 <w:szCs w:val="22"/>
               </w:rPr>
             </w:pPr>
+            <w:proofErr w:type="spellStart"/>
             <w:r>
               <w:rPr>
                 <w:rFonts w:ascii="Calibri" w:hAnsi="Calibri" w:cs="Calibri"/>
                 <w:sz w:val="22"/>
                 <w:szCs w:val="22"/>
               </w:rPr>
-              <w:t xml:space="preserve">Ponavljanje gradiva </w:t>
+              <w:t>Ponavljanje</w:t>
+            </w:r>
+            <w:proofErr w:type="spellEnd"/>
+            <w:r>
+              <w:rPr>
+                <w:rFonts w:ascii="Calibri" w:hAnsi="Calibri" w:cs="Calibri"/>
+                <w:sz w:val="22"/>
+                <w:szCs w:val="22"/>
+              </w:rPr>
+              <w:t xml:space="preserve"> </w:t>
+            </w:r>
+            <w:proofErr w:type="spellStart"/>
+            <w:r>
+              <w:rPr>
+                <w:rFonts w:ascii="Calibri" w:hAnsi="Calibri" w:cs="Calibri"/>
+                <w:sz w:val="22"/>
+                <w:szCs w:val="22"/>
+              </w:rPr>
+              <w:t>gradiva</w:t>
+            </w:r>
+            <w:proofErr w:type="spellEnd"/>
+            <w:r>
+              <w:rPr>
+                <w:rFonts w:ascii="Calibri" w:hAnsi="Calibri" w:cs="Calibri"/>
+                <w:sz w:val="22"/>
+                <w:szCs w:val="22"/>
+              </w:rPr>
+              <w:t xml:space="preserve"> </w:t>
             </w:r>
           </w:p>
         </w:tc>
@@ -8952,6 +13974,162 @@
         </w:tc>
       </w:tr>
     </w:tbl>
+    <w:p>
+      <w:pPr>
+        <w:rPr>
+          <w:rFonts w:ascii="Calibri" w:hAnsi="Calibri" w:cs="Calibri"/>
+          <w:lang w:val="hr-HR"/>
+        </w:rPr>
+      </w:pPr>
+    </w:p>
+    <w:p>
+      <w:pPr>
+        <w:pStyle w:val="Style1"/>
+        <w:widowControl/>
+        <w:spacing w:before="72"/>
+        <w:rPr>
+          <w:rStyle w:val="FontStyle12"/>
+          <w:rFonts w:ascii="Calibri" w:hAnsi="Calibri" w:cs="Calibri"/>
+        </w:rPr>
+      </w:pPr>
+      <w:r>
+        <w:rPr>
+          <w:rFonts w:ascii="Calibri" w:hAnsi="Calibri" w:cs="Calibri"/>
+        </w:rPr>
+        <w:br w:type="page"/>
+      </w:r>
+      <w:r>
+        <w:rPr>
+          <w:rStyle w:val="FontStyle12"/>
+          <w:rFonts w:ascii="Calibri" w:hAnsi="Calibri" w:cs="Calibri"/>
+        </w:rPr>
+        <w:lastRenderedPageBreak/>
+        <w:t xml:space="preserve">CILJEVI I ZADACI NASTAVE </w:t>
+      </w:r>
+      <w:r>
+        <w:rPr>
+          <w:rStyle w:val="FontStyle12"/>
+          <w:rFonts w:ascii="Calibri" w:hAnsi="Calibri" w:cs="Calibri"/>
+        </w:rPr>
+        <w:t>OSNOVA TURIZMA</w:t>
+      </w:r>
+    </w:p>
+    <w:p>
+      <w:pPr>
+        <w:pStyle w:val="Style2"/>
+        <w:numPr>
+          <w:ilvl w:val="0"/>
+          <w:numId w:val="1"/>
+        </w:numPr>
+        <w:tabs>
+          <w:tab w:val="left" w:pos="713"/>
+        </w:tabs>
+        <w:autoSpaceDE w:val="0"/>
+        <w:autoSpaceDN w:val="0"/>
+        <w:adjustRightInd w:val="0"/>
+        <w:spacing w:line="475" w:lineRule="exact"/>
+        <w:ind w:left="709" w:hanging="357"/>
+        <w:rPr>
+          <w:rStyle w:val="FontStyle11"/>
+          <w:rFonts w:ascii="Calibri" w:hAnsi="Calibri" w:cs="Calibri"/>
+        </w:rPr>
+      </w:pPr>
+      <w:r>
+        <w:rPr>
+          <w:rStyle w:val="FontStyle11"/>
+          <w:rFonts w:ascii="Calibri" w:hAnsi="Calibri" w:cs="Calibri"/>
+        </w:rPr>
+        <w:t xml:space="preserve">materijalni ciljevi: </w:t>
+      </w:r>
+      <w:r>
+        <w:rPr>
+          <w:rStyle w:val="FontStyle11"/>
+          <w:rFonts w:ascii="Calibri" w:hAnsi="Calibri" w:cs="Calibri"/>
+        </w:rPr>
+        <w:t xml:space="preserve">stjecanje znanja o turizmu, turističkim destinacijama, oblicima turizma i </w:t>
+      </w:r>
+      <w:proofErr w:type="spellStart"/>
+      <w:r>
+        <w:rPr>
+          <w:rStyle w:val="FontStyle11"/>
+          <w:rFonts w:ascii="Calibri" w:hAnsi="Calibri" w:cs="Calibri"/>
+        </w:rPr>
+        <w:t>sl</w:t>
+      </w:r>
+      <w:proofErr w:type="spellEnd"/>
+      <w:r>
+        <w:rPr>
+          <w:rStyle w:val="FontStyle11"/>
+          <w:rFonts w:ascii="Calibri" w:hAnsi="Calibri" w:cs="Calibri"/>
+        </w:rPr>
+        <w:t>.</w:t>
+      </w:r>
+    </w:p>
+    <w:p>
+      <w:pPr>
+        <w:pStyle w:val="Style2"/>
+        <w:numPr>
+          <w:ilvl w:val="0"/>
+          <w:numId w:val="1"/>
+        </w:numPr>
+        <w:tabs>
+          <w:tab w:val="left" w:pos="713"/>
+        </w:tabs>
+        <w:autoSpaceDE w:val="0"/>
+        <w:autoSpaceDN w:val="0"/>
+        <w:adjustRightInd w:val="0"/>
+        <w:spacing w:line="475" w:lineRule="exact"/>
+        <w:ind w:left="713" w:hanging="360"/>
+        <w:rPr>
+          <w:rStyle w:val="FontStyle11"/>
+          <w:rFonts w:ascii="Calibri" w:hAnsi="Calibri" w:cs="Calibri"/>
+        </w:rPr>
+      </w:pPr>
+      <w:r>
+        <w:rPr>
+          <w:rStyle w:val="FontStyle11"/>
+          <w:rFonts w:ascii="Calibri" w:hAnsi="Calibri" w:cs="Calibri"/>
+        </w:rPr>
+        <w:t>formalni ciljevi: razvijanje misaonih i izražajnih sposobnosti učenika, uporaba, kategorija, definicija, sintetiziranje ideja;</w:t>
+      </w:r>
+    </w:p>
+    <w:p>
+      <w:pPr>
+        <w:pStyle w:val="Style2"/>
+        <w:numPr>
+          <w:ilvl w:val="0"/>
+          <w:numId w:val="1"/>
+        </w:numPr>
+        <w:tabs>
+          <w:tab w:val="left" w:pos="713"/>
+        </w:tabs>
+        <w:autoSpaceDE w:val="0"/>
+        <w:autoSpaceDN w:val="0"/>
+        <w:adjustRightInd w:val="0"/>
+        <w:spacing w:line="475" w:lineRule="exact"/>
+        <w:ind w:left="713" w:hanging="360"/>
+        <w:rPr>
+          <w:rStyle w:val="FontStyle11"/>
+          <w:rFonts w:ascii="Calibri" w:hAnsi="Calibri" w:cs="Calibri"/>
+        </w:rPr>
+      </w:pPr>
+      <w:r>
+        <w:rPr>
+          <w:rStyle w:val="FontStyle11"/>
+          <w:rFonts w:ascii="Calibri" w:hAnsi="Calibri" w:cs="Calibri"/>
+        </w:rPr>
+        <w:t>odgojni ciljevi: razvijanje uvjerenja i ponašanja primjerenih za uključivanje u društvo, poticanje individualnosti, kritičnosti i tolerantnosti kao osnovnih vrijednosti demokratske kulture, razvijanja svijesti o civilizacijski, društvenim</w:t>
+      </w:r>
+      <w:bookmarkStart w:id="0" w:name="_GoBack"/>
+      <w:bookmarkEnd w:id="0"/>
+      <w:r>
+        <w:rPr>
+          <w:rStyle w:val="FontStyle11"/>
+          <w:rFonts w:ascii="Calibri" w:hAnsi="Calibri" w:cs="Calibri"/>
+        </w:rPr>
+        <w:t xml:space="preserve"> i socijalnim problemima.</w:t>
+      </w:r>
+    </w:p>
     <w:p>
       <w:pPr>
         <w:rPr>
@@ -8968,6 +14146,29 @@
     </w:sectPr>
   </w:body>
 </w:document>
+</file>
+
+<file path=word/numbering.xml><?xml version="1.0" encoding="utf-8"?>
+<w:numbering xmlns:wpc="http://schemas.microsoft.com/office/word/2010/wordprocessingCanvas" xmlns:mc="http://schemas.openxmlformats.org/markup-compatibility/2006" xmlns:o="urn:schemas-microsoft-com:office:office" xmlns:r="http://schemas.openxmlformats.org/officeDocument/2006/relationships" xmlns:m="http://schemas.openxmlformats.org/officeDocument/2006/math" xmlns:v="urn:schemas-microsoft-com:vml" xmlns:wp14="http://schemas.microsoft.com/office/word/2010/wordprocessingDrawing" xmlns:wp="http://schemas.openxmlformats.org/drawingml/2006/wordprocessingDrawing" xmlns:w10="urn:schemas-microsoft-com:office:word" xmlns:w="http://schemas.openxmlformats.org/wordprocessingml/2006/main" xmlns:w14="http://schemas.microsoft.com/office/word/2010/wordml" xmlns:wpg="http://schemas.microsoft.com/office/word/2010/wordprocessingGroup" xmlns:wpi="http://schemas.microsoft.com/office/word/2010/wordprocessingInk" xmlns:wne="http://schemas.microsoft.com/office/word/2006/wordml" xmlns:wps="http://schemas.microsoft.com/office/word/2010/wordprocessingShape" mc:Ignorable="w14 wp14">
+  <w:abstractNum w:abstractNumId="0">
+    <w:nsid w:val="2BD37737"/>
+    <w:multiLevelType w:val="singleLevel"/>
+    <w:tmpl w:val="A4224AB2"/>
+    <w:lvl w:ilvl="0">
+      <w:start w:val="1"/>
+      <w:numFmt w:val="decimal"/>
+      <w:lvlText w:val="%1."/>
+      <w:legacy w:legacy="1" w:legacySpace="0" w:legacyIndent="360"/>
+      <w:lvlJc w:val="left"/>
+      <w:rPr>
+        <w:rFonts w:ascii="Times New Roman" w:hAnsi="Times New Roman" w:cs="Times New Roman" w:hint="default"/>
+      </w:rPr>
+    </w:lvl>
+  </w:abstractNum>
+  <w:num w:numId="1">
+    <w:abstractNumId w:val="0"/>
+  </w:num>
+</w:numbering>
 </file>
 
 <file path=word/styles.xml><?xml version="1.0" encoding="utf-8"?>
@@ -9237,7 +14438,6 @@
       <w:lang w:eastAsia="en-US"/>
     </w:rPr>
     <w:tblPr>
-      <w:tblInd w:w="0" w:type="dxa"/>
       <w:tblBorders>
         <w:top w:val="single" w:sz="4" w:space="0" w:color="auto"/>
         <w:left w:val="single" w:sz="4" w:space="0" w:color="auto"/>
@@ -9246,13 +14446,58 @@
         <w:insideH w:val="single" w:sz="4" w:space="0" w:color="auto"/>
         <w:insideV w:val="single" w:sz="4" w:space="0" w:color="auto"/>
       </w:tblBorders>
-      <w:tblCellMar>
-        <w:top w:w="0" w:type="dxa"/>
-        <w:left w:w="108" w:type="dxa"/>
-        <w:bottom w:w="0" w:type="dxa"/>
-        <w:right w:w="108" w:type="dxa"/>
-      </w:tblCellMar>
     </w:tblPr>
+  </w:style>
+  <w:style w:type="character" w:customStyle="1" w:styleId="FontStyle11">
+    <w:name w:val="Font Style11"/>
+    <w:uiPriority w:val="99"/>
+    <w:rsid w:val="00E6346D"/>
+    <w:rPr>
+      <w:rFonts w:ascii="Times New Roman" w:hAnsi="Times New Roman" w:cs="Times New Roman"/>
+      <w:sz w:val="22"/>
+    </w:rPr>
+  </w:style>
+  <w:style w:type="paragraph" w:customStyle="1" w:styleId="Style2">
+    <w:name w:val="Style2"/>
+    <w:basedOn w:val="Normal"/>
+    <w:uiPriority w:val="99"/>
+    <w:rsid w:val="00E6346D"/>
+    <w:pPr>
+      <w:spacing w:line="277" w:lineRule="exact"/>
+    </w:pPr>
+    <w:rPr>
+      <w:sz w:val="24"/>
+      <w:lang w:val="hr-HR" w:eastAsia="hr-HR"/>
+    </w:rPr>
+  </w:style>
+  <w:style w:type="paragraph" w:customStyle="1" w:styleId="Style1">
+    <w:name w:val="Style1"/>
+    <w:basedOn w:val="Normal"/>
+    <w:uiPriority w:val="99"/>
+    <w:rsid w:val="00E6346D"/>
+    <w:pPr>
+      <w:widowControl w:val="0"/>
+      <w:autoSpaceDE w:val="0"/>
+      <w:autoSpaceDN w:val="0"/>
+      <w:adjustRightInd w:val="0"/>
+    </w:pPr>
+    <w:rPr>
+      <w:sz w:val="24"/>
+      <w:szCs w:val="24"/>
+      <w:lang w:val="hr-HR" w:eastAsia="hr-HR"/>
+    </w:rPr>
+  </w:style>
+  <w:style w:type="character" w:customStyle="1" w:styleId="FontStyle12">
+    <w:name w:val="Font Style12"/>
+    <w:uiPriority w:val="99"/>
+    <w:rsid w:val="00E6346D"/>
+    <w:rPr>
+      <w:rFonts w:ascii="Times New Roman" w:hAnsi="Times New Roman" w:cs="Times New Roman"/>
+      <w:b/>
+      <w:bCs/>
+      <w:sz w:val="30"/>
+      <w:szCs w:val="30"/>
+    </w:rPr>
   </w:style>
 </w:styles>
 </file>
@@ -9737,7 +14982,7 @@
 </file>
 
 <file path=customXml/itemProps1.xml><?xml version="1.0" encoding="utf-8"?>
-<ds:datastoreItem xmlns:ds="http://schemas.openxmlformats.org/officeDocument/2006/customXml" ds:itemID="{057D2367-8B60-4BEA-8E0C-28D49F741269}">
+<ds:datastoreItem xmlns:ds="http://schemas.openxmlformats.org/officeDocument/2006/customXml" ds:itemID="{DA029AA9-6785-40B4-8E3D-DA5BBAFDD3DF}">
   <ds:schemaRefs>
     <ds:schemaRef ds:uri="http://schemas.openxmlformats.org/officeDocument/2006/bibliography"/>
   </ds:schemaRefs>
